--- a/SE.docx
+++ b/SE.docx
@@ -2,6 +2,53 @@
 <file path=word/document.xml><?xml version="1.0" encoding="utf-8"?>
 <w:document xmlns:wpc="http://schemas.microsoft.com/office/word/2010/wordprocessingCanvas" xmlns:cx="http://schemas.microsoft.com/office/drawing/2014/chartex" xmlns:cx1="http://schemas.microsoft.com/office/drawing/2015/9/8/chartex" xmlns:cx2="http://schemas.microsoft.com/office/drawing/2015/10/21/chartex" xmlns:cx3="http://schemas.microsoft.com/office/drawing/2016/5/9/chartex" xmlns:cx4="http://schemas.microsoft.com/office/drawing/2016/5/10/chartex" xmlns:cx5="http://schemas.microsoft.com/office/drawing/2016/5/11/chartex" xmlns:cx6="http://schemas.microsoft.com/office/drawing/2016/5/12/chartex" xmlns:cx7="http://schemas.microsoft.com/office/drawing/2016/5/13/chartex" xmlns:cx8="http://schemas.microsoft.com/office/drawing/2016/5/14/chartex" xmlns:mc="http://schemas.openxmlformats.org/markup-compatibility/2006" xmlns:aink="http://schemas.microsoft.com/office/drawing/2016/ink" xmlns:am3d="http://schemas.microsoft.com/office/drawing/2017/model3d" xmlns:o="urn:schemas-microsoft-com:office:office" xmlns:oel="http://schemas.microsoft.com/office/2019/extlst" xmlns:r="http://schemas.openxmlformats.org/officeDocument/2006/relationships" xmlns:m="http://schemas.openxmlformats.org/officeDocument/2006/math" xmlns:v="urn:schemas-microsoft-com:vml" xmlns:wp14="http://schemas.microsoft.com/office/word/2010/wordprocessingDrawing" xmlns:wp="http://schemas.openxmlformats.org/drawingml/2006/wordprocessingDrawing" xmlns:w10="urn:schemas-microsoft-com:office:word" xmlns:w="http://schemas.openxmlformats.org/wordprocessingml/2006/main" xmlns:w14="http://schemas.microsoft.com/office/word/2010/wordml" xmlns:w15="http://schemas.microsoft.com/office/word/2012/wordml" xmlns:w16cex="http://schemas.microsoft.com/office/word/2018/wordml/cex" xmlns:w16cid="http://schemas.microsoft.com/office/word/2016/wordml/cid" xmlns:w16="http://schemas.microsoft.com/office/word/2018/wordml" xmlns:w16sdtdh="http://schemas.microsoft.com/office/word/2020/wordml/sdtdatahash" xmlns:w16se="http://schemas.microsoft.com/office/word/2015/wordml/symex" xmlns:wpg="http://schemas.microsoft.com/office/word/2010/wordprocessingGroup" xmlns:wpi="http://schemas.microsoft.com/office/word/2010/wordprocessingInk" xmlns:wne="http://schemas.microsoft.com/office/word/2006/wordml" xmlns:wps="http://schemas.microsoft.com/office/word/2010/wordprocessingShape" mc:Ignorable="w14 w15 w16se w16cid w16 w16cex w16sdtdh wp14">
   <w:body>
+    <w:p>
+      <w:pPr>
+        <w:ind w:left="284" w:hanging="284"/>
+        <w:jc w:val="center"/>
+        <w:rPr>
+          <w:b/>
+          <w:bCs/>
+          <w:color w:val="538135" w:themeColor="accent6" w:themeShade="BF"/>
+          <w:sz w:val="44"/>
+          <w:szCs w:val="44"/>
+          <w:u w:val="double"/>
+        </w:rPr>
+      </w:pPr>
+      <w:r>
+        <w:rPr>
+          <w:b/>
+          <w:bCs/>
+          <w:color w:val="538135" w:themeColor="accent6" w:themeShade="BF"/>
+          <w:sz w:val="44"/>
+          <w:szCs w:val="44"/>
+          <w:u w:val="double"/>
+        </w:rPr>
+        <w:t>SE</w:t>
+      </w:r>
+      <w:r>
+        <w:rPr>
+          <w:b/>
+          <w:bCs/>
+          <w:color w:val="538135" w:themeColor="accent6" w:themeShade="BF"/>
+          <w:sz w:val="44"/>
+          <w:szCs w:val="44"/>
+          <w:u w:val="double"/>
+        </w:rPr>
+        <w:t xml:space="preserve"> </w:t>
+      </w:r>
+      <w:r>
+        <w:rPr>
+          <w:b/>
+          <w:bCs/>
+          <w:color w:val="538135" w:themeColor="accent6" w:themeShade="BF"/>
+          <w:sz w:val="44"/>
+          <w:szCs w:val="44"/>
+          <w:u w:val="double"/>
+        </w:rPr>
+        <w:t>- Assignment</w:t>
+      </w:r>
+    </w:p>
     <w:p>
       <w:pPr>
         <w:ind w:left="284" w:hanging="284"/>
@@ -15,17 +62,6 @@
           <w:u w:val="double"/>
         </w:rPr>
       </w:pPr>
-      <w:r>
-        <w:rPr>
-          <w:b/>
-          <w:bCs/>
-          <w:color w:val="538135" w:themeColor="accent6" w:themeShade="BF"/>
-          <w:sz w:val="40"/>
-          <w:szCs w:val="40"/>
-          <w:u w:val="double"/>
-        </w:rPr>
-        <w:t>SE- Assignment</w:t>
-      </w:r>
     </w:p>
     <w:p>
       <w:pPr>
@@ -556,6 +592,15 @@
     </w:p>
     <w:p>
       <w:pPr>
+        <w:ind w:left="142"/>
+        <w:rPr>
+          <w:sz w:val="28"/>
+          <w:szCs w:val="28"/>
+        </w:rPr>
+      </w:pPr>
+    </w:p>
+    <w:p>
+      <w:pPr>
         <w:pStyle w:val="ListParagraph"/>
         <w:numPr>
           <w:ilvl w:val="0"/>
@@ -705,7 +750,6 @@
           <w:sz w:val="28"/>
           <w:szCs w:val="28"/>
         </w:rPr>
-        <w:lastRenderedPageBreak/>
         <w:t xml:space="preserve">Driver software </w:t>
       </w:r>
     </w:p>
@@ -842,6 +886,16 @@
     </w:p>
     <w:p>
       <w:pPr>
+        <w:rPr>
+          <w:b/>
+          <w:bCs/>
+          <w:sz w:val="28"/>
+          <w:szCs w:val="28"/>
+        </w:rPr>
+      </w:pPr>
+    </w:p>
+    <w:p>
+      <w:pPr>
         <w:pStyle w:val="ListParagraph"/>
         <w:numPr>
           <w:ilvl w:val="0"/>
@@ -900,6 +954,7 @@
           <w:sz w:val="28"/>
           <w:szCs w:val="28"/>
         </w:rPr>
+        <w:lastRenderedPageBreak/>
         <w:t>The following figure is a graphical representation of the various stages of a typical SDLC.</w:t>
       </w:r>
     </w:p>
@@ -916,7 +971,6 @@
           <w:sz w:val="28"/>
           <w:szCs w:val="28"/>
         </w:rPr>
-        <w:lastRenderedPageBreak/>
         <w:drawing>
           <wp:inline distT="0" distB="0" distL="0" distR="0" wp14:anchorId="562A13E9" wp14:editId="45C5FBF4">
             <wp:extent cx="3394155" cy="2598420"/>
@@ -1115,6 +1169,7 @@
           <w:sz w:val="28"/>
           <w:szCs w:val="28"/>
         </w:rPr>
+        <w:lastRenderedPageBreak/>
         <w:t>This is accomplished through "SRS"- Software Requirement Specification document which contains all the product requirements to be constructed and developed during the project life cycle.</w:t>
       </w:r>
     </w:p>
@@ -1355,6 +1410,7 @@
           <w:sz w:val="28"/>
           <w:szCs w:val="28"/>
         </w:rPr>
+        <w:lastRenderedPageBreak/>
         <w:t>Stage7: Maintenance</w:t>
       </w:r>
     </w:p>
@@ -1385,9 +1441,24 @@
           <w:sz w:val="28"/>
           <w:szCs w:val="28"/>
         </w:rPr>
-        <w:lastRenderedPageBreak/>
         <w:t>This procedure where the care is taken for the developed product is known as maintenance.</w:t>
       </w:r>
+    </w:p>
+    <w:p>
+      <w:pPr>
+        <w:rPr>
+          <w:sz w:val="28"/>
+          <w:szCs w:val="28"/>
+        </w:rPr>
+      </w:pPr>
+    </w:p>
+    <w:p>
+      <w:pPr>
+        <w:rPr>
+          <w:sz w:val="28"/>
+          <w:szCs w:val="28"/>
+        </w:rPr>
+      </w:pPr>
     </w:p>
     <w:p>
       <w:pPr>
@@ -1526,6 +1597,17 @@
         </w:rPr>
         <w:t>DFD OF FLIPKART</w:t>
       </w:r>
+    </w:p>
+    <w:p>
+      <w:pPr>
+        <w:rPr>
+          <w:b/>
+          <w:bCs/>
+          <w:sz w:val="28"/>
+          <w:szCs w:val="28"/>
+          <w:u w:val="single"/>
+        </w:rPr>
+      </w:pPr>
     </w:p>
     <w:p>
       <w:pPr>
@@ -3283,24 +3365,6 @@
     </w:p>
     <w:p>
       <w:pPr>
-        <w:rPr>
-          <w:sz w:val="28"/>
-          <w:szCs w:val="28"/>
-        </w:rPr>
-      </w:pPr>
-    </w:p>
-    <w:p>
-      <w:pPr>
-        <w:rPr>
-          <w:b/>
-          <w:bCs/>
-          <w:sz w:val="28"/>
-          <w:szCs w:val="28"/>
-        </w:rPr>
-      </w:pPr>
-    </w:p>
-    <w:p>
-      <w:pPr>
         <w:tabs>
           <w:tab w:val="left" w:pos="6036"/>
         </w:tabs>
@@ -3309,13 +3373,6 @@
           <w:szCs w:val="28"/>
         </w:rPr>
       </w:pPr>
-      <w:r>
-        <w:rPr>
-          <w:sz w:val="28"/>
-          <w:szCs w:val="28"/>
-        </w:rPr>
-        <w:tab/>
-      </w:r>
     </w:p>
     <w:p>
       <w:pPr>
@@ -3330,20 +3387,25 @@
     </w:p>
     <w:p>
       <w:pPr>
-        <w:tabs>
-          <w:tab w:val="left" w:pos="6036"/>
-        </w:tabs>
-        <w:rPr>
-          <w:sz w:val="28"/>
-          <w:szCs w:val="28"/>
-        </w:rPr>
-      </w:pPr>
+        <w:rPr>
+          <w:b/>
+          <w:bCs/>
+          <w:sz w:val="28"/>
+          <w:szCs w:val="28"/>
+        </w:rPr>
+      </w:pPr>
+      <w:r>
+        <w:rPr>
+          <w:b/>
+          <w:bCs/>
+          <w:sz w:val="28"/>
+          <w:szCs w:val="28"/>
+        </w:rPr>
+        <w:t>-1 level DFD</w:t>
+      </w:r>
     </w:p>
     <w:p>
       <w:pPr>
-        <w:tabs>
-          <w:tab w:val="left" w:pos="6036"/>
-        </w:tabs>
         <w:rPr>
           <w:sz w:val="28"/>
           <w:szCs w:val="28"/>
@@ -3352,9 +3414,6 @@
     </w:p>
     <w:p>
       <w:pPr>
-        <w:tabs>
-          <w:tab w:val="left" w:pos="6036"/>
-        </w:tabs>
         <w:rPr>
           <w:sz w:val="28"/>
           <w:szCs w:val="28"/>
@@ -3363,46 +3422,9 @@
     </w:p>
     <w:p>
       <w:pPr>
-        <w:rPr>
-          <w:b/>
-          <w:bCs/>
-          <w:sz w:val="28"/>
-          <w:szCs w:val="28"/>
-        </w:rPr>
-      </w:pPr>
-      <w:r>
-        <w:rPr>
-          <w:b/>
-          <w:bCs/>
-          <w:sz w:val="28"/>
-          <w:szCs w:val="28"/>
-        </w:rPr>
-        <w:lastRenderedPageBreak/>
-        <w:t>-</w:t>
-      </w:r>
-      <w:r>
-        <w:rPr>
-          <w:b/>
-          <w:bCs/>
-          <w:sz w:val="28"/>
-          <w:szCs w:val="28"/>
-        </w:rPr>
-        <w:t>1</w:t>
-      </w:r>
-      <w:r>
-        <w:rPr>
-          <w:b/>
-          <w:bCs/>
-          <w:sz w:val="28"/>
-          <w:szCs w:val="28"/>
-        </w:rPr>
-        <w:t xml:space="preserve"> level DFD</w:t>
-      </w:r>
-    </w:p>
-    <w:p>
-      <w:pPr>
         <w:tabs>
-          <w:tab w:val="left" w:pos="6036"/>
+          <w:tab w:val="left" w:pos="684"/>
+          <w:tab w:val="right" w:pos="9026"/>
         </w:tabs>
         <w:rPr>
           <w:sz w:val="28"/>
@@ -3418,18 +3440,130 @@
         <mc:AlternateContent>
           <mc:Choice Requires="wps">
             <w:drawing>
-              <wp:anchor distT="0" distB="0" distL="114300" distR="114300" simplePos="0" relativeHeight="251737088" behindDoc="0" locked="0" layoutInCell="1" allowOverlap="1" wp14:anchorId="52E30B5B" wp14:editId="13561F2F">
+              <wp:anchor distT="45720" distB="45720" distL="114300" distR="114300" simplePos="0" relativeHeight="251916288" behindDoc="0" locked="0" layoutInCell="1" allowOverlap="1" wp14:anchorId="25E4A4AC" wp14:editId="31267DAE">
+                <wp:simplePos x="0" y="0"/>
+                <wp:positionH relativeFrom="margin">
+                  <wp:posOffset>4221480</wp:posOffset>
+                </wp:positionH>
+                <wp:positionV relativeFrom="paragraph">
+                  <wp:posOffset>97790</wp:posOffset>
+                </wp:positionV>
+                <wp:extent cx="1097280" cy="304800"/>
+                <wp:effectExtent l="0" t="0" r="7620" b="0"/>
+                <wp:wrapSquare wrapText="bothSides"/>
+                <wp:docPr id="55126368" name="Text Box 2"/>
+                <wp:cNvGraphicFramePr>
+                  <a:graphicFrameLocks xmlns:a="http://schemas.openxmlformats.org/drawingml/2006/main"/>
+                </wp:cNvGraphicFramePr>
+                <a:graphic xmlns:a="http://schemas.openxmlformats.org/drawingml/2006/main">
+                  <a:graphicData uri="http://schemas.microsoft.com/office/word/2010/wordprocessingShape">
+                    <wps:wsp>
+                      <wps:cNvSpPr txBox="1">
+                        <a:spLocks noChangeArrowheads="1"/>
+                      </wps:cNvSpPr>
+                      <wps:spPr bwMode="auto">
+                        <a:xfrm>
+                          <a:off x="0" y="0"/>
+                          <a:ext cx="1097280" cy="304800"/>
+                        </a:xfrm>
+                        <a:prstGeom prst="rect">
+                          <a:avLst/>
+                        </a:prstGeom>
+                        <a:solidFill>
+                          <a:srgbClr val="FFFFFF"/>
+                        </a:solidFill>
+                        <a:ln w="9525">
+                          <a:noFill/>
+                          <a:miter lim="800000"/>
+                          <a:headEnd/>
+                          <a:tailEnd/>
+                        </a:ln>
+                      </wps:spPr>
+                      <wps:txbx>
+                        <w:txbxContent>
+                          <w:p>
+                            <w:pPr>
+                              <w:rPr>
+                                <w:lang w:val="en-US"/>
+                              </w:rPr>
+                            </w:pPr>
+                            <w:r>
+                              <w:rPr>
+                                <w:lang w:val="en-US"/>
+                              </w:rPr>
+                              <w:t>List of orders</w:t>
+                            </w:r>
+                          </w:p>
+                        </w:txbxContent>
+                      </wps:txbx>
+                      <wps:bodyPr rot="0" vert="horz" wrap="square" lIns="91440" tIns="45720" rIns="91440" bIns="45720" anchor="t" anchorCtr="0">
+                        <a:noAutofit/>
+                      </wps:bodyPr>
+                    </wps:wsp>
+                  </a:graphicData>
+                </a:graphic>
+                <wp14:sizeRelH relativeFrom="margin">
+                  <wp14:pctWidth>0</wp14:pctWidth>
+                </wp14:sizeRelH>
+                <wp14:sizeRelV relativeFrom="margin">
+                  <wp14:pctHeight>0</wp14:pctHeight>
+                </wp14:sizeRelV>
+              </wp:anchor>
+            </w:drawing>
+          </mc:Choice>
+          <mc:Fallback>
+            <w:pict>
+              <v:shapetype w14:anchorId="25E4A4AC" id="_x0000_t202" coordsize="21600,21600" o:spt="202" path="m,l,21600r21600,l21600,xe">
+                <v:stroke joinstyle="miter"/>
+                <v:path gradientshapeok="t" o:connecttype="rect"/>
+              </v:shapetype>
+              <v:shape id="Text Box 2" o:spid="_x0000_s1033" type="#_x0000_t202" style="position:absolute;margin-left:332.4pt;margin-top:7.7pt;width:86.4pt;height:24pt;z-index:251916288;visibility:visible;mso-wrap-style:square;mso-width-percent:0;mso-height-percent:0;mso-wrap-distance-left:9pt;mso-wrap-distance-top:3.6pt;mso-wrap-distance-right:9pt;mso-wrap-distance-bottom:3.6pt;mso-position-horizontal:absolute;mso-position-horizontal-relative:margin;mso-position-vertical:absolute;mso-position-vertical-relative:text;mso-width-percent:0;mso-height-percent:0;mso-width-relative:margin;mso-height-relative:margin;v-text-anchor:top" o:gfxdata="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" stroked="f">
+                <v:textbox>
+                  <w:txbxContent>
+                    <w:p>
+                      <w:pPr>
+                        <w:rPr>
+                          <w:lang w:val="en-US"/>
+                        </w:rPr>
+                      </w:pPr>
+                      <w:r>
+                        <w:rPr>
+                          <w:lang w:val="en-US"/>
+                        </w:rPr>
+                        <w:t>List of orders</w:t>
+                      </w:r>
+                    </w:p>
+                  </w:txbxContent>
+                </v:textbox>
+                <w10:wrap type="square" anchorx="margin"/>
+              </v:shape>
+            </w:pict>
+          </mc:Fallback>
+        </mc:AlternateContent>
+      </w:r>
+      <w:r>
+        <w:rPr>
+          <w:b/>
+          <w:bCs/>
+          <w:noProof/>
+          <w:sz w:val="28"/>
+          <w:szCs w:val="28"/>
+        </w:rPr>
+        <mc:AlternateContent>
+          <mc:Choice Requires="wps">
+            <w:drawing>
+              <wp:anchor distT="0" distB="0" distL="114300" distR="114300" simplePos="0" relativeHeight="251875328" behindDoc="0" locked="0" layoutInCell="1" allowOverlap="1" wp14:anchorId="0120496F" wp14:editId="0E294171">
                 <wp:simplePos x="0" y="0"/>
                 <wp:positionH relativeFrom="column">
-                  <wp:posOffset>3284220</wp:posOffset>
+                  <wp:posOffset>5707380</wp:posOffset>
                 </wp:positionH>
                 <wp:positionV relativeFrom="paragraph">
-                  <wp:posOffset>3183889</wp:posOffset>
+                  <wp:posOffset>392430</wp:posOffset>
                 </wp:positionV>
-                <wp:extent cx="1074420" cy="915035"/>
-                <wp:effectExtent l="0" t="0" r="68580" b="56515"/>
+                <wp:extent cx="0" cy="1512000"/>
+                <wp:effectExtent l="76200" t="0" r="57150" b="50165"/>
                 <wp:wrapNone/>
-                <wp:docPr id="410956037" name="Straight Arrow Connector 8"/>
+                <wp:docPr id="1238709763" name="Straight Arrow Connector 14"/>
                 <wp:cNvGraphicFramePr/>
                 <a:graphic xmlns:a="http://schemas.openxmlformats.org/drawingml/2006/main">
                   <a:graphicData uri="http://schemas.microsoft.com/office/word/2010/wordprocessingShape">
@@ -3438,7 +3572,7 @@
                       <wps:spPr>
                         <a:xfrm>
                           <a:off x="0" y="0"/>
-                          <a:ext cx="1074420" cy="915035"/>
+                          <a:ext cx="0" cy="1512000"/>
                         </a:xfrm>
                         <a:prstGeom prst="straightConnector1">
                           <a:avLst/>
@@ -3476,7 +3610,11 @@
           </mc:Choice>
           <mc:Fallback>
             <w:pict>
-              <v:shape w14:anchorId="6B9CDEAF" id="Straight Arrow Connector 8" o:spid="_x0000_s1026" type="#_x0000_t32" style="position:absolute;margin-left:258.6pt;margin-top:250.7pt;width:84.6pt;height:72.05pt;z-index:251737088;visibility:visible;mso-wrap-style:square;mso-width-percent:0;mso-height-percent:0;mso-wrap-distance-left:9pt;mso-wrap-distance-top:0;mso-wrap-distance-right:9pt;mso-wrap-distance-bottom:0;mso-position-horizontal:absolute;mso-position-horizontal-relative:text;mso-position-vertical:absolute;mso-position-vertical-relative:text;mso-width-percent:0;mso-height-percent:0;mso-width-relative:margin;mso-height-relative:margin" o:gfxdata="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" strokecolor="black [3200]" strokeweight=".5pt">
+              <v:shapetype w14:anchorId="4F80CD50" id="_x0000_t32" coordsize="21600,21600" o:spt="32" o:oned="t" path="m,l21600,21600e" filled="f">
+                <v:path arrowok="t" fillok="f" o:connecttype="none"/>
+                <o:lock v:ext="edit" shapetype="t"/>
+              </v:shapetype>
+              <v:shape id="Straight Arrow Connector 14" o:spid="_x0000_s1026" type="#_x0000_t32" style="position:absolute;margin-left:449.4pt;margin-top:30.9pt;width:0;height:119.05pt;z-index:251875328;visibility:visible;mso-wrap-style:square;mso-width-percent:0;mso-height-percent:0;mso-wrap-distance-left:9pt;mso-wrap-distance-top:0;mso-wrap-distance-right:9pt;mso-wrap-distance-bottom:0;mso-position-horizontal:absolute;mso-position-horizontal-relative:text;mso-position-vertical:absolute;mso-position-vertical-relative:text;mso-width-percent:0;mso-height-percent:0;mso-width-relative:margin;mso-height-relative:margin" o:gfxdata="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" strokecolor="black [3200]" strokeweight=".5pt">
                 <v:stroke endarrow="block" joinstyle="miter"/>
               </v:shape>
             </w:pict>
@@ -3485,6 +3623,8 @@
       </w:r>
       <w:r>
         <w:rPr>
+          <w:b/>
+          <w:bCs/>
           <w:noProof/>
           <w:sz w:val="28"/>
           <w:szCs w:val="28"/>
@@ -3492,34 +3632,31 @@
         <mc:AlternateContent>
           <mc:Choice Requires="wps">
             <w:drawing>
-              <wp:anchor distT="0" distB="0" distL="114300" distR="114300" simplePos="0" relativeHeight="251735040" behindDoc="0" locked="0" layoutInCell="1" allowOverlap="1" wp14:anchorId="65D27F47" wp14:editId="55E2D412">
+              <wp:anchor distT="0" distB="0" distL="114300" distR="114300" simplePos="0" relativeHeight="251873280" behindDoc="0" locked="0" layoutInCell="1" allowOverlap="1" wp14:anchorId="4F1B1EAE" wp14:editId="500EE67C">
                 <wp:simplePos x="0" y="0"/>
-                <wp:positionH relativeFrom="column">
-                  <wp:posOffset>3451860</wp:posOffset>
+                <wp:positionH relativeFrom="margin">
+                  <wp:align>right</wp:align>
                 </wp:positionH>
                 <wp:positionV relativeFrom="paragraph">
-                  <wp:posOffset>2994025</wp:posOffset>
+                  <wp:posOffset>415290</wp:posOffset>
                 </wp:positionV>
-                <wp:extent cx="922020" cy="556260"/>
-                <wp:effectExtent l="0" t="0" r="87630" b="53340"/>
+                <wp:extent cx="1821180" cy="7620"/>
+                <wp:effectExtent l="0" t="0" r="26670" b="30480"/>
                 <wp:wrapNone/>
-                <wp:docPr id="1451378468" name="Straight Arrow Connector 8"/>
+                <wp:docPr id="1430585414" name="Straight Connector 10"/>
                 <wp:cNvGraphicFramePr/>
                 <a:graphic xmlns:a="http://schemas.openxmlformats.org/drawingml/2006/main">
                   <a:graphicData uri="http://schemas.microsoft.com/office/word/2010/wordprocessingShape">
                     <wps:wsp>
                       <wps:cNvCnPr/>
                       <wps:spPr>
-                        <a:xfrm>
+                        <a:xfrm flipH="1">
                           <a:off x="0" y="0"/>
-                          <a:ext cx="922020" cy="556260"/>
+                          <a:ext cx="1821180" cy="7620"/>
                         </a:xfrm>
-                        <a:prstGeom prst="straightConnector1">
+                        <a:prstGeom prst="line">
                           <a:avLst/>
                         </a:prstGeom>
-                        <a:ln>
-                          <a:tailEnd type="triangle"/>
-                        </a:ln>
                       </wps:spPr>
                       <wps:style>
                         <a:lnRef idx="1">
@@ -3550,8 +3687,115 @@
           </mc:Choice>
           <mc:Fallback>
             <w:pict>
-              <v:shape w14:anchorId="38D22CB6" id="Straight Arrow Connector 8" o:spid="_x0000_s1026" type="#_x0000_t32" style="position:absolute;margin-left:271.8pt;margin-top:235.75pt;width:72.6pt;height:43.8pt;z-index:251735040;visibility:visible;mso-wrap-style:square;mso-width-percent:0;mso-height-percent:0;mso-wrap-distance-left:9pt;mso-wrap-distance-top:0;mso-wrap-distance-right:9pt;mso-wrap-distance-bottom:0;mso-position-horizontal:absolute;mso-position-horizontal-relative:text;mso-position-vertical:absolute;mso-position-vertical-relative:text;mso-width-percent:0;mso-height-percent:0;mso-width-relative:margin;mso-height-relative:margin" o:gfxdata="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" strokecolor="black [3200]" strokeweight=".5pt">
-                <v:stroke endarrow="block" joinstyle="miter"/>
+              <v:line w14:anchorId="6ABA8EB9" id="Straight Connector 10" o:spid="_x0000_s1026" style="position:absolute;flip:x;z-index:251873280;visibility:visible;mso-wrap-style:square;mso-width-percent:0;mso-height-percent:0;mso-wrap-distance-left:9pt;mso-wrap-distance-top:0;mso-wrap-distance-right:9pt;mso-wrap-distance-bottom:0;mso-position-horizontal:right;mso-position-horizontal-relative:margin;mso-position-vertical:absolute;mso-position-vertical-relative:text;mso-width-percent:0;mso-height-percent:0;mso-width-relative:margin;mso-height-relative:margin" from="92.2pt,32.7pt" to="235.6pt,33.3pt" o:gfxdata="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" strokecolor="black [3200]" strokeweight=".5pt">
+                <v:stroke joinstyle="miter"/>
+                <w10:wrap anchorx="margin"/>
+              </v:line>
+            </w:pict>
+          </mc:Fallback>
+        </mc:AlternateContent>
+      </w:r>
+      <w:r>
+        <w:rPr>
+          <w:noProof/>
+          <w:sz w:val="28"/>
+          <w:szCs w:val="28"/>
+        </w:rPr>
+        <mc:AlternateContent>
+          <mc:Choice Requires="wps">
+            <w:drawing>
+              <wp:anchor distT="45720" distB="45720" distL="114300" distR="114300" simplePos="0" relativeHeight="251912192" behindDoc="0" locked="0" layoutInCell="1" allowOverlap="1" wp14:anchorId="39473FA9" wp14:editId="131E6855">
+                <wp:simplePos x="0" y="0"/>
+                <wp:positionH relativeFrom="margin">
+                  <wp:posOffset>30480</wp:posOffset>
+                </wp:positionH>
+                <wp:positionV relativeFrom="paragraph">
+                  <wp:posOffset>387350</wp:posOffset>
+                </wp:positionV>
+                <wp:extent cx="1097280" cy="304800"/>
+                <wp:effectExtent l="0" t="0" r="7620" b="0"/>
+                <wp:wrapSquare wrapText="bothSides"/>
+                <wp:docPr id="301237216" name="Text Box 2"/>
+                <wp:cNvGraphicFramePr>
+                  <a:graphicFrameLocks xmlns:a="http://schemas.openxmlformats.org/drawingml/2006/main"/>
+                </wp:cNvGraphicFramePr>
+                <a:graphic xmlns:a="http://schemas.openxmlformats.org/drawingml/2006/main">
+                  <a:graphicData uri="http://schemas.microsoft.com/office/word/2010/wordprocessingShape">
+                    <wps:wsp>
+                      <wps:cNvSpPr txBox="1">
+                        <a:spLocks noChangeArrowheads="1"/>
+                      </wps:cNvSpPr>
+                      <wps:spPr bwMode="auto">
+                        <a:xfrm>
+                          <a:off x="0" y="0"/>
+                          <a:ext cx="1097280" cy="304800"/>
+                        </a:xfrm>
+                        <a:prstGeom prst="rect">
+                          <a:avLst/>
+                        </a:prstGeom>
+                        <a:solidFill>
+                          <a:srgbClr val="FFFFFF"/>
+                        </a:solidFill>
+                        <a:ln w="9525">
+                          <a:noFill/>
+                          <a:miter lim="800000"/>
+                          <a:headEnd/>
+                          <a:tailEnd/>
+                        </a:ln>
+                      </wps:spPr>
+                      <wps:txbx>
+                        <w:txbxContent>
+                          <w:p>
+                            <w:pPr>
+                              <w:rPr>
+                                <w:lang w:val="en-US"/>
+                              </w:rPr>
+                            </w:pPr>
+                            <w:r>
+                              <w:rPr>
+                                <w:lang w:val="en-US"/>
+                              </w:rPr>
+                              <w:t>Order status</w:t>
+                            </w:r>
+                          </w:p>
+                        </w:txbxContent>
+                      </wps:txbx>
+                      <wps:bodyPr rot="0" vert="horz" wrap="square" lIns="91440" tIns="45720" rIns="91440" bIns="45720" anchor="t" anchorCtr="0">
+                        <a:noAutofit/>
+                      </wps:bodyPr>
+                    </wps:wsp>
+                  </a:graphicData>
+                </a:graphic>
+                <wp14:sizeRelH relativeFrom="margin">
+                  <wp14:pctWidth>0</wp14:pctWidth>
+                </wp14:sizeRelH>
+                <wp14:sizeRelV relativeFrom="margin">
+                  <wp14:pctHeight>0</wp14:pctHeight>
+                </wp14:sizeRelV>
+              </wp:anchor>
+            </w:drawing>
+          </mc:Choice>
+          <mc:Fallback>
+            <w:pict>
+              <v:shape w14:anchorId="39473FA9" id="_x0000_s1034" type="#_x0000_t202" style="position:absolute;margin-left:2.4pt;margin-top:30.5pt;width:86.4pt;height:24pt;z-index:251912192;visibility:visible;mso-wrap-style:square;mso-width-percent:0;mso-height-percent:0;mso-wrap-distance-left:9pt;mso-wrap-distance-top:3.6pt;mso-wrap-distance-right:9pt;mso-wrap-distance-bottom:3.6pt;mso-position-horizontal:absolute;mso-position-horizontal-relative:margin;mso-position-vertical:absolute;mso-position-vertical-relative:text;mso-width-percent:0;mso-height-percent:0;mso-width-relative:margin;mso-height-relative:margin;v-text-anchor:top" o:gfxdata="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" stroked="f">
+                <v:textbox>
+                  <w:txbxContent>
+                    <w:p>
+                      <w:pPr>
+                        <w:rPr>
+                          <w:lang w:val="en-US"/>
+                        </w:rPr>
+                      </w:pPr>
+                      <w:r>
+                        <w:rPr>
+                          <w:lang w:val="en-US"/>
+                        </w:rPr>
+                        <w:t>Order status</w:t>
+                      </w:r>
+                    </w:p>
+                  </w:txbxContent>
+                </v:textbox>
+                <w10:wrap type="square" anchorx="margin"/>
               </v:shape>
             </w:pict>
           </mc:Fallback>
@@ -3559,6 +3803,8 @@
       </w:r>
       <w:r>
         <w:rPr>
+          <w:b/>
+          <w:bCs/>
           <w:noProof/>
           <w:sz w:val="28"/>
           <w:szCs w:val="28"/>
@@ -3566,34 +3812,31 @@
         <mc:AlternateContent>
           <mc:Choice Requires="wps">
             <w:drawing>
-              <wp:anchor distT="0" distB="0" distL="114300" distR="114300" simplePos="0" relativeHeight="251732992" behindDoc="0" locked="0" layoutInCell="1" allowOverlap="1" wp14:anchorId="17C04EBE" wp14:editId="2EF722ED">
+              <wp:anchor distT="0" distB="0" distL="114300" distR="114300" simplePos="0" relativeHeight="251864064" behindDoc="0" locked="0" layoutInCell="1" allowOverlap="1" wp14:anchorId="0B615FD6" wp14:editId="2D15EEAC">
                 <wp:simplePos x="0" y="0"/>
                 <wp:positionH relativeFrom="column">
-                  <wp:posOffset>3535680</wp:posOffset>
+                  <wp:posOffset>-419100</wp:posOffset>
                 </wp:positionH>
                 <wp:positionV relativeFrom="paragraph">
-                  <wp:posOffset>2807335</wp:posOffset>
+                  <wp:posOffset>372110</wp:posOffset>
                 </wp:positionV>
-                <wp:extent cx="822960" cy="148590"/>
-                <wp:effectExtent l="0" t="0" r="72390" b="80010"/>
+                <wp:extent cx="15240" cy="1554480"/>
+                <wp:effectExtent l="0" t="0" r="22860" b="26670"/>
                 <wp:wrapNone/>
-                <wp:docPr id="538073269" name="Straight Arrow Connector 8"/>
+                <wp:docPr id="1239375882" name="Straight Connector 10"/>
                 <wp:cNvGraphicFramePr/>
                 <a:graphic xmlns:a="http://schemas.openxmlformats.org/drawingml/2006/main">
                   <a:graphicData uri="http://schemas.microsoft.com/office/word/2010/wordprocessingShape">
                     <wps:wsp>
                       <wps:cNvCnPr/>
                       <wps:spPr>
-                        <a:xfrm>
+                        <a:xfrm flipV="1">
                           <a:off x="0" y="0"/>
-                          <a:ext cx="822960" cy="148590"/>
+                          <a:ext cx="15240" cy="1554480"/>
                         </a:xfrm>
-                        <a:prstGeom prst="straightConnector1">
+                        <a:prstGeom prst="line">
                           <a:avLst/>
                         </a:prstGeom>
-                        <a:ln>
-                          <a:tailEnd type="triangle"/>
-                        </a:ln>
                       </wps:spPr>
                       <wps:style>
                         <a:lnRef idx="1">
@@ -3624,8 +3867,114 @@
           </mc:Choice>
           <mc:Fallback>
             <w:pict>
-              <v:shape w14:anchorId="5D508D31" id="Straight Arrow Connector 8" o:spid="_x0000_s1026" type="#_x0000_t32" style="position:absolute;margin-left:278.4pt;margin-top:221.05pt;width:64.8pt;height:11.7pt;z-index:251732992;visibility:visible;mso-wrap-style:square;mso-width-percent:0;mso-height-percent:0;mso-wrap-distance-left:9pt;mso-wrap-distance-top:0;mso-wrap-distance-right:9pt;mso-wrap-distance-bottom:0;mso-position-horizontal:absolute;mso-position-horizontal-relative:text;mso-position-vertical:absolute;mso-position-vertical-relative:text;mso-width-percent:0;mso-height-percent:0;mso-width-relative:margin;mso-height-relative:margin" o:gfxdata="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" strokecolor="black [3200]" strokeweight=".5pt">
-                <v:stroke endarrow="block" joinstyle="miter"/>
+              <v:line w14:anchorId="6BD49306" id="Straight Connector 10" o:spid="_x0000_s1026" style="position:absolute;flip:y;z-index:251864064;visibility:visible;mso-wrap-style:square;mso-width-percent:0;mso-height-percent:0;mso-wrap-distance-left:9pt;mso-wrap-distance-top:0;mso-wrap-distance-right:9pt;mso-wrap-distance-bottom:0;mso-position-horizontal:absolute;mso-position-horizontal-relative:text;mso-position-vertical:absolute;mso-position-vertical-relative:text;mso-width-percent:0;mso-height-percent:0;mso-width-relative:margin;mso-height-relative:margin" from="-33pt,29.3pt" to="-31.8pt,151.7pt" o:gfxdata="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" strokecolor="black [3200]" strokeweight=".5pt">
+                <v:stroke joinstyle="miter"/>
+              </v:line>
+            </w:pict>
+          </mc:Fallback>
+        </mc:AlternateContent>
+      </w:r>
+      <w:r>
+        <w:rPr>
+          <w:noProof/>
+          <w:sz w:val="28"/>
+          <w:szCs w:val="28"/>
+        </w:rPr>
+        <mc:AlternateContent>
+          <mc:Choice Requires="wps">
+            <w:drawing>
+              <wp:anchor distT="45720" distB="45720" distL="114300" distR="114300" simplePos="0" relativeHeight="251910144" behindDoc="0" locked="0" layoutInCell="1" allowOverlap="1" wp14:anchorId="1740AD77" wp14:editId="01D2B8A9">
+                <wp:simplePos x="0" y="0"/>
+                <wp:positionH relativeFrom="margin">
+                  <wp:align>left</wp:align>
+                </wp:positionH>
+                <wp:positionV relativeFrom="paragraph">
+                  <wp:posOffset>67310</wp:posOffset>
+                </wp:positionV>
+                <wp:extent cx="1097280" cy="304800"/>
+                <wp:effectExtent l="0" t="0" r="7620" b="0"/>
+                <wp:wrapSquare wrapText="bothSides"/>
+                <wp:docPr id="217" name="Text Box 2"/>
+                <wp:cNvGraphicFramePr>
+                  <a:graphicFrameLocks xmlns:a="http://schemas.openxmlformats.org/drawingml/2006/main"/>
+                </wp:cNvGraphicFramePr>
+                <a:graphic xmlns:a="http://schemas.openxmlformats.org/drawingml/2006/main">
+                  <a:graphicData uri="http://schemas.microsoft.com/office/word/2010/wordprocessingShape">
+                    <wps:wsp>
+                      <wps:cNvSpPr txBox="1">
+                        <a:spLocks noChangeArrowheads="1"/>
+                      </wps:cNvSpPr>
+                      <wps:spPr bwMode="auto">
+                        <a:xfrm>
+                          <a:off x="0" y="0"/>
+                          <a:ext cx="1097280" cy="304800"/>
+                        </a:xfrm>
+                        <a:prstGeom prst="rect">
+                          <a:avLst/>
+                        </a:prstGeom>
+                        <a:solidFill>
+                          <a:srgbClr val="FFFFFF"/>
+                        </a:solidFill>
+                        <a:ln w="9525">
+                          <a:noFill/>
+                          <a:miter lim="800000"/>
+                          <a:headEnd/>
+                          <a:tailEnd/>
+                        </a:ln>
+                      </wps:spPr>
+                      <wps:txbx>
+                        <w:txbxContent>
+                          <w:p>
+                            <w:pPr>
+                              <w:rPr>
+                                <w:lang w:val="en-US"/>
+                              </w:rPr>
+                            </w:pPr>
+                            <w:r>
+                              <w:rPr>
+                                <w:lang w:val="en-US"/>
+                              </w:rPr>
+                              <w:t>Customer info</w:t>
+                            </w:r>
+                          </w:p>
+                        </w:txbxContent>
+                      </wps:txbx>
+                      <wps:bodyPr rot="0" vert="horz" wrap="square" lIns="91440" tIns="45720" rIns="91440" bIns="45720" anchor="t" anchorCtr="0">
+                        <a:noAutofit/>
+                      </wps:bodyPr>
+                    </wps:wsp>
+                  </a:graphicData>
+                </a:graphic>
+                <wp14:sizeRelH relativeFrom="margin">
+                  <wp14:pctWidth>0</wp14:pctWidth>
+                </wp14:sizeRelH>
+                <wp14:sizeRelV relativeFrom="margin">
+                  <wp14:pctHeight>0</wp14:pctHeight>
+                </wp14:sizeRelV>
+              </wp:anchor>
+            </w:drawing>
+          </mc:Choice>
+          <mc:Fallback>
+            <w:pict>
+              <v:shape w14:anchorId="1740AD77" id="_x0000_s1035" type="#_x0000_t202" style="position:absolute;margin-left:0;margin-top:5.3pt;width:86.4pt;height:24pt;z-index:251910144;visibility:visible;mso-wrap-style:square;mso-width-percent:0;mso-height-percent:0;mso-wrap-distance-left:9pt;mso-wrap-distance-top:3.6pt;mso-wrap-distance-right:9pt;mso-wrap-distance-bottom:3.6pt;mso-position-horizontal:left;mso-position-horizontal-relative:margin;mso-position-vertical:absolute;mso-position-vertical-relative:text;mso-width-percent:0;mso-height-percent:0;mso-width-relative:margin;mso-height-relative:margin;v-text-anchor:top" o:gfxdata="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" stroked="f">
+                <v:textbox>
+                  <w:txbxContent>
+                    <w:p>
+                      <w:pPr>
+                        <w:rPr>
+                          <w:lang w:val="en-US"/>
+                        </w:rPr>
+                      </w:pPr>
+                      <w:r>
+                        <w:rPr>
+                          <w:lang w:val="en-US"/>
+                        </w:rPr>
+                        <w:t>Customer info</w:t>
+                      </w:r>
+                    </w:p>
+                  </w:txbxContent>
+                </v:textbox>
+                <w10:wrap type="square" anchorx="margin"/>
               </v:shape>
             </w:pict>
           </mc:Fallback>
@@ -3633,6 +3982,22 @@
       </w:r>
       <w:r>
         <w:rPr>
+          <w:sz w:val="28"/>
+          <w:szCs w:val="28"/>
+        </w:rPr>
+        <w:tab/>
+      </w:r>
+      <w:r>
+        <w:rPr>
+          <w:sz w:val="28"/>
+          <w:szCs w:val="28"/>
+        </w:rPr>
+        <w:tab/>
+      </w:r>
+      <w:r>
+        <w:rPr>
+          <w:b/>
+          <w:bCs/>
           <w:noProof/>
           <w:sz w:val="28"/>
           <w:szCs w:val="28"/>
@@ -3640,27 +4005,356 @@
         <mc:AlternateContent>
           <mc:Choice Requires="wps">
             <w:drawing>
-              <wp:anchor distT="0" distB="0" distL="114300" distR="114300" simplePos="0" relativeHeight="251730944" behindDoc="0" locked="0" layoutInCell="1" allowOverlap="1" wp14:anchorId="36C82151" wp14:editId="57A163AB">
+              <wp:anchor distT="0" distB="0" distL="114300" distR="114300" simplePos="0" relativeHeight="251865088" behindDoc="0" locked="0" layoutInCell="1" allowOverlap="1" wp14:anchorId="17510535" wp14:editId="4ECCDB81">
                 <wp:simplePos x="0" y="0"/>
                 <wp:positionH relativeFrom="column">
-                  <wp:posOffset>3566160</wp:posOffset>
+                  <wp:posOffset>-396240</wp:posOffset>
                 </wp:positionH>
                 <wp:positionV relativeFrom="paragraph">
-                  <wp:posOffset>2270125</wp:posOffset>
+                  <wp:posOffset>379730</wp:posOffset>
                 </wp:positionV>
-                <wp:extent cx="807720" cy="209550"/>
-                <wp:effectExtent l="0" t="57150" r="0" b="19050"/>
+                <wp:extent cx="2247900" cy="0"/>
+                <wp:effectExtent l="0" t="76200" r="19050" b="95250"/>
                 <wp:wrapNone/>
-                <wp:docPr id="1656207452" name="Straight Arrow Connector 8"/>
+                <wp:docPr id="1972469326" name="Straight Arrow Connector 11"/>
                 <wp:cNvGraphicFramePr/>
                 <a:graphic xmlns:a="http://schemas.openxmlformats.org/drawingml/2006/main">
                   <a:graphicData uri="http://schemas.microsoft.com/office/word/2010/wordprocessingShape">
                     <wps:wsp>
                       <wps:cNvCnPr/>
                       <wps:spPr>
-                        <a:xfrm flipV="1">
+                        <a:xfrm>
                           <a:off x="0" y="0"/>
-                          <a:ext cx="807720" cy="209550"/>
+                          <a:ext cx="2247900" cy="0"/>
+                        </a:xfrm>
+                        <a:prstGeom prst="straightConnector1">
+                          <a:avLst/>
+                        </a:prstGeom>
+                        <a:ln>
+                          <a:tailEnd type="triangle"/>
+                        </a:ln>
+                      </wps:spPr>
+                      <wps:style>
+                        <a:lnRef idx="1">
+                          <a:schemeClr val="dk1"/>
+                        </a:lnRef>
+                        <a:fillRef idx="0">
+                          <a:schemeClr val="dk1"/>
+                        </a:fillRef>
+                        <a:effectRef idx="0">
+                          <a:schemeClr val="dk1"/>
+                        </a:effectRef>
+                        <a:fontRef idx="minor">
+                          <a:schemeClr val="tx1"/>
+                        </a:fontRef>
+                      </wps:style>
+                      <wps:bodyPr/>
+                    </wps:wsp>
+                  </a:graphicData>
+                </a:graphic>
+              </wp:anchor>
+            </w:drawing>
+          </mc:Choice>
+          <mc:Fallback>
+            <w:pict>
+              <v:shape w14:anchorId="6D66F651" id="Straight Arrow Connector 11" o:spid="_x0000_s1026" type="#_x0000_t32" style="position:absolute;margin-left:-31.2pt;margin-top:29.9pt;width:177pt;height:0;z-index:251865088;visibility:visible;mso-wrap-style:square;mso-wrap-distance-left:9pt;mso-wrap-distance-top:0;mso-wrap-distance-right:9pt;mso-wrap-distance-bottom:0;mso-position-horizontal:absolute;mso-position-horizontal-relative:text;mso-position-vertical:absolute;mso-position-vertical-relative:text" o:gfxdata="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" strokecolor="black [3200]" strokeweight=".5pt">
+                <v:stroke endarrow="block" joinstyle="miter"/>
+              </v:shape>
+            </w:pict>
+          </mc:Fallback>
+        </mc:AlternateContent>
+      </w:r>
+      <w:r>
+        <w:rPr>
+          <w:b/>
+          <w:bCs/>
+          <w:noProof/>
+          <w:sz w:val="28"/>
+          <w:szCs w:val="28"/>
+        </w:rPr>
+        <mc:AlternateContent>
+          <mc:Choice Requires="wps">
+            <w:drawing>
+              <wp:anchor distT="0" distB="0" distL="114300" distR="114300" simplePos="0" relativeHeight="251837440" behindDoc="0" locked="0" layoutInCell="1" allowOverlap="1" wp14:anchorId="3FEE455F" wp14:editId="211B7E47">
+                <wp:simplePos x="0" y="0"/>
+                <wp:positionH relativeFrom="margin">
+                  <wp:align>center</wp:align>
+                </wp:positionH>
+                <wp:positionV relativeFrom="paragraph">
+                  <wp:posOffset>189230</wp:posOffset>
+                </wp:positionV>
+                <wp:extent cx="2026920" cy="800100"/>
+                <wp:effectExtent l="0" t="0" r="11430" b="19050"/>
+                <wp:wrapNone/>
+                <wp:docPr id="141103609" name="Rectangle: Rounded Corners 6"/>
+                <wp:cNvGraphicFramePr/>
+                <a:graphic xmlns:a="http://schemas.openxmlformats.org/drawingml/2006/main">
+                  <a:graphicData uri="http://schemas.microsoft.com/office/word/2010/wordprocessingShape">
+                    <wps:wsp>
+                      <wps:cNvSpPr/>
+                      <wps:spPr>
+                        <a:xfrm>
+                          <a:off x="0" y="0"/>
+                          <a:ext cx="2026920" cy="800100"/>
+                        </a:xfrm>
+                        <a:prstGeom prst="roundRect">
+                          <a:avLst/>
+                        </a:prstGeom>
+                      </wps:spPr>
+                      <wps:style>
+                        <a:lnRef idx="2">
+                          <a:schemeClr val="accent6"/>
+                        </a:lnRef>
+                        <a:fillRef idx="1">
+                          <a:schemeClr val="lt1"/>
+                        </a:fillRef>
+                        <a:effectRef idx="0">
+                          <a:schemeClr val="accent6"/>
+                        </a:effectRef>
+                        <a:fontRef idx="minor">
+                          <a:schemeClr val="dk1"/>
+                        </a:fontRef>
+                      </wps:style>
+                      <wps:txbx>
+                        <w:txbxContent>
+                          <w:p>
+                            <w:pPr>
+                              <w:jc w:val="center"/>
+                              <w:rPr>
+                                <w:lang w:val="en-US"/>
+                              </w:rPr>
+                            </w:pPr>
+                            <w:r>
+                              <w:rPr>
+                                <w:lang w:val="en-US"/>
+                              </w:rPr>
+                              <w:t>1.1</w:t>
+                            </w:r>
+                          </w:p>
+                          <w:p>
+                            <w:pPr>
+                              <w:jc w:val="center"/>
+                              <w:rPr>
+                                <w:lang w:val="en-US"/>
+                              </w:rPr>
+                            </w:pPr>
+                            <w:r>
+                              <w:rPr>
+                                <w:lang w:val="en-US"/>
+                              </w:rPr>
+                              <w:t>Managing/purchasing/order information</w:t>
+                            </w:r>
+                          </w:p>
+                        </w:txbxContent>
+                      </wps:txbx>
+                      <wps:bodyPr rot="0" spcFirstLastPara="0" vertOverflow="overflow" horzOverflow="overflow" vert="horz" wrap="square" lIns="91440" tIns="45720" rIns="91440" bIns="45720" numCol="1" spcCol="0" rtlCol="0" fromWordArt="0" anchor="ctr" anchorCtr="0" forceAA="0" compatLnSpc="1">
+                        <a:prstTxWarp prst="textNoShape">
+                          <a:avLst/>
+                        </a:prstTxWarp>
+                        <a:noAutofit/>
+                      </wps:bodyPr>
+                    </wps:wsp>
+                  </a:graphicData>
+                </a:graphic>
+                <wp14:sizeRelH relativeFrom="margin">
+                  <wp14:pctWidth>0</wp14:pctWidth>
+                </wp14:sizeRelH>
+                <wp14:sizeRelV relativeFrom="margin">
+                  <wp14:pctHeight>0</wp14:pctHeight>
+                </wp14:sizeRelV>
+              </wp:anchor>
+            </w:drawing>
+          </mc:Choice>
+          <mc:Fallback>
+            <w:pict>
+              <v:roundrect w14:anchorId="3FEE455F" id="Rectangle: Rounded Corners 6" o:spid="_x0000_s1036" style="position:absolute;margin-left:0;margin-top:14.9pt;width:159.6pt;height:63pt;z-index:251837440;visibility:visible;mso-wrap-style:square;mso-width-percent:0;mso-height-percent:0;mso-wrap-distance-left:9pt;mso-wrap-distance-top:0;mso-wrap-distance-right:9pt;mso-wrap-distance-bottom:0;mso-position-horizontal:center;mso-position-horizontal-relative:margin;mso-position-vertical:absolute;mso-position-vertical-relative:text;mso-width-percent:0;mso-height-percent:0;mso-width-relative:margin;mso-height-relative:margin;v-text-anchor:middle" arcsize="10923f" o:gfxdata="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" fillcolor="white [3201]" strokecolor="#70ad47 [3209]" strokeweight="1pt">
+                <v:stroke joinstyle="miter"/>
+                <v:textbox>
+                  <w:txbxContent>
+                    <w:p>
+                      <w:pPr>
+                        <w:jc w:val="center"/>
+                        <w:rPr>
+                          <w:lang w:val="en-US"/>
+                        </w:rPr>
+                      </w:pPr>
+                      <w:r>
+                        <w:rPr>
+                          <w:lang w:val="en-US"/>
+                        </w:rPr>
+                        <w:t>1.1</w:t>
+                      </w:r>
+                    </w:p>
+                    <w:p>
+                      <w:pPr>
+                        <w:jc w:val="center"/>
+                        <w:rPr>
+                          <w:lang w:val="en-US"/>
+                        </w:rPr>
+                      </w:pPr>
+                      <w:r>
+                        <w:rPr>
+                          <w:lang w:val="en-US"/>
+                        </w:rPr>
+                        <w:t>Managing/purchasing/order information</w:t>
+                      </w:r>
+                    </w:p>
+                  </w:txbxContent>
+                </v:textbox>
+                <w10:wrap anchorx="margin"/>
+              </v:roundrect>
+            </w:pict>
+          </mc:Fallback>
+        </mc:AlternateContent>
+      </w:r>
+    </w:p>
+    <w:p>
+      <w:pPr>
+        <w:rPr>
+          <w:b/>
+          <w:bCs/>
+          <w:sz w:val="28"/>
+          <w:szCs w:val="28"/>
+        </w:rPr>
+      </w:pPr>
+      <w:r>
+        <w:rPr>
+          <w:noProof/>
+          <w:sz w:val="28"/>
+          <w:szCs w:val="28"/>
+        </w:rPr>
+        <mc:AlternateContent>
+          <mc:Choice Requires="wps">
+            <w:drawing>
+              <wp:anchor distT="45720" distB="45720" distL="114300" distR="114300" simplePos="0" relativeHeight="251918336" behindDoc="1" locked="0" layoutInCell="1" allowOverlap="1" wp14:anchorId="156DF753" wp14:editId="7D22B068">
+                <wp:simplePos x="0" y="0"/>
+                <wp:positionH relativeFrom="margin">
+                  <wp:posOffset>4251960</wp:posOffset>
+                </wp:positionH>
+                <wp:positionV relativeFrom="paragraph">
+                  <wp:posOffset>8255</wp:posOffset>
+                </wp:positionV>
+                <wp:extent cx="1097280" cy="304800"/>
+                <wp:effectExtent l="0" t="0" r="7620" b="0"/>
+                <wp:wrapNone/>
+                <wp:docPr id="2032185275" name="Text Box 2"/>
+                <wp:cNvGraphicFramePr>
+                  <a:graphicFrameLocks xmlns:a="http://schemas.openxmlformats.org/drawingml/2006/main"/>
+                </wp:cNvGraphicFramePr>
+                <a:graphic xmlns:a="http://schemas.openxmlformats.org/drawingml/2006/main">
+                  <a:graphicData uri="http://schemas.microsoft.com/office/word/2010/wordprocessingShape">
+                    <wps:wsp>
+                      <wps:cNvSpPr txBox="1">
+                        <a:spLocks noChangeArrowheads="1"/>
+                      </wps:cNvSpPr>
+                      <wps:spPr bwMode="auto">
+                        <a:xfrm>
+                          <a:off x="0" y="0"/>
+                          <a:ext cx="1097280" cy="304800"/>
+                        </a:xfrm>
+                        <a:prstGeom prst="rect">
+                          <a:avLst/>
+                        </a:prstGeom>
+                        <a:solidFill>
+                          <a:srgbClr val="FFFFFF"/>
+                        </a:solidFill>
+                        <a:ln w="9525">
+                          <a:noFill/>
+                          <a:miter lim="800000"/>
+                          <a:headEnd/>
+                          <a:tailEnd/>
+                        </a:ln>
+                      </wps:spPr>
+                      <wps:txbx>
+                        <w:txbxContent>
+                          <w:p>
+                            <w:pPr>
+                              <w:rPr>
+                                <w:lang w:val="en-US"/>
+                              </w:rPr>
+                            </w:pPr>
+                            <w:r>
+                              <w:rPr>
+                                <w:lang w:val="en-US"/>
+                              </w:rPr>
+                              <w:t>Order details</w:t>
+                            </w:r>
+                          </w:p>
+                        </w:txbxContent>
+                      </wps:txbx>
+                      <wps:bodyPr rot="0" vert="horz" wrap="square" lIns="91440" tIns="45720" rIns="91440" bIns="45720" anchor="t" anchorCtr="0">
+                        <a:noAutofit/>
+                      </wps:bodyPr>
+                    </wps:wsp>
+                  </a:graphicData>
+                </a:graphic>
+                <wp14:sizeRelH relativeFrom="margin">
+                  <wp14:pctWidth>0</wp14:pctWidth>
+                </wp14:sizeRelH>
+                <wp14:sizeRelV relativeFrom="margin">
+                  <wp14:pctHeight>0</wp14:pctHeight>
+                </wp14:sizeRelV>
+              </wp:anchor>
+            </w:drawing>
+          </mc:Choice>
+          <mc:Fallback>
+            <w:pict>
+              <v:shape w14:anchorId="156DF753" id="_x0000_s1037" type="#_x0000_t202" style="position:absolute;margin-left:334.8pt;margin-top:.65pt;width:86.4pt;height:24pt;z-index:-251398144;visibility:visible;mso-wrap-style:square;mso-width-percent:0;mso-height-percent:0;mso-wrap-distance-left:9pt;mso-wrap-distance-top:3.6pt;mso-wrap-distance-right:9pt;mso-wrap-distance-bottom:3.6pt;mso-position-horizontal:absolute;mso-position-horizontal-relative:margin;mso-position-vertical:absolute;mso-position-vertical-relative:text;mso-width-percent:0;mso-height-percent:0;mso-width-relative:margin;mso-height-relative:margin;v-text-anchor:top" o:gfxdata="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" stroked="f">
+                <v:textbox>
+                  <w:txbxContent>
+                    <w:p>
+                      <w:pPr>
+                        <w:rPr>
+                          <w:lang w:val="en-US"/>
+                        </w:rPr>
+                      </w:pPr>
+                      <w:r>
+                        <w:rPr>
+                          <w:lang w:val="en-US"/>
+                        </w:rPr>
+                        <w:t>Order details</w:t>
+                      </w:r>
+                    </w:p>
+                  </w:txbxContent>
+                </v:textbox>
+                <w10:wrap anchorx="margin"/>
+              </v:shape>
+            </w:pict>
+          </mc:Fallback>
+        </mc:AlternateContent>
+      </w:r>
+      <w:r>
+        <w:rPr>
+          <w:b/>
+          <w:bCs/>
+          <w:noProof/>
+          <w:sz w:val="28"/>
+          <w:szCs w:val="28"/>
+        </w:rPr>
+        <mc:AlternateContent>
+          <mc:Choice Requires="wps">
+            <w:drawing>
+              <wp:anchor distT="0" distB="0" distL="114300" distR="114300" simplePos="0" relativeHeight="251868160" behindDoc="0" locked="0" layoutInCell="1" allowOverlap="1" wp14:anchorId="09AFA778" wp14:editId="1C10B531">
+                <wp:simplePos x="0" y="0"/>
+                <wp:positionH relativeFrom="leftMargin">
+                  <wp:align>right</wp:align>
+                </wp:positionH>
+                <wp:positionV relativeFrom="paragraph">
+                  <wp:posOffset>122555</wp:posOffset>
+                </wp:positionV>
+                <wp:extent cx="0" cy="1259840"/>
+                <wp:effectExtent l="76200" t="0" r="76200" b="54610"/>
+                <wp:wrapNone/>
+                <wp:docPr id="858668118" name="Straight Arrow Connector 14"/>
+                <wp:cNvGraphicFramePr/>
+                <a:graphic xmlns:a="http://schemas.openxmlformats.org/drawingml/2006/main">
+                  <a:graphicData uri="http://schemas.microsoft.com/office/word/2010/wordprocessingShape">
+                    <wps:wsp>
+                      <wps:cNvCnPr/>
+                      <wps:spPr>
+                        <a:xfrm>
+                          <a:off x="0" y="0"/>
+                          <a:ext cx="0" cy="1259840"/>
                         </a:xfrm>
                         <a:prstGeom prst="straightConnector1">
                           <a:avLst/>
@@ -3698,8 +4392,9 @@
           </mc:Choice>
           <mc:Fallback>
             <w:pict>
-              <v:shape w14:anchorId="557EF9C3" id="Straight Arrow Connector 8" o:spid="_x0000_s1026" type="#_x0000_t32" style="position:absolute;margin-left:280.8pt;margin-top:178.75pt;width:63.6pt;height:16.5pt;flip:y;z-index:251730944;visibility:visible;mso-wrap-style:square;mso-width-percent:0;mso-height-percent:0;mso-wrap-distance-left:9pt;mso-wrap-distance-top:0;mso-wrap-distance-right:9pt;mso-wrap-distance-bottom:0;mso-position-horizontal:absolute;mso-position-horizontal-relative:text;mso-position-vertical:absolute;mso-position-vertical-relative:text;mso-width-percent:0;mso-height-percent:0;mso-width-relative:margin;mso-height-relative:margin" o:gfxdata="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" strokecolor="black [3200]" strokeweight=".5pt">
+              <v:shape w14:anchorId="3E7A10A4" id="Straight Arrow Connector 14" o:spid="_x0000_s1026" type="#_x0000_t32" style="position:absolute;margin-left:-51.2pt;margin-top:9.65pt;width:0;height:99.2pt;z-index:251868160;visibility:visible;mso-wrap-style:square;mso-width-percent:0;mso-height-percent:0;mso-wrap-distance-left:9pt;mso-wrap-distance-top:0;mso-wrap-distance-right:9pt;mso-wrap-distance-bottom:0;mso-position-horizontal:right;mso-position-horizontal-relative:left-margin-area;mso-position-vertical:absolute;mso-position-vertical-relative:text;mso-width-percent:0;mso-height-percent:0;mso-width-relative:margin;mso-height-relative:margin" o:gfxdata="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" strokecolor="black [3200]" strokeweight=".5pt">
                 <v:stroke endarrow="block" joinstyle="miter"/>
+                <w10:wrap anchorx="margin"/>
               </v:shape>
             </w:pict>
           </mc:Fallback>
@@ -3707,6 +4402,8 @@
       </w:r>
       <w:r>
         <w:rPr>
+          <w:b/>
+          <w:bCs/>
           <w:noProof/>
           <w:sz w:val="28"/>
           <w:szCs w:val="28"/>
@@ -3714,34 +4411,31 @@
         <mc:AlternateContent>
           <mc:Choice Requires="wps">
             <w:drawing>
-              <wp:anchor distT="0" distB="0" distL="114300" distR="114300" simplePos="0" relativeHeight="251728896" behindDoc="0" locked="0" layoutInCell="1" allowOverlap="1" wp14:anchorId="720EC76C" wp14:editId="0F61E0DD">
+              <wp:anchor distT="0" distB="0" distL="114300" distR="114300" simplePos="0" relativeHeight="251867136" behindDoc="0" locked="0" layoutInCell="1" allowOverlap="1" wp14:anchorId="0544AA8E" wp14:editId="3C541046">
                 <wp:simplePos x="0" y="0"/>
-                <wp:positionH relativeFrom="column">
-                  <wp:posOffset>3467100</wp:posOffset>
+                <wp:positionH relativeFrom="margin">
+                  <wp:posOffset>-81915</wp:posOffset>
                 </wp:positionH>
                 <wp:positionV relativeFrom="paragraph">
-                  <wp:posOffset>1683385</wp:posOffset>
+                  <wp:posOffset>120015</wp:posOffset>
                 </wp:positionV>
-                <wp:extent cx="899160" cy="563880"/>
-                <wp:effectExtent l="0" t="38100" r="53340" b="26670"/>
+                <wp:extent cx="1908000" cy="0"/>
+                <wp:effectExtent l="0" t="0" r="0" b="0"/>
                 <wp:wrapNone/>
-                <wp:docPr id="1600603698" name="Straight Arrow Connector 8"/>
+                <wp:docPr id="1253648162" name="Straight Connector 10"/>
                 <wp:cNvGraphicFramePr/>
                 <a:graphic xmlns:a="http://schemas.openxmlformats.org/drawingml/2006/main">
                   <a:graphicData uri="http://schemas.microsoft.com/office/word/2010/wordprocessingShape">
                     <wps:wsp>
                       <wps:cNvCnPr/>
                       <wps:spPr>
-                        <a:xfrm flipV="1">
+                        <a:xfrm flipH="1">
                           <a:off x="0" y="0"/>
-                          <a:ext cx="899160" cy="563880"/>
+                          <a:ext cx="1908000" cy="0"/>
                         </a:xfrm>
-                        <a:prstGeom prst="straightConnector1">
+                        <a:prstGeom prst="line">
                           <a:avLst/>
                         </a:prstGeom>
-                        <a:ln>
-                          <a:tailEnd type="triangle"/>
-                        </a:ln>
                       </wps:spPr>
                       <wps:style>
                         <a:lnRef idx="1">
@@ -3772,15 +4466,18 @@
           </mc:Choice>
           <mc:Fallback>
             <w:pict>
-              <v:shape w14:anchorId="22018953" id="Straight Arrow Connector 8" o:spid="_x0000_s1026" type="#_x0000_t32" style="position:absolute;margin-left:273pt;margin-top:132.55pt;width:70.8pt;height:44.4pt;flip:y;z-index:251728896;visibility:visible;mso-wrap-style:square;mso-width-percent:0;mso-height-percent:0;mso-wrap-distance-left:9pt;mso-wrap-distance-top:0;mso-wrap-distance-right:9pt;mso-wrap-distance-bottom:0;mso-position-horizontal:absolute;mso-position-horizontal-relative:text;mso-position-vertical:absolute;mso-position-vertical-relative:text;mso-width-percent:0;mso-height-percent:0;mso-width-relative:margin;mso-height-relative:margin" o:gfxdata="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" strokecolor="black [3200]" strokeweight=".5pt">
-                <v:stroke endarrow="block" joinstyle="miter"/>
-              </v:shape>
+              <v:line w14:anchorId="23C98F9B" id="Straight Connector 10" o:spid="_x0000_s1026" style="position:absolute;flip:x;z-index:251867136;visibility:visible;mso-wrap-style:square;mso-width-percent:0;mso-height-percent:0;mso-wrap-distance-left:9pt;mso-wrap-distance-top:0;mso-wrap-distance-right:9pt;mso-wrap-distance-bottom:0;mso-position-horizontal:absolute;mso-position-horizontal-relative:margin;mso-position-vertical:absolute;mso-position-vertical-relative:text;mso-width-percent:0;mso-height-percent:0;mso-width-relative:margin;mso-height-relative:margin" from="-6.45pt,9.45pt" to="143.8pt,9.45pt" o:gfxdata="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" strokecolor="black [3200]" strokeweight=".5pt">
+                <v:stroke joinstyle="miter"/>
+                <w10:wrap anchorx="margin"/>
+              </v:line>
             </w:pict>
           </mc:Fallback>
         </mc:AlternateContent>
       </w:r>
       <w:r>
         <w:rPr>
+          <w:b/>
+          <w:bCs/>
           <w:noProof/>
           <w:sz w:val="28"/>
           <w:szCs w:val="28"/>
@@ -3788,95 +4485,27 @@
         <mc:AlternateContent>
           <mc:Choice Requires="wps">
             <w:drawing>
-              <wp:anchor distT="0" distB="0" distL="114300" distR="114300" simplePos="0" relativeHeight="251726848" behindDoc="0" locked="0" layoutInCell="1" allowOverlap="1" wp14:anchorId="630B940F" wp14:editId="07483DED">
+              <wp:anchor distT="0" distB="0" distL="114300" distR="114300" simplePos="0" relativeHeight="251879424" behindDoc="0" locked="0" layoutInCell="1" allowOverlap="1" wp14:anchorId="111C209A" wp14:editId="3A1AA67C">
                 <wp:simplePos x="0" y="0"/>
                 <wp:positionH relativeFrom="column">
-                  <wp:posOffset>3230880</wp:posOffset>
+                  <wp:posOffset>3886200</wp:posOffset>
                 </wp:positionH>
                 <wp:positionV relativeFrom="paragraph">
-                  <wp:posOffset>1089025</wp:posOffset>
+                  <wp:posOffset>310515</wp:posOffset>
                 </wp:positionV>
-                <wp:extent cx="1135380" cy="937260"/>
-                <wp:effectExtent l="0" t="38100" r="64770" b="34290"/>
+                <wp:extent cx="1584000" cy="0"/>
+                <wp:effectExtent l="38100" t="76200" r="0" b="95250"/>
                 <wp:wrapNone/>
-                <wp:docPr id="1736721260" name="Straight Arrow Connector 8"/>
+                <wp:docPr id="1228404712" name="Straight Arrow Connector 11"/>
                 <wp:cNvGraphicFramePr/>
                 <a:graphic xmlns:a="http://schemas.openxmlformats.org/drawingml/2006/main">
                   <a:graphicData uri="http://schemas.microsoft.com/office/word/2010/wordprocessingShape">
                     <wps:wsp>
                       <wps:cNvCnPr/>
                       <wps:spPr>
-                        <a:xfrm flipV="1">
+                        <a:xfrm flipH="1">
                           <a:off x="0" y="0"/>
-                          <a:ext cx="1135380" cy="937260"/>
-                        </a:xfrm>
-                        <a:prstGeom prst="straightConnector1">
-                          <a:avLst/>
-                        </a:prstGeom>
-                        <a:ln>
-                          <a:tailEnd type="triangle"/>
-                        </a:ln>
-                      </wps:spPr>
-                      <wps:style>
-                        <a:lnRef idx="1">
-                          <a:schemeClr val="dk1"/>
-                        </a:lnRef>
-                        <a:fillRef idx="0">
-                          <a:schemeClr val="dk1"/>
-                        </a:fillRef>
-                        <a:effectRef idx="0">
-                          <a:schemeClr val="dk1"/>
-                        </a:effectRef>
-                        <a:fontRef idx="minor">
-                          <a:schemeClr val="tx1"/>
-                        </a:fontRef>
-                      </wps:style>
-                      <wps:bodyPr/>
-                    </wps:wsp>
-                  </a:graphicData>
-                </a:graphic>
-              </wp:anchor>
-            </w:drawing>
-          </mc:Choice>
-          <mc:Fallback>
-            <w:pict>
-              <v:shape w14:anchorId="7AC8A99C" id="Straight Arrow Connector 8" o:spid="_x0000_s1026" type="#_x0000_t32" style="position:absolute;margin-left:254.4pt;margin-top:85.75pt;width:89.4pt;height:73.8pt;flip:y;z-index:251726848;visibility:visible;mso-wrap-style:square;mso-wrap-distance-left:9pt;mso-wrap-distance-top:0;mso-wrap-distance-right:9pt;mso-wrap-distance-bottom:0;mso-position-horizontal:absolute;mso-position-horizontal-relative:text;mso-position-vertical:absolute;mso-position-vertical-relative:text" o:gfxdata="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" strokecolor="black [3200]" strokeweight=".5pt">
-                <v:stroke endarrow="block" joinstyle="miter"/>
-              </v:shape>
-            </w:pict>
-          </mc:Fallback>
-        </mc:AlternateContent>
-      </w:r>
-      <w:r>
-        <w:rPr>
-          <w:noProof/>
-          <w:sz w:val="28"/>
-          <w:szCs w:val="28"/>
-        </w:rPr>
-        <mc:AlternateContent>
-          <mc:Choice Requires="wps">
-            <w:drawing>
-              <wp:anchor distT="0" distB="0" distL="114300" distR="114300" simplePos="0" relativeHeight="251725824" behindDoc="0" locked="0" layoutInCell="1" allowOverlap="1" wp14:anchorId="7FDF33E0" wp14:editId="62D7B5D1">
-                <wp:simplePos x="0" y="0"/>
-                <wp:positionH relativeFrom="column">
-                  <wp:posOffset>1424940</wp:posOffset>
-                </wp:positionH>
-                <wp:positionV relativeFrom="paragraph">
-                  <wp:posOffset>3154045</wp:posOffset>
-                </wp:positionV>
-                <wp:extent cx="1257300" cy="895350"/>
-                <wp:effectExtent l="0" t="38100" r="57150" b="19050"/>
-                <wp:wrapNone/>
-                <wp:docPr id="2094135226" name="Straight Arrow Connector 7"/>
-                <wp:cNvGraphicFramePr/>
-                <a:graphic xmlns:a="http://schemas.openxmlformats.org/drawingml/2006/main">
-                  <a:graphicData uri="http://schemas.microsoft.com/office/word/2010/wordprocessingShape">
-                    <wps:wsp>
-                      <wps:cNvCnPr/>
-                      <wps:spPr>
-                        <a:xfrm flipV="1">
-                          <a:off x="0" y="0"/>
-                          <a:ext cx="1257300" cy="895350"/>
+                          <a:ext cx="1584000" cy="0"/>
                         </a:xfrm>
                         <a:prstGeom prst="straightConnector1">
                           <a:avLst/>
@@ -3914,7 +4543,7 @@
           </mc:Choice>
           <mc:Fallback>
             <w:pict>
-              <v:shape w14:anchorId="07560331" id="Straight Arrow Connector 7" o:spid="_x0000_s1026" type="#_x0000_t32" style="position:absolute;margin-left:112.2pt;margin-top:248.35pt;width:99pt;height:70.5pt;flip:y;z-index:251725824;visibility:visible;mso-wrap-style:square;mso-width-percent:0;mso-height-percent:0;mso-wrap-distance-left:9pt;mso-wrap-distance-top:0;mso-wrap-distance-right:9pt;mso-wrap-distance-bottom:0;mso-position-horizontal:absolute;mso-position-horizontal-relative:text;mso-position-vertical:absolute;mso-position-vertical-relative:text;mso-width-percent:0;mso-height-percent:0;mso-width-relative:margin;mso-height-relative:margin" o:gfxdata="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" strokecolor="black [3200]" strokeweight=".5pt">
+              <v:shape w14:anchorId="032E5BB7" id="Straight Arrow Connector 11" o:spid="_x0000_s1026" type="#_x0000_t32" style="position:absolute;margin-left:306pt;margin-top:24.45pt;width:124.7pt;height:0;flip:x;z-index:251879424;visibility:visible;mso-wrap-style:square;mso-width-percent:0;mso-height-percent:0;mso-wrap-distance-left:9pt;mso-wrap-distance-top:0;mso-wrap-distance-right:9pt;mso-wrap-distance-bottom:0;mso-position-horizontal:absolute;mso-position-horizontal-relative:text;mso-position-vertical:absolute;mso-position-vertical-relative:text;mso-width-percent:0;mso-height-percent:0;mso-width-relative:margin;mso-height-relative:margin" o:gfxdata="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" strokecolor="black [3200]" strokeweight=".5pt">
                 <v:stroke endarrow="block" joinstyle="miter"/>
               </v:shape>
             </w:pict>
@@ -3923,6 +4552,8 @@
       </w:r>
       <w:r>
         <w:rPr>
+          <w:b/>
+          <w:bCs/>
           <w:noProof/>
           <w:sz w:val="28"/>
           <w:szCs w:val="28"/>
@@ -3930,34 +4561,31 @@
         <mc:AlternateContent>
           <mc:Choice Requires="wps">
             <w:drawing>
-              <wp:anchor distT="0" distB="0" distL="114300" distR="114300" simplePos="0" relativeHeight="251723776" behindDoc="0" locked="0" layoutInCell="1" allowOverlap="1" wp14:anchorId="378F1EB7" wp14:editId="66DF63E3">
+              <wp:anchor distT="0" distB="0" distL="114300" distR="114300" simplePos="0" relativeHeight="251877376" behindDoc="0" locked="0" layoutInCell="1" allowOverlap="1" wp14:anchorId="45DDAC75" wp14:editId="059A28EC">
                 <wp:simplePos x="0" y="0"/>
                 <wp:positionH relativeFrom="column">
-                  <wp:posOffset>1417320</wp:posOffset>
+                  <wp:posOffset>5463540</wp:posOffset>
                 </wp:positionH>
                 <wp:positionV relativeFrom="paragraph">
-                  <wp:posOffset>3032125</wp:posOffset>
+                  <wp:posOffset>333375</wp:posOffset>
                 </wp:positionV>
-                <wp:extent cx="1036320" cy="491490"/>
-                <wp:effectExtent l="0" t="38100" r="49530" b="22860"/>
+                <wp:extent cx="0" cy="990600"/>
+                <wp:effectExtent l="0" t="0" r="38100" b="19050"/>
                 <wp:wrapNone/>
-                <wp:docPr id="2114298951" name="Straight Arrow Connector 7"/>
+                <wp:docPr id="1020603858" name="Straight Connector 10"/>
                 <wp:cNvGraphicFramePr/>
                 <a:graphic xmlns:a="http://schemas.openxmlformats.org/drawingml/2006/main">
                   <a:graphicData uri="http://schemas.microsoft.com/office/word/2010/wordprocessingShape">
                     <wps:wsp>
                       <wps:cNvCnPr/>
                       <wps:spPr>
-                        <a:xfrm flipV="1">
+                        <a:xfrm flipH="1" flipV="1">
                           <a:off x="0" y="0"/>
-                          <a:ext cx="1036320" cy="491490"/>
+                          <a:ext cx="0" cy="990600"/>
                         </a:xfrm>
-                        <a:prstGeom prst="straightConnector1">
+                        <a:prstGeom prst="line">
                           <a:avLst/>
                         </a:prstGeom>
-                        <a:ln>
-                          <a:tailEnd type="triangle"/>
-                        </a:ln>
                       </wps:spPr>
                       <wps:style>
                         <a:lnRef idx="1">
@@ -3988,15 +4616,17 @@
           </mc:Choice>
           <mc:Fallback>
             <w:pict>
-              <v:shape w14:anchorId="666AE784" id="Straight Arrow Connector 7" o:spid="_x0000_s1026" type="#_x0000_t32" style="position:absolute;margin-left:111.6pt;margin-top:238.75pt;width:81.6pt;height:38.7pt;flip:y;z-index:251723776;visibility:visible;mso-wrap-style:square;mso-width-percent:0;mso-height-percent:0;mso-wrap-distance-left:9pt;mso-wrap-distance-top:0;mso-wrap-distance-right:9pt;mso-wrap-distance-bottom:0;mso-position-horizontal:absolute;mso-position-horizontal-relative:text;mso-position-vertical:absolute;mso-position-vertical-relative:text;mso-width-percent:0;mso-height-percent:0;mso-width-relative:margin;mso-height-relative:margin" o:gfxdata="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" strokecolor="black [3200]" strokeweight=".5pt">
-                <v:stroke endarrow="block" joinstyle="miter"/>
-              </v:shape>
+              <v:line w14:anchorId="55794717" id="Straight Connector 10" o:spid="_x0000_s1026" style="position:absolute;flip:x y;z-index:251877376;visibility:visible;mso-wrap-style:square;mso-width-percent:0;mso-height-percent:0;mso-wrap-distance-left:9pt;mso-wrap-distance-top:0;mso-wrap-distance-right:9pt;mso-wrap-distance-bottom:0;mso-position-horizontal:absolute;mso-position-horizontal-relative:text;mso-position-vertical:absolute;mso-position-vertical-relative:text;mso-width-percent:0;mso-height-percent:0;mso-width-relative:margin;mso-height-relative:margin" from="430.2pt,26.25pt" to="430.2pt,104.25pt" o:gfxdata="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" strokecolor="black [3200]" strokeweight=".5pt">
+                <v:stroke joinstyle="miter"/>
+              </v:line>
             </w:pict>
           </mc:Fallback>
         </mc:AlternateContent>
       </w:r>
       <w:r>
         <w:rPr>
+          <w:b/>
+          <w:bCs/>
           <w:noProof/>
           <w:sz w:val="28"/>
           <w:szCs w:val="28"/>
@@ -4004,18 +4634,18 @@
         <mc:AlternateContent>
           <mc:Choice Requires="wps">
             <w:drawing>
-              <wp:anchor distT="0" distB="0" distL="114300" distR="114300" simplePos="0" relativeHeight="251721728" behindDoc="0" locked="0" layoutInCell="1" allowOverlap="1" wp14:anchorId="2B0E4240" wp14:editId="32ED6A86">
+              <wp:anchor distT="0" distB="0" distL="114300" distR="114300" simplePos="0" relativeHeight="251844608" behindDoc="0" locked="0" layoutInCell="1" allowOverlap="1" wp14:anchorId="2A73A0E8" wp14:editId="022DB056">
                 <wp:simplePos x="0" y="0"/>
                 <wp:positionH relativeFrom="column">
-                  <wp:posOffset>1402080</wp:posOffset>
+                  <wp:posOffset>1851660</wp:posOffset>
                 </wp:positionH>
                 <wp:positionV relativeFrom="paragraph">
-                  <wp:posOffset>2795905</wp:posOffset>
+                  <wp:posOffset>158115</wp:posOffset>
                 </wp:positionV>
-                <wp:extent cx="960120" cy="91440"/>
-                <wp:effectExtent l="0" t="57150" r="11430" b="22860"/>
+                <wp:extent cx="2019300" cy="0"/>
+                <wp:effectExtent l="0" t="0" r="0" b="0"/>
                 <wp:wrapNone/>
-                <wp:docPr id="65489009" name="Straight Arrow Connector 7"/>
+                <wp:docPr id="277607432" name="Straight Connector 7"/>
                 <wp:cNvGraphicFramePr/>
                 <a:graphic xmlns:a="http://schemas.openxmlformats.org/drawingml/2006/main">
                   <a:graphicData uri="http://schemas.microsoft.com/office/word/2010/wordprocessingShape">
@@ -4024,24 +4654,21 @@
                       <wps:spPr>
                         <a:xfrm flipV="1">
                           <a:off x="0" y="0"/>
-                          <a:ext cx="960120" cy="91440"/>
+                          <a:ext cx="2019300" cy="0"/>
                         </a:xfrm>
-                        <a:prstGeom prst="straightConnector1">
+                        <a:prstGeom prst="line">
                           <a:avLst/>
                         </a:prstGeom>
-                        <a:ln>
-                          <a:tailEnd type="triangle"/>
-                        </a:ln>
                       </wps:spPr>
                       <wps:style>
                         <a:lnRef idx="1">
-                          <a:schemeClr val="dk1"/>
+                          <a:schemeClr val="accent1"/>
                         </a:lnRef>
                         <a:fillRef idx="0">
-                          <a:schemeClr val="dk1"/>
+                          <a:schemeClr val="accent1"/>
                         </a:fillRef>
                         <a:effectRef idx="0">
-                          <a:schemeClr val="dk1"/>
+                          <a:schemeClr val="accent1"/>
                         </a:effectRef>
                         <a:fontRef idx="minor">
                           <a:schemeClr val="tx1"/>
@@ -4062,8 +4689,124 @@
           </mc:Choice>
           <mc:Fallback>
             <w:pict>
-              <v:shape w14:anchorId="0DC9BDA4" id="Straight Arrow Connector 7" o:spid="_x0000_s1026" type="#_x0000_t32" style="position:absolute;margin-left:110.4pt;margin-top:220.15pt;width:75.6pt;height:7.2pt;flip:y;z-index:251721728;visibility:visible;mso-wrap-style:square;mso-width-percent:0;mso-height-percent:0;mso-wrap-distance-left:9pt;mso-wrap-distance-top:0;mso-wrap-distance-right:9pt;mso-wrap-distance-bottom:0;mso-position-horizontal:absolute;mso-position-horizontal-relative:text;mso-position-vertical:absolute;mso-position-vertical-relative:text;mso-width-percent:0;mso-height-percent:0;mso-width-relative:margin;mso-height-relative:margin" o:gfxdata="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" strokecolor="black [3200]" strokeweight=".5pt">
-                <v:stroke endarrow="block" joinstyle="miter"/>
+              <v:line w14:anchorId="30B5C120" id="Straight Connector 7" o:spid="_x0000_s1026" style="position:absolute;flip:y;z-index:251844608;visibility:visible;mso-wrap-style:square;mso-width-percent:0;mso-height-percent:0;mso-wrap-distance-left:9pt;mso-wrap-distance-top:0;mso-wrap-distance-right:9pt;mso-wrap-distance-bottom:0;mso-position-horizontal:absolute;mso-position-horizontal-relative:text;mso-position-vertical:absolute;mso-position-vertical-relative:text;mso-width-percent:0;mso-height-percent:0;mso-width-relative:margin;mso-height-relative:margin" from="145.8pt,12.45pt" to="304.8pt,12.45pt" o:gfxdata="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" strokecolor="#4472c4 [3204]" strokeweight=".5pt">
+                <v:stroke joinstyle="miter"/>
+              </v:line>
+            </w:pict>
+          </mc:Fallback>
+        </mc:AlternateContent>
+      </w:r>
+    </w:p>
+    <w:p>
+      <w:pPr>
+        <w:rPr>
+          <w:b/>
+          <w:bCs/>
+          <w:sz w:val="28"/>
+          <w:szCs w:val="28"/>
+        </w:rPr>
+      </w:pPr>
+      <w:r>
+        <w:rPr>
+          <w:noProof/>
+          <w:sz w:val="28"/>
+          <w:szCs w:val="28"/>
+        </w:rPr>
+        <mc:AlternateContent>
+          <mc:Choice Requires="wps">
+            <w:drawing>
+              <wp:anchor distT="45720" distB="45720" distL="114300" distR="114300" simplePos="0" relativeHeight="251920384" behindDoc="0" locked="0" layoutInCell="1" allowOverlap="1" wp14:anchorId="3E1A6129" wp14:editId="2FBAABCB">
+                <wp:simplePos x="0" y="0"/>
+                <wp:positionH relativeFrom="margin">
+                  <wp:posOffset>3878580</wp:posOffset>
+                </wp:positionH>
+                <wp:positionV relativeFrom="paragraph">
+                  <wp:posOffset>83820</wp:posOffset>
+                </wp:positionV>
+                <wp:extent cx="1173480" cy="304800"/>
+                <wp:effectExtent l="0" t="0" r="7620" b="0"/>
+                <wp:wrapSquare wrapText="bothSides"/>
+                <wp:docPr id="1165023121" name="Text Box 2"/>
+                <wp:cNvGraphicFramePr>
+                  <a:graphicFrameLocks xmlns:a="http://schemas.openxmlformats.org/drawingml/2006/main"/>
+                </wp:cNvGraphicFramePr>
+                <a:graphic xmlns:a="http://schemas.openxmlformats.org/drawingml/2006/main">
+                  <a:graphicData uri="http://schemas.microsoft.com/office/word/2010/wordprocessingShape">
+                    <wps:wsp>
+                      <wps:cNvSpPr txBox="1">
+                        <a:spLocks noChangeArrowheads="1"/>
+                      </wps:cNvSpPr>
+                      <wps:spPr bwMode="auto">
+                        <a:xfrm>
+                          <a:off x="0" y="0"/>
+                          <a:ext cx="1173480" cy="304800"/>
+                        </a:xfrm>
+                        <a:prstGeom prst="rect">
+                          <a:avLst/>
+                        </a:prstGeom>
+                        <a:solidFill>
+                          <a:srgbClr val="FFFFFF"/>
+                        </a:solidFill>
+                        <a:ln w="9525">
+                          <a:noFill/>
+                          <a:miter lim="800000"/>
+                          <a:headEnd/>
+                          <a:tailEnd/>
+                        </a:ln>
+                      </wps:spPr>
+                      <wps:txbx>
+                        <w:txbxContent>
+                          <w:p>
+                            <w:pPr>
+                              <w:rPr>
+                                <w:lang w:val="en-US"/>
+                              </w:rPr>
+                            </w:pPr>
+                            <w:r>
+                              <w:rPr>
+                                <w:lang w:val="en-US"/>
+                              </w:rPr>
+                              <w:t>Product category</w:t>
+                            </w:r>
+                          </w:p>
+                        </w:txbxContent>
+                      </wps:txbx>
+                      <wps:bodyPr rot="0" vert="horz" wrap="square" lIns="91440" tIns="45720" rIns="91440" bIns="45720" anchor="t" anchorCtr="0">
+                        <a:noAutofit/>
+                      </wps:bodyPr>
+                    </wps:wsp>
+                  </a:graphicData>
+                </a:graphic>
+                <wp14:sizeRelH relativeFrom="margin">
+                  <wp14:pctWidth>0</wp14:pctWidth>
+                </wp14:sizeRelH>
+                <wp14:sizeRelV relativeFrom="margin">
+                  <wp14:pctHeight>0</wp14:pctHeight>
+                </wp14:sizeRelV>
+              </wp:anchor>
+            </w:drawing>
+          </mc:Choice>
+          <mc:Fallback>
+            <w:pict>
+              <v:shape w14:anchorId="3E1A6129" id="_x0000_s1038" type="#_x0000_t202" style="position:absolute;margin-left:305.4pt;margin-top:6.6pt;width:92.4pt;height:24pt;z-index:251920384;visibility:visible;mso-wrap-style:square;mso-width-percent:0;mso-height-percent:0;mso-wrap-distance-left:9pt;mso-wrap-distance-top:3.6pt;mso-wrap-distance-right:9pt;mso-wrap-distance-bottom:3.6pt;mso-position-horizontal:absolute;mso-position-horizontal-relative:margin;mso-position-vertical:absolute;mso-position-vertical-relative:text;mso-width-percent:0;mso-height-percent:0;mso-width-relative:margin;mso-height-relative:margin;v-text-anchor:top" o:gfxdata="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" stroked="f">
+                <v:textbox>
+                  <w:txbxContent>
+                    <w:p>
+                      <w:pPr>
+                        <w:rPr>
+                          <w:lang w:val="en-US"/>
+                        </w:rPr>
+                      </w:pPr>
+                      <w:r>
+                        <w:rPr>
+                          <w:lang w:val="en-US"/>
+                        </w:rPr>
+                        <w:t>Product category</w:t>
+                      </w:r>
+                    </w:p>
+                  </w:txbxContent>
+                </v:textbox>
+                <w10:wrap type="square" anchorx="margin"/>
               </v:shape>
             </w:pict>
           </mc:Fallback>
@@ -4078,27 +4821,135 @@
         <mc:AlternateContent>
           <mc:Choice Requires="wps">
             <w:drawing>
-              <wp:anchor distT="0" distB="0" distL="114300" distR="114300" simplePos="0" relativeHeight="251717632" behindDoc="0" locked="0" layoutInCell="1" allowOverlap="1" wp14:anchorId="6456ECAE" wp14:editId="44FBFCC6">
+              <wp:anchor distT="45720" distB="45720" distL="114300" distR="114300" simplePos="0" relativeHeight="251914240" behindDoc="0" locked="0" layoutInCell="1" allowOverlap="1" wp14:anchorId="6F20D9F4" wp14:editId="099DBD6D">
+                <wp:simplePos x="0" y="0"/>
+                <wp:positionH relativeFrom="margin">
+                  <wp:posOffset>342900</wp:posOffset>
+                </wp:positionH>
+                <wp:positionV relativeFrom="paragraph">
+                  <wp:posOffset>22860</wp:posOffset>
+                </wp:positionV>
+                <wp:extent cx="1402080" cy="304800"/>
+                <wp:effectExtent l="0" t="0" r="7620" b="0"/>
+                <wp:wrapSquare wrapText="bothSides"/>
+                <wp:docPr id="259542988" name="Text Box 2"/>
+                <wp:cNvGraphicFramePr>
+                  <a:graphicFrameLocks xmlns:a="http://schemas.openxmlformats.org/drawingml/2006/main"/>
+                </wp:cNvGraphicFramePr>
+                <a:graphic xmlns:a="http://schemas.openxmlformats.org/drawingml/2006/main">
+                  <a:graphicData uri="http://schemas.microsoft.com/office/word/2010/wordprocessingShape">
+                    <wps:wsp>
+                      <wps:cNvSpPr txBox="1">
+                        <a:spLocks noChangeArrowheads="1"/>
+                      </wps:cNvSpPr>
+                      <wps:spPr bwMode="auto">
+                        <a:xfrm>
+                          <a:off x="0" y="0"/>
+                          <a:ext cx="1402080" cy="304800"/>
+                        </a:xfrm>
+                        <a:prstGeom prst="rect">
+                          <a:avLst/>
+                        </a:prstGeom>
+                        <a:solidFill>
+                          <a:srgbClr val="FFFFFF"/>
+                        </a:solidFill>
+                        <a:ln w="9525">
+                          <a:noFill/>
+                          <a:miter lim="800000"/>
+                          <a:headEnd/>
+                          <a:tailEnd/>
+                        </a:ln>
+                      </wps:spPr>
+                      <wps:txbx>
+                        <w:txbxContent>
+                          <w:p>
+                            <w:pPr>
+                              <w:rPr>
+                                <w:lang w:val="en-US"/>
+                              </w:rPr>
+                            </w:pPr>
+                            <w:r>
+                              <w:rPr>
+                                <w:lang w:val="en-US"/>
+                              </w:rPr>
+                              <w:t>Bill and delivery info</w:t>
+                            </w:r>
+                          </w:p>
+                        </w:txbxContent>
+                      </wps:txbx>
+                      <wps:bodyPr rot="0" vert="horz" wrap="square" lIns="91440" tIns="45720" rIns="91440" bIns="45720" anchor="t" anchorCtr="0">
+                        <a:noAutofit/>
+                      </wps:bodyPr>
+                    </wps:wsp>
+                  </a:graphicData>
+                </a:graphic>
+                <wp14:sizeRelH relativeFrom="margin">
+                  <wp14:pctWidth>0</wp14:pctWidth>
+                </wp14:sizeRelH>
+                <wp14:sizeRelV relativeFrom="margin">
+                  <wp14:pctHeight>0</wp14:pctHeight>
+                </wp14:sizeRelV>
+              </wp:anchor>
+            </w:drawing>
+          </mc:Choice>
+          <mc:Fallback>
+            <w:pict>
+              <v:shape w14:anchorId="6F20D9F4" id="_x0000_s1039" type="#_x0000_t202" style="position:absolute;margin-left:27pt;margin-top:1.8pt;width:110.4pt;height:24pt;z-index:251914240;visibility:visible;mso-wrap-style:square;mso-width-percent:0;mso-height-percent:0;mso-wrap-distance-left:9pt;mso-wrap-distance-top:3.6pt;mso-wrap-distance-right:9pt;mso-wrap-distance-bottom:3.6pt;mso-position-horizontal:absolute;mso-position-horizontal-relative:margin;mso-position-vertical:absolute;mso-position-vertical-relative:text;mso-width-percent:0;mso-height-percent:0;mso-width-relative:margin;mso-height-relative:margin;v-text-anchor:top" o:gfxdata="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" stroked="f">
+                <v:textbox>
+                  <w:txbxContent>
+                    <w:p>
+                      <w:pPr>
+                        <w:rPr>
+                          <w:lang w:val="en-US"/>
+                        </w:rPr>
+                      </w:pPr>
+                      <w:r>
+                        <w:rPr>
+                          <w:lang w:val="en-US"/>
+                        </w:rPr>
+                        <w:t>Bill and delivery info</w:t>
+                      </w:r>
+                    </w:p>
+                  </w:txbxContent>
+                </v:textbox>
+                <w10:wrap type="square" anchorx="margin"/>
+              </v:shape>
+            </w:pict>
+          </mc:Fallback>
+        </mc:AlternateContent>
+      </w:r>
+      <w:r>
+        <w:rPr>
+          <w:b/>
+          <w:bCs/>
+          <w:noProof/>
+          <w:sz w:val="28"/>
+          <w:szCs w:val="28"/>
+        </w:rPr>
+        <mc:AlternateContent>
+          <mc:Choice Requires="wps">
+            <w:drawing>
+              <wp:anchor distT="0" distB="0" distL="114300" distR="114300" simplePos="0" relativeHeight="251871232" behindDoc="0" locked="0" layoutInCell="1" allowOverlap="1" wp14:anchorId="4471E532" wp14:editId="0514F4A1">
                 <wp:simplePos x="0" y="0"/>
                 <wp:positionH relativeFrom="column">
-                  <wp:posOffset>1424940</wp:posOffset>
+                  <wp:posOffset>266700</wp:posOffset>
                 </wp:positionH>
                 <wp:positionV relativeFrom="paragraph">
-                  <wp:posOffset>1675765</wp:posOffset>
+                  <wp:posOffset>9525</wp:posOffset>
                 </wp:positionV>
-                <wp:extent cx="982980" cy="601980"/>
-                <wp:effectExtent l="0" t="0" r="83820" b="64770"/>
+                <wp:extent cx="7620" cy="1008000"/>
+                <wp:effectExtent l="76200" t="0" r="68580" b="59055"/>
                 <wp:wrapNone/>
-                <wp:docPr id="9151162" name="Straight Arrow Connector 7"/>
+                <wp:docPr id="1308842872" name="Straight Arrow Connector 15"/>
                 <wp:cNvGraphicFramePr/>
                 <a:graphic xmlns:a="http://schemas.openxmlformats.org/drawingml/2006/main">
                   <a:graphicData uri="http://schemas.microsoft.com/office/word/2010/wordprocessingShape">
                     <wps:wsp>
                       <wps:cNvCnPr/>
                       <wps:spPr>
-                        <a:xfrm>
+                        <a:xfrm flipH="1">
                           <a:off x="0" y="0"/>
-                          <a:ext cx="982980" cy="601980"/>
+                          <a:ext cx="7620" cy="1008000"/>
                         </a:xfrm>
                         <a:prstGeom prst="straightConnector1">
                           <a:avLst/>
@@ -4106,6 +4957,76 @@
                         <a:ln>
                           <a:tailEnd type="triangle"/>
                         </a:ln>
+                      </wps:spPr>
+                      <wps:style>
+                        <a:lnRef idx="1">
+                          <a:schemeClr val="dk1"/>
+                        </a:lnRef>
+                        <a:fillRef idx="0">
+                          <a:schemeClr val="dk1"/>
+                        </a:fillRef>
+                        <a:effectRef idx="0">
+                          <a:schemeClr val="dk1"/>
+                        </a:effectRef>
+                        <a:fontRef idx="minor">
+                          <a:schemeClr val="tx1"/>
+                        </a:fontRef>
+                      </wps:style>
+                      <wps:bodyPr/>
+                    </wps:wsp>
+                  </a:graphicData>
+                </a:graphic>
+                <wp14:sizeRelV relativeFrom="margin">
+                  <wp14:pctHeight>0</wp14:pctHeight>
+                </wp14:sizeRelV>
+              </wp:anchor>
+            </w:drawing>
+          </mc:Choice>
+          <mc:Fallback>
+            <w:pict>
+              <v:shape w14:anchorId="753DA10E" id="Straight Arrow Connector 15" o:spid="_x0000_s1026" type="#_x0000_t32" style="position:absolute;margin-left:21pt;margin-top:.75pt;width:.6pt;height:79.35pt;flip:x;z-index:251871232;visibility:visible;mso-wrap-style:square;mso-height-percent:0;mso-wrap-distance-left:9pt;mso-wrap-distance-top:0;mso-wrap-distance-right:9pt;mso-wrap-distance-bottom:0;mso-position-horizontal:absolute;mso-position-horizontal-relative:text;mso-position-vertical:absolute;mso-position-vertical-relative:text;mso-height-percent:0;mso-height-relative:margin" o:gfxdata="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" strokecolor="black [3200]" strokeweight=".5pt">
+                <v:stroke endarrow="block" joinstyle="miter"/>
+              </v:shape>
+            </w:pict>
+          </mc:Fallback>
+        </mc:AlternateContent>
+      </w:r>
+      <w:r>
+        <w:rPr>
+          <w:b/>
+          <w:bCs/>
+          <w:noProof/>
+          <w:sz w:val="28"/>
+          <w:szCs w:val="28"/>
+        </w:rPr>
+        <mc:AlternateContent>
+          <mc:Choice Requires="wps">
+            <w:drawing>
+              <wp:anchor distT="0" distB="0" distL="114300" distR="114300" simplePos="0" relativeHeight="251870208" behindDoc="0" locked="0" layoutInCell="1" allowOverlap="1" wp14:anchorId="796205B5" wp14:editId="1707EBA4">
+                <wp:simplePos x="0" y="0"/>
+                <wp:positionH relativeFrom="margin">
+                  <wp:posOffset>259080</wp:posOffset>
+                </wp:positionH>
+                <wp:positionV relativeFrom="paragraph">
+                  <wp:posOffset>5715</wp:posOffset>
+                </wp:positionV>
+                <wp:extent cx="1569720" cy="7620"/>
+                <wp:effectExtent l="0" t="0" r="11430" b="30480"/>
+                <wp:wrapNone/>
+                <wp:docPr id="1745688505" name="Straight Connector 10"/>
+                <wp:cNvGraphicFramePr/>
+                <a:graphic xmlns:a="http://schemas.openxmlformats.org/drawingml/2006/main">
+                  <a:graphicData uri="http://schemas.microsoft.com/office/word/2010/wordprocessingShape">
+                    <wps:wsp>
+                      <wps:cNvCnPr/>
+                      <wps:spPr>
+                        <a:xfrm flipH="1">
+                          <a:off x="0" y="0"/>
+                          <a:ext cx="1569720" cy="7620"/>
+                        </a:xfrm>
+                        <a:prstGeom prst="line">
+                          <a:avLst/>
+                        </a:prstGeom>
                       </wps:spPr>
                       <wps:style>
                         <a:lnRef idx="1">
@@ -4136,15 +5057,28 @@
           </mc:Choice>
           <mc:Fallback>
             <w:pict>
-              <v:shape w14:anchorId="37C43EAF" id="Straight Arrow Connector 7" o:spid="_x0000_s1026" type="#_x0000_t32" style="position:absolute;margin-left:112.2pt;margin-top:131.95pt;width:77.4pt;height:47.4pt;z-index:251717632;visibility:visible;mso-wrap-style:square;mso-width-percent:0;mso-height-percent:0;mso-wrap-distance-left:9pt;mso-wrap-distance-top:0;mso-wrap-distance-right:9pt;mso-wrap-distance-bottom:0;mso-position-horizontal:absolute;mso-position-horizontal-relative:text;mso-position-vertical:absolute;mso-position-vertical-relative:text;mso-width-percent:0;mso-height-percent:0;mso-width-relative:margin;mso-height-relative:margin" o:gfxdata="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" strokecolor="black [3200]" strokeweight=".5pt">
-                <v:stroke endarrow="block" joinstyle="miter"/>
-              </v:shape>
+              <v:line w14:anchorId="064A3D85" id="Straight Connector 10" o:spid="_x0000_s1026" style="position:absolute;flip:x;z-index:251870208;visibility:visible;mso-wrap-style:square;mso-width-percent:0;mso-height-percent:0;mso-wrap-distance-left:9pt;mso-wrap-distance-top:0;mso-wrap-distance-right:9pt;mso-wrap-distance-bottom:0;mso-position-horizontal:absolute;mso-position-horizontal-relative:margin;mso-position-vertical:absolute;mso-position-vertical-relative:text;mso-width-percent:0;mso-height-percent:0;mso-width-relative:margin;mso-height-relative:margin" from="20.4pt,.45pt" to="2in,1.05pt" o:gfxdata="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" strokecolor="black [3200]" strokeweight=".5pt">
+                <v:stroke joinstyle="miter"/>
+                <w10:wrap anchorx="margin"/>
+              </v:line>
             </w:pict>
           </mc:Fallback>
         </mc:AlternateContent>
       </w:r>
-      <w:r>
-        <w:rPr>
+    </w:p>
+    <w:p>
+      <w:pPr>
+        <w:rPr>
+          <w:b/>
+          <w:bCs/>
+          <w:sz w:val="28"/>
+          <w:szCs w:val="28"/>
+        </w:rPr>
+      </w:pPr>
+      <w:r>
+        <w:rPr>
+          <w:b/>
+          <w:bCs/>
           <w:noProof/>
           <w:sz w:val="28"/>
           <w:szCs w:val="28"/>
@@ -4152,27 +5086,27 @@
         <mc:AlternateContent>
           <mc:Choice Requires="wps">
             <w:drawing>
-              <wp:anchor distT="0" distB="0" distL="114300" distR="114300" simplePos="0" relativeHeight="251719680" behindDoc="0" locked="0" layoutInCell="1" allowOverlap="1" wp14:anchorId="6ABB489F" wp14:editId="2AB97273">
+              <wp:anchor distT="0" distB="0" distL="114300" distR="114300" simplePos="0" relativeHeight="251885568" behindDoc="0" locked="0" layoutInCell="1" allowOverlap="1" wp14:anchorId="5A05F6CE" wp14:editId="7F8EF9BC">
                 <wp:simplePos x="0" y="0"/>
                 <wp:positionH relativeFrom="column">
-                  <wp:posOffset>1424940</wp:posOffset>
+                  <wp:posOffset>3486785</wp:posOffset>
                 </wp:positionH>
                 <wp:positionV relativeFrom="paragraph">
-                  <wp:posOffset>2315845</wp:posOffset>
+                  <wp:posOffset>88900</wp:posOffset>
                 </wp:positionV>
-                <wp:extent cx="906780" cy="198120"/>
-                <wp:effectExtent l="0" t="0" r="64770" b="68580"/>
+                <wp:extent cx="0" cy="147320"/>
+                <wp:effectExtent l="76200" t="0" r="57150" b="62230"/>
                 <wp:wrapNone/>
-                <wp:docPr id="56989718" name="Straight Arrow Connector 7"/>
+                <wp:docPr id="646948889" name="Straight Arrow Connector 15"/>
                 <wp:cNvGraphicFramePr/>
                 <a:graphic xmlns:a="http://schemas.openxmlformats.org/drawingml/2006/main">
                   <a:graphicData uri="http://schemas.microsoft.com/office/word/2010/wordprocessingShape">
                     <wps:wsp>
                       <wps:cNvCnPr/>
                       <wps:spPr>
-                        <a:xfrm>
+                        <a:xfrm flipH="1">
                           <a:off x="0" y="0"/>
-                          <a:ext cx="906780" cy="198120"/>
+                          <a:ext cx="0" cy="147320"/>
                         </a:xfrm>
                         <a:prstGeom prst="straightConnector1">
                           <a:avLst/>
@@ -4210,7 +5144,7 @@
           </mc:Choice>
           <mc:Fallback>
             <w:pict>
-              <v:shape w14:anchorId="10616B61" id="Straight Arrow Connector 7" o:spid="_x0000_s1026" type="#_x0000_t32" style="position:absolute;margin-left:112.2pt;margin-top:182.35pt;width:71.4pt;height:15.6pt;z-index:251719680;visibility:visible;mso-wrap-style:square;mso-width-percent:0;mso-height-percent:0;mso-wrap-distance-left:9pt;mso-wrap-distance-top:0;mso-wrap-distance-right:9pt;mso-wrap-distance-bottom:0;mso-position-horizontal:absolute;mso-position-horizontal-relative:text;mso-position-vertical:absolute;mso-position-vertical-relative:text;mso-width-percent:0;mso-height-percent:0;mso-width-relative:margin;mso-height-relative:margin" o:gfxdata="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" strokecolor="black [3200]" strokeweight=".5pt">
+              <v:shape w14:anchorId="4B182481" id="Straight Arrow Connector 15" o:spid="_x0000_s1026" type="#_x0000_t32" style="position:absolute;margin-left:274.55pt;margin-top:7pt;width:0;height:11.6pt;flip:x;z-index:251885568;visibility:visible;mso-wrap-style:square;mso-width-percent:0;mso-height-percent:0;mso-wrap-distance-left:9pt;mso-wrap-distance-top:0;mso-wrap-distance-right:9pt;mso-wrap-distance-bottom:0;mso-position-horizontal:absolute;mso-position-horizontal-relative:text;mso-position-vertical:absolute;mso-position-vertical-relative:text;mso-width-percent:0;mso-height-percent:0;mso-width-relative:margin;mso-height-relative:margin" o:gfxdata="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" strokecolor="black [3200]" strokeweight=".5pt">
                 <v:stroke endarrow="block" joinstyle="miter"/>
               </v:shape>
             </w:pict>
@@ -4219,6 +5153,8 @@
       </w:r>
       <w:r>
         <w:rPr>
+          <w:b/>
+          <w:bCs/>
           <w:noProof/>
           <w:sz w:val="28"/>
           <w:szCs w:val="28"/>
@@ -4226,34 +5162,31 @@
         <mc:AlternateContent>
           <mc:Choice Requires="wps">
             <w:drawing>
-              <wp:anchor distT="0" distB="0" distL="114300" distR="114300" simplePos="0" relativeHeight="251715584" behindDoc="0" locked="0" layoutInCell="1" allowOverlap="1" wp14:anchorId="41EF05C4" wp14:editId="0144EA93">
+              <wp:anchor distT="0" distB="0" distL="114300" distR="114300" simplePos="0" relativeHeight="251883520" behindDoc="0" locked="0" layoutInCell="1" allowOverlap="1" wp14:anchorId="47F83435" wp14:editId="6A692D22">
                 <wp:simplePos x="0" y="0"/>
-                <wp:positionH relativeFrom="column">
-                  <wp:posOffset>1417320</wp:posOffset>
+                <wp:positionH relativeFrom="margin">
+                  <wp:posOffset>3489960</wp:posOffset>
                 </wp:positionH>
                 <wp:positionV relativeFrom="paragraph">
-                  <wp:posOffset>1020445</wp:posOffset>
+                  <wp:posOffset>81280</wp:posOffset>
                 </wp:positionV>
-                <wp:extent cx="1173480" cy="1021080"/>
-                <wp:effectExtent l="0" t="0" r="64770" b="64770"/>
+                <wp:extent cx="1821180" cy="7620"/>
+                <wp:effectExtent l="0" t="0" r="26670" b="30480"/>
                 <wp:wrapNone/>
-                <wp:docPr id="1536926348" name="Straight Arrow Connector 7"/>
+                <wp:docPr id="1703978310" name="Straight Connector 10"/>
                 <wp:cNvGraphicFramePr/>
                 <a:graphic xmlns:a="http://schemas.openxmlformats.org/drawingml/2006/main">
                   <a:graphicData uri="http://schemas.microsoft.com/office/word/2010/wordprocessingShape">
                     <wps:wsp>
                       <wps:cNvCnPr/>
                       <wps:spPr>
-                        <a:xfrm>
+                        <a:xfrm flipH="1">
                           <a:off x="0" y="0"/>
-                          <a:ext cx="1173480" cy="1021080"/>
+                          <a:ext cx="1821180" cy="7620"/>
                         </a:xfrm>
-                        <a:prstGeom prst="straightConnector1">
+                        <a:prstGeom prst="line">
                           <a:avLst/>
                         </a:prstGeom>
-                        <a:ln>
-                          <a:tailEnd type="triangle"/>
-                        </a:ln>
                       </wps:spPr>
                       <wps:style>
                         <a:lnRef idx="1">
@@ -4273,20 +5206,29 @@
                     </wps:wsp>
                   </a:graphicData>
                 </a:graphic>
+                <wp14:sizeRelH relativeFrom="margin">
+                  <wp14:pctWidth>0</wp14:pctWidth>
+                </wp14:sizeRelH>
+                <wp14:sizeRelV relativeFrom="margin">
+                  <wp14:pctHeight>0</wp14:pctHeight>
+                </wp14:sizeRelV>
               </wp:anchor>
             </w:drawing>
           </mc:Choice>
           <mc:Fallback>
             <w:pict>
-              <v:shape w14:anchorId="0BA690AE" id="Straight Arrow Connector 7" o:spid="_x0000_s1026" type="#_x0000_t32" style="position:absolute;margin-left:111.6pt;margin-top:80.35pt;width:92.4pt;height:80.4pt;z-index:251715584;visibility:visible;mso-wrap-style:square;mso-wrap-distance-left:9pt;mso-wrap-distance-top:0;mso-wrap-distance-right:9pt;mso-wrap-distance-bottom:0;mso-position-horizontal:absolute;mso-position-horizontal-relative:text;mso-position-vertical:absolute;mso-position-vertical-relative:text" o:gfxdata="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" strokecolor="black [3200]" strokeweight=".5pt">
-                <v:stroke endarrow="block" joinstyle="miter"/>
-              </v:shape>
+              <v:line w14:anchorId="79ECECD0" id="Straight Connector 10" o:spid="_x0000_s1026" style="position:absolute;flip:x;z-index:251883520;visibility:visible;mso-wrap-style:square;mso-width-percent:0;mso-height-percent:0;mso-wrap-distance-left:9pt;mso-wrap-distance-top:0;mso-wrap-distance-right:9pt;mso-wrap-distance-bottom:0;mso-position-horizontal:absolute;mso-position-horizontal-relative:margin;mso-position-vertical:absolute;mso-position-vertical-relative:text;mso-width-percent:0;mso-height-percent:0;mso-width-relative:margin;mso-height-relative:margin" from="274.8pt,6.4pt" to="418.2pt,7pt" o:gfxdata="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" strokecolor="black [3200]" strokeweight=".5pt">
+                <v:stroke joinstyle="miter"/>
+                <w10:wrap anchorx="margin"/>
+              </v:line>
             </w:pict>
           </mc:Fallback>
         </mc:AlternateContent>
       </w:r>
       <w:r>
         <w:rPr>
+          <w:b/>
+          <w:bCs/>
           <w:noProof/>
           <w:sz w:val="28"/>
           <w:szCs w:val="28"/>
@@ -4294,18 +5236,91 @@
         <mc:AlternateContent>
           <mc:Choice Requires="wps">
             <w:drawing>
-              <wp:anchor distT="0" distB="0" distL="114300" distR="114300" simplePos="0" relativeHeight="251696128" behindDoc="0" locked="0" layoutInCell="1" allowOverlap="1" wp14:anchorId="4DA09810" wp14:editId="767F49FB">
+              <wp:anchor distT="0" distB="0" distL="114300" distR="114300" simplePos="0" relativeHeight="251881472" behindDoc="0" locked="0" layoutInCell="1" allowOverlap="1" wp14:anchorId="4AD0B72B" wp14:editId="623CB996">
+                <wp:simplePos x="0" y="0"/>
+                <wp:positionH relativeFrom="column">
+                  <wp:posOffset>5295900</wp:posOffset>
+                </wp:positionH>
+                <wp:positionV relativeFrom="paragraph">
+                  <wp:posOffset>66040</wp:posOffset>
+                </wp:positionV>
+                <wp:extent cx="0" cy="594360"/>
+                <wp:effectExtent l="0" t="0" r="38100" b="15240"/>
+                <wp:wrapNone/>
+                <wp:docPr id="984760589" name="Straight Connector 10"/>
+                <wp:cNvGraphicFramePr/>
+                <a:graphic xmlns:a="http://schemas.openxmlformats.org/drawingml/2006/main">
+                  <a:graphicData uri="http://schemas.microsoft.com/office/word/2010/wordprocessingShape">
+                    <wps:wsp>
+                      <wps:cNvCnPr/>
+                      <wps:spPr>
+                        <a:xfrm flipV="1">
+                          <a:off x="0" y="0"/>
+                          <a:ext cx="0" cy="594360"/>
+                        </a:xfrm>
+                        <a:prstGeom prst="line">
+                          <a:avLst/>
+                        </a:prstGeom>
+                      </wps:spPr>
+                      <wps:style>
+                        <a:lnRef idx="1">
+                          <a:schemeClr val="dk1"/>
+                        </a:lnRef>
+                        <a:fillRef idx="0">
+                          <a:schemeClr val="dk1"/>
+                        </a:fillRef>
+                        <a:effectRef idx="0">
+                          <a:schemeClr val="dk1"/>
+                        </a:effectRef>
+                        <a:fontRef idx="minor">
+                          <a:schemeClr val="tx1"/>
+                        </a:fontRef>
+                      </wps:style>
+                      <wps:bodyPr/>
+                    </wps:wsp>
+                  </a:graphicData>
+                </a:graphic>
+                <wp14:sizeRelH relativeFrom="margin">
+                  <wp14:pctWidth>0</wp14:pctWidth>
+                </wp14:sizeRelH>
+                <wp14:sizeRelV relativeFrom="margin">
+                  <wp14:pctHeight>0</wp14:pctHeight>
+                </wp14:sizeRelV>
+              </wp:anchor>
+            </w:drawing>
+          </mc:Choice>
+          <mc:Fallback>
+            <w:pict>
+              <v:line w14:anchorId="6280F791" id="Straight Connector 10" o:spid="_x0000_s1026" style="position:absolute;flip:y;z-index:251881472;visibility:visible;mso-wrap-style:square;mso-width-percent:0;mso-height-percent:0;mso-wrap-distance-left:9pt;mso-wrap-distance-top:0;mso-wrap-distance-right:9pt;mso-wrap-distance-bottom:0;mso-position-horizontal:absolute;mso-position-horizontal-relative:text;mso-position-vertical:absolute;mso-position-vertical-relative:text;mso-width-percent:0;mso-height-percent:0;mso-width-relative:margin;mso-height-relative:margin" from="417pt,5.2pt" to="417pt,52pt" o:gfxdata="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" strokecolor="black [3200]" strokeweight=".5pt">
+                <v:stroke joinstyle="miter"/>
+              </v:line>
+            </w:pict>
+          </mc:Fallback>
+        </mc:AlternateContent>
+      </w:r>
+      <w:r>
+        <w:rPr>
+          <w:b/>
+          <w:bCs/>
+          <w:noProof/>
+          <w:sz w:val="28"/>
+          <w:szCs w:val="28"/>
+        </w:rPr>
+        <mc:AlternateContent>
+          <mc:Choice Requires="wps">
+            <w:drawing>
+              <wp:anchor distT="0" distB="0" distL="114300" distR="114300" simplePos="0" relativeHeight="251855872" behindDoc="0" locked="0" layoutInCell="1" allowOverlap="1" wp14:anchorId="741AF29A" wp14:editId="4D2D8094">
                 <wp:simplePos x="0" y="0"/>
                 <wp:positionH relativeFrom="margin">
-                  <wp:posOffset>2326640</wp:posOffset>
+                  <wp:posOffset>1844040</wp:posOffset>
                 </wp:positionH>
                 <wp:positionV relativeFrom="paragraph">
-                  <wp:posOffset>1964055</wp:posOffset>
+                  <wp:posOffset>234315</wp:posOffset>
                 </wp:positionV>
-                <wp:extent cx="1249680" cy="1280160"/>
-                <wp:effectExtent l="0" t="0" r="26670" b="15240"/>
+                <wp:extent cx="2026920" cy="800100"/>
+                <wp:effectExtent l="0" t="0" r="11430" b="19050"/>
                 <wp:wrapNone/>
-                <wp:docPr id="1652573818" name="Flowchart: Connector 2"/>
+                <wp:docPr id="165783945" name="Rectangle: Rounded Corners 6"/>
                 <wp:cNvGraphicFramePr/>
                 <a:graphic xmlns:a="http://schemas.openxmlformats.org/drawingml/2006/main">
                   <a:graphicData uri="http://schemas.microsoft.com/office/word/2010/wordprocessingShape">
@@ -4314,9 +5329,9 @@
                       <wps:spPr>
                         <a:xfrm>
                           <a:off x="0" y="0"/>
-                          <a:ext cx="1249680" cy="1280160"/>
+                          <a:ext cx="2026920" cy="800100"/>
                         </a:xfrm>
-                        <a:prstGeom prst="flowChartConnector">
+                        <a:prstGeom prst="roundRect">
                           <a:avLst/>
                         </a:prstGeom>
                       </wps:spPr>
@@ -4347,13 +5362,27 @@
                               <w:rPr>
                                 <w:lang w:val="en-US"/>
                               </w:rPr>
-                              <w:t>Online Shopping</w:t>
+                              <w:t>1.</w:t>
                             </w:r>
                             <w:r>
                               <w:rPr>
                                 <w:lang w:val="en-US"/>
                               </w:rPr>
-                              <w:t xml:space="preserve"> System</w:t>
+                              <w:t>2</w:t>
+                            </w:r>
+                          </w:p>
+                          <w:p>
+                            <w:pPr>
+                              <w:jc w:val="center"/>
+                              <w:rPr>
+                                <w:lang w:val="en-US"/>
+                              </w:rPr>
+                            </w:pPr>
+                            <w:r>
+                              <w:rPr>
+                                <w:lang w:val="en-US"/>
+                              </w:rPr>
+                              <w:t>Product monitoring</w:t>
                             </w:r>
                           </w:p>
                         </w:txbxContent>
@@ -4378,7 +5407,7 @@
           </mc:Choice>
           <mc:Fallback>
             <w:pict>
-              <v:shape w14:anchorId="4DA09810" id="_x0000_s1033" type="#_x0000_t120" style="position:absolute;margin-left:183.2pt;margin-top:154.65pt;width:98.4pt;height:100.8pt;z-index:251696128;visibility:visible;mso-wrap-style:square;mso-width-percent:0;mso-height-percent:0;mso-wrap-distance-left:9pt;mso-wrap-distance-top:0;mso-wrap-distance-right:9pt;mso-wrap-distance-bottom:0;mso-position-horizontal:absolute;mso-position-horizontal-relative:margin;mso-position-vertical:absolute;mso-position-vertical-relative:text;mso-width-percent:0;mso-height-percent:0;mso-width-relative:margin;mso-height-relative:margin;v-text-anchor:middle" o:gfxdata="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" fillcolor="white [3201]" strokecolor="#70ad47 [3209]" strokeweight="1pt">
+              <v:roundrect w14:anchorId="741AF29A" id="_x0000_s1040" style="position:absolute;margin-left:145.2pt;margin-top:18.45pt;width:159.6pt;height:63pt;z-index:251855872;visibility:visible;mso-wrap-style:square;mso-width-percent:0;mso-height-percent:0;mso-wrap-distance-left:9pt;mso-wrap-distance-top:0;mso-wrap-distance-right:9pt;mso-wrap-distance-bottom:0;mso-position-horizontal:absolute;mso-position-horizontal-relative:margin;mso-position-vertical:absolute;mso-position-vertical-relative:text;mso-width-percent:0;mso-height-percent:0;mso-width-relative:margin;mso-height-relative:margin;v-text-anchor:middle" arcsize="10923f" o:gfxdata="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" fillcolor="white [3201]" strokecolor="#70ad47 [3209]" strokeweight="1pt">
                 <v:stroke joinstyle="miter"/>
                 <v:textbox>
                   <w:txbxContent>
@@ -4393,13 +5422,155 @@
                         <w:rPr>
                           <w:lang w:val="en-US"/>
                         </w:rPr>
-                        <w:t>Online Shopping</w:t>
+                        <w:t>1.</w:t>
                       </w:r>
                       <w:r>
                         <w:rPr>
                           <w:lang w:val="en-US"/>
                         </w:rPr>
-                        <w:t xml:space="preserve"> System</w:t>
+                        <w:t>2</w:t>
+                      </w:r>
+                    </w:p>
+                    <w:p>
+                      <w:pPr>
+                        <w:jc w:val="center"/>
+                        <w:rPr>
+                          <w:lang w:val="en-US"/>
+                        </w:rPr>
+                      </w:pPr>
+                      <w:r>
+                        <w:rPr>
+                          <w:lang w:val="en-US"/>
+                        </w:rPr>
+                        <w:t>Product monitoring</w:t>
+                      </w:r>
+                    </w:p>
+                  </w:txbxContent>
+                </v:textbox>
+                <w10:wrap anchorx="margin"/>
+              </v:roundrect>
+            </w:pict>
+          </mc:Fallback>
+        </mc:AlternateContent>
+      </w:r>
+    </w:p>
+    <w:p>
+      <w:pPr>
+        <w:rPr>
+          <w:b/>
+          <w:bCs/>
+          <w:sz w:val="28"/>
+          <w:szCs w:val="28"/>
+        </w:rPr>
+      </w:pPr>
+      <w:r>
+        <w:rPr>
+          <w:noProof/>
+          <w:sz w:val="28"/>
+          <w:szCs w:val="28"/>
+        </w:rPr>
+        <mc:AlternateContent>
+          <mc:Choice Requires="wps">
+            <w:drawing>
+              <wp:anchor distT="45720" distB="45720" distL="114300" distR="114300" simplePos="0" relativeHeight="251932672" behindDoc="1" locked="0" layoutInCell="1" allowOverlap="1" wp14:anchorId="00D8E554" wp14:editId="3B28580B">
+                <wp:simplePos x="0" y="0"/>
+                <wp:positionH relativeFrom="margin">
+                  <wp:posOffset>594360</wp:posOffset>
+                </wp:positionH>
+                <wp:positionV relativeFrom="paragraph">
+                  <wp:posOffset>151130</wp:posOffset>
+                </wp:positionV>
+                <wp:extent cx="1173480" cy="304800"/>
+                <wp:effectExtent l="0" t="0" r="7620" b="0"/>
+                <wp:wrapNone/>
+                <wp:docPr id="726979745" name="Text Box 2"/>
+                <wp:cNvGraphicFramePr>
+                  <a:graphicFrameLocks xmlns:a="http://schemas.openxmlformats.org/drawingml/2006/main"/>
+                </wp:cNvGraphicFramePr>
+                <a:graphic xmlns:a="http://schemas.openxmlformats.org/drawingml/2006/main">
+                  <a:graphicData uri="http://schemas.microsoft.com/office/word/2010/wordprocessingShape">
+                    <wps:wsp>
+                      <wps:cNvSpPr txBox="1">
+                        <a:spLocks noChangeArrowheads="1"/>
+                      </wps:cNvSpPr>
+                      <wps:spPr bwMode="auto">
+                        <a:xfrm>
+                          <a:off x="0" y="0"/>
+                          <a:ext cx="1173480" cy="304800"/>
+                        </a:xfrm>
+                        <a:prstGeom prst="rect">
+                          <a:avLst/>
+                        </a:prstGeom>
+                        <a:solidFill>
+                          <a:srgbClr val="FFFFFF"/>
+                        </a:solidFill>
+                        <a:ln w="9525">
+                          <a:noFill/>
+                          <a:miter lim="800000"/>
+                          <a:headEnd/>
+                          <a:tailEnd/>
+                        </a:ln>
+                      </wps:spPr>
+                      <wps:txbx>
+                        <w:txbxContent>
+                          <w:p>
+                            <w:pPr>
+                              <w:rPr>
+                                <w:lang w:val="en-US"/>
+                              </w:rPr>
+                            </w:pPr>
+                            <w:r>
+                              <w:rPr>
+                                <w:lang w:val="en-US"/>
+                              </w:rPr>
+                              <w:t xml:space="preserve">Order </w:t>
+                            </w:r>
+                            <w:r>
+                              <w:rPr>
+                                <w:lang w:val="en-US"/>
+                              </w:rPr>
+                              <w:t>info</w:t>
+                            </w:r>
+                          </w:p>
+                        </w:txbxContent>
+                      </wps:txbx>
+                      <wps:bodyPr rot="0" vert="horz" wrap="square" lIns="91440" tIns="45720" rIns="91440" bIns="45720" anchor="t" anchorCtr="0">
+                        <a:noAutofit/>
+                      </wps:bodyPr>
+                    </wps:wsp>
+                  </a:graphicData>
+                </a:graphic>
+                <wp14:sizeRelH relativeFrom="margin">
+                  <wp14:pctWidth>0</wp14:pctWidth>
+                </wp14:sizeRelH>
+                <wp14:sizeRelV relativeFrom="margin">
+                  <wp14:pctHeight>0</wp14:pctHeight>
+                </wp14:sizeRelV>
+              </wp:anchor>
+            </w:drawing>
+          </mc:Choice>
+          <mc:Fallback>
+            <w:pict>
+              <v:shape w14:anchorId="00D8E554" id="_x0000_s1041" type="#_x0000_t202" style="position:absolute;margin-left:46.8pt;margin-top:11.9pt;width:92.4pt;height:24pt;z-index:-251383808;visibility:visible;mso-wrap-style:square;mso-width-percent:0;mso-height-percent:0;mso-wrap-distance-left:9pt;mso-wrap-distance-top:3.6pt;mso-wrap-distance-right:9pt;mso-wrap-distance-bottom:3.6pt;mso-position-horizontal:absolute;mso-position-horizontal-relative:margin;mso-position-vertical:absolute;mso-position-vertical-relative:text;mso-width-percent:0;mso-height-percent:0;mso-width-relative:margin;mso-height-relative:margin;v-text-anchor:top" o:gfxdata="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" stroked="f">
+                <v:textbox>
+                  <w:txbxContent>
+                    <w:p>
+                      <w:pPr>
+                        <w:rPr>
+                          <w:lang w:val="en-US"/>
+                        </w:rPr>
+                      </w:pPr>
+                      <w:r>
+                        <w:rPr>
+                          <w:lang w:val="en-US"/>
+                        </w:rPr>
+                        <w:t xml:space="preserve">Order </w:t>
+                      </w:r>
+                      <w:r>
+                        <w:rPr>
+                          <w:lang w:val="en-US"/>
+                        </w:rPr>
+                        <w:t>info</w:t>
                       </w:r>
                     </w:p>
                   </w:txbxContent>
@@ -4412,6 +5583,8 @@
       </w:r>
       <w:r>
         <w:rPr>
+          <w:b/>
+          <w:bCs/>
           <w:noProof/>
           <w:sz w:val="28"/>
           <w:szCs w:val="28"/>
@@ -4419,18 +5592,18 @@
         <mc:AlternateContent>
           <mc:Choice Requires="wps">
             <w:drawing>
-              <wp:anchor distT="0" distB="0" distL="114300" distR="114300" simplePos="0" relativeHeight="251714560" behindDoc="0" locked="0" layoutInCell="1" allowOverlap="1" wp14:anchorId="0FC4B6B8" wp14:editId="016A2F65">
+              <wp:anchor distT="0" distB="0" distL="114300" distR="114300" simplePos="0" relativeHeight="251851776" behindDoc="0" locked="0" layoutInCell="1" allowOverlap="1" wp14:anchorId="48206D97" wp14:editId="560AFE37">
                 <wp:simplePos x="0" y="0"/>
                 <wp:positionH relativeFrom="column">
-                  <wp:posOffset>4366260</wp:posOffset>
+                  <wp:posOffset>-525780</wp:posOffset>
                 </wp:positionH>
                 <wp:positionV relativeFrom="paragraph">
-                  <wp:posOffset>3862705</wp:posOffset>
+                  <wp:posOffset>354965</wp:posOffset>
                 </wp:positionV>
-                <wp:extent cx="1249680" cy="472440"/>
+                <wp:extent cx="1135380" cy="358140"/>
                 <wp:effectExtent l="0" t="0" r="26670" b="22860"/>
                 <wp:wrapNone/>
-                <wp:docPr id="273160729" name="Flowchart: Process 6"/>
+                <wp:docPr id="581522026" name="Rectangle 8"/>
                 <wp:cNvGraphicFramePr/>
                 <a:graphic xmlns:a="http://schemas.openxmlformats.org/drawingml/2006/main">
                   <a:graphicData uri="http://schemas.microsoft.com/office/word/2010/wordprocessingShape">
@@ -4439,9 +5612,1354 @@
                       <wps:spPr>
                         <a:xfrm>
                           <a:off x="0" y="0"/>
-                          <a:ext cx="1249680" cy="472440"/>
+                          <a:ext cx="1135380" cy="358140"/>
                         </a:xfrm>
-                        <a:prstGeom prst="flowChartProcess">
+                        <a:prstGeom prst="rect">
+                          <a:avLst/>
+                        </a:prstGeom>
+                      </wps:spPr>
+                      <wps:style>
+                        <a:lnRef idx="2">
+                          <a:schemeClr val="accent6"/>
+                        </a:lnRef>
+                        <a:fillRef idx="1">
+                          <a:schemeClr val="lt1"/>
+                        </a:fillRef>
+                        <a:effectRef idx="0">
+                          <a:schemeClr val="accent6"/>
+                        </a:effectRef>
+                        <a:fontRef idx="minor">
+                          <a:schemeClr val="dk1"/>
+                        </a:fontRef>
+                      </wps:style>
+                      <wps:txbx>
+                        <w:txbxContent>
+                          <w:p>
+                            <w:pPr>
+                              <w:jc w:val="center"/>
+                              <w:rPr>
+                                <w:sz w:val="28"/>
+                                <w:szCs w:val="28"/>
+                                <w:lang w:val="en-US"/>
+                              </w:rPr>
+                            </w:pPr>
+                            <w:r>
+                              <w:rPr>
+                                <w:sz w:val="28"/>
+                                <w:szCs w:val="28"/>
+                                <w:lang w:val="en-US"/>
+                              </w:rPr>
+                              <w:t>Customer</w:t>
+                            </w:r>
+                          </w:p>
+                        </w:txbxContent>
+                      </wps:txbx>
+                      <wps:bodyPr rot="0" spcFirstLastPara="0" vertOverflow="overflow" horzOverflow="overflow" vert="horz" wrap="square" lIns="91440" tIns="45720" rIns="91440" bIns="45720" numCol="1" spcCol="0" rtlCol="0" fromWordArt="0" anchor="ctr" anchorCtr="0" forceAA="0" compatLnSpc="1">
+                        <a:prstTxWarp prst="textNoShape">
+                          <a:avLst/>
+                        </a:prstTxWarp>
+                        <a:noAutofit/>
+                      </wps:bodyPr>
+                    </wps:wsp>
+                  </a:graphicData>
+                </a:graphic>
+                <wp14:sizeRelH relativeFrom="margin">
+                  <wp14:pctWidth>0</wp14:pctWidth>
+                </wp14:sizeRelH>
+                <wp14:sizeRelV relativeFrom="margin">
+                  <wp14:pctHeight>0</wp14:pctHeight>
+                </wp14:sizeRelV>
+              </wp:anchor>
+            </w:drawing>
+          </mc:Choice>
+          <mc:Fallback>
+            <w:pict>
+              <v:rect w14:anchorId="48206D97" id="Rectangle 8" o:spid="_x0000_s1042" style="position:absolute;margin-left:-41.4pt;margin-top:27.95pt;width:89.4pt;height:28.2pt;z-index:251851776;visibility:visible;mso-wrap-style:square;mso-width-percent:0;mso-height-percent:0;mso-wrap-distance-left:9pt;mso-wrap-distance-top:0;mso-wrap-distance-right:9pt;mso-wrap-distance-bottom:0;mso-position-horizontal:absolute;mso-position-horizontal-relative:text;mso-position-vertical:absolute;mso-position-vertical-relative:text;mso-width-percent:0;mso-height-percent:0;mso-width-relative:margin;mso-height-relative:margin;v-text-anchor:middle" o:gfxdata="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" fillcolor="white [3201]" strokecolor="#70ad47 [3209]" strokeweight="1pt">
+                <v:textbox>
+                  <w:txbxContent>
+                    <w:p>
+                      <w:pPr>
+                        <w:jc w:val="center"/>
+                        <w:rPr>
+                          <w:sz w:val="28"/>
+                          <w:szCs w:val="28"/>
+                          <w:lang w:val="en-US"/>
+                        </w:rPr>
+                      </w:pPr>
+                      <w:r>
+                        <w:rPr>
+                          <w:sz w:val="28"/>
+                          <w:szCs w:val="28"/>
+                          <w:lang w:val="en-US"/>
+                        </w:rPr>
+                        <w:t>Customer</w:t>
+                      </w:r>
+                    </w:p>
+                  </w:txbxContent>
+                </v:textbox>
+              </v:rect>
+            </w:pict>
+          </mc:Fallback>
+        </mc:AlternateContent>
+      </w:r>
+      <w:r>
+        <w:rPr>
+          <w:b/>
+          <w:bCs/>
+          <w:noProof/>
+          <w:sz w:val="28"/>
+          <w:szCs w:val="28"/>
+        </w:rPr>
+        <mc:AlternateContent>
+          <mc:Choice Requires="wps">
+            <w:drawing>
+              <wp:anchor distT="0" distB="0" distL="114300" distR="114300" simplePos="0" relativeHeight="251856896" behindDoc="0" locked="0" layoutInCell="1" allowOverlap="1" wp14:anchorId="6F145CD2" wp14:editId="3FA767CB">
+                <wp:simplePos x="0" y="0"/>
+                <wp:positionH relativeFrom="column">
+                  <wp:posOffset>1849120</wp:posOffset>
+                </wp:positionH>
+                <wp:positionV relativeFrom="paragraph">
+                  <wp:posOffset>203200</wp:posOffset>
+                </wp:positionV>
+                <wp:extent cx="2019300" cy="0"/>
+                <wp:effectExtent l="0" t="0" r="0" b="0"/>
+                <wp:wrapNone/>
+                <wp:docPr id="1137962847" name="Straight Connector 7"/>
+                <wp:cNvGraphicFramePr/>
+                <a:graphic xmlns:a="http://schemas.openxmlformats.org/drawingml/2006/main">
+                  <a:graphicData uri="http://schemas.microsoft.com/office/word/2010/wordprocessingShape">
+                    <wps:wsp>
+                      <wps:cNvCnPr/>
+                      <wps:spPr>
+                        <a:xfrm flipV="1">
+                          <a:off x="0" y="0"/>
+                          <a:ext cx="2019300" cy="0"/>
+                        </a:xfrm>
+                        <a:prstGeom prst="line">
+                          <a:avLst/>
+                        </a:prstGeom>
+                      </wps:spPr>
+                      <wps:style>
+                        <a:lnRef idx="1">
+                          <a:schemeClr val="accent1"/>
+                        </a:lnRef>
+                        <a:fillRef idx="0">
+                          <a:schemeClr val="accent1"/>
+                        </a:fillRef>
+                        <a:effectRef idx="0">
+                          <a:schemeClr val="accent1"/>
+                        </a:effectRef>
+                        <a:fontRef idx="minor">
+                          <a:schemeClr val="tx1"/>
+                        </a:fontRef>
+                      </wps:style>
+                      <wps:bodyPr/>
+                    </wps:wsp>
+                  </a:graphicData>
+                </a:graphic>
+                <wp14:sizeRelH relativeFrom="margin">
+                  <wp14:pctWidth>0</wp14:pctWidth>
+                </wp14:sizeRelH>
+                <wp14:sizeRelV relativeFrom="margin">
+                  <wp14:pctHeight>0</wp14:pctHeight>
+                </wp14:sizeRelV>
+              </wp:anchor>
+            </w:drawing>
+          </mc:Choice>
+          <mc:Fallback>
+            <w:pict>
+              <v:line w14:anchorId="1A25F901" id="Straight Connector 7" o:spid="_x0000_s1026" style="position:absolute;flip:y;z-index:251856896;visibility:visible;mso-wrap-style:square;mso-width-percent:0;mso-height-percent:0;mso-wrap-distance-left:9pt;mso-wrap-distance-top:0;mso-wrap-distance-right:9pt;mso-wrap-distance-bottom:0;mso-position-horizontal:absolute;mso-position-horizontal-relative:text;mso-position-vertical:absolute;mso-position-vertical-relative:text;mso-width-percent:0;mso-height-percent:0;mso-width-relative:margin;mso-height-relative:margin" from="145.6pt,16pt" to="304.6pt,16pt" o:gfxdata="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" strokecolor="#4472c4 [3204]" strokeweight=".5pt">
+                <v:stroke joinstyle="miter"/>
+              </v:line>
+            </w:pict>
+          </mc:Fallback>
+        </mc:AlternateContent>
+      </w:r>
+    </w:p>
+    <w:p>
+      <w:pPr>
+        <w:rPr>
+          <w:b/>
+          <w:bCs/>
+          <w:sz w:val="28"/>
+          <w:szCs w:val="28"/>
+        </w:rPr>
+      </w:pPr>
+      <w:r>
+        <w:rPr>
+          <w:b/>
+          <w:bCs/>
+          <w:noProof/>
+          <w:sz w:val="28"/>
+          <w:szCs w:val="28"/>
+        </w:rPr>
+        <mc:AlternateContent>
+          <mc:Choice Requires="wps">
+            <w:drawing>
+              <wp:anchor distT="0" distB="0" distL="114300" distR="114300" simplePos="0" relativeHeight="251908096" behindDoc="0" locked="0" layoutInCell="1" allowOverlap="1" wp14:anchorId="12421198" wp14:editId="011B350A">
+                <wp:simplePos x="0" y="0"/>
+                <wp:positionH relativeFrom="column">
+                  <wp:posOffset>601980</wp:posOffset>
+                </wp:positionH>
+                <wp:positionV relativeFrom="paragraph">
+                  <wp:posOffset>72390</wp:posOffset>
+                </wp:positionV>
+                <wp:extent cx="1224000" cy="0"/>
+                <wp:effectExtent l="0" t="76200" r="14605" b="95250"/>
+                <wp:wrapNone/>
+                <wp:docPr id="38843532" name="Straight Arrow Connector 20"/>
+                <wp:cNvGraphicFramePr/>
+                <a:graphic xmlns:a="http://schemas.openxmlformats.org/drawingml/2006/main">
+                  <a:graphicData uri="http://schemas.microsoft.com/office/word/2010/wordprocessingShape">
+                    <wps:wsp>
+                      <wps:cNvCnPr/>
+                      <wps:spPr>
+                        <a:xfrm>
+                          <a:off x="0" y="0"/>
+                          <a:ext cx="1224000" cy="0"/>
+                        </a:xfrm>
+                        <a:prstGeom prst="straightConnector1">
+                          <a:avLst/>
+                        </a:prstGeom>
+                        <a:ln>
+                          <a:tailEnd type="triangle"/>
+                        </a:ln>
+                      </wps:spPr>
+                      <wps:style>
+                        <a:lnRef idx="1">
+                          <a:schemeClr val="dk1"/>
+                        </a:lnRef>
+                        <a:fillRef idx="0">
+                          <a:schemeClr val="dk1"/>
+                        </a:fillRef>
+                        <a:effectRef idx="0">
+                          <a:schemeClr val="dk1"/>
+                        </a:effectRef>
+                        <a:fontRef idx="minor">
+                          <a:schemeClr val="tx1"/>
+                        </a:fontRef>
+                      </wps:style>
+                      <wps:bodyPr/>
+                    </wps:wsp>
+                  </a:graphicData>
+                </a:graphic>
+                <wp14:sizeRelH relativeFrom="margin">
+                  <wp14:pctWidth>0</wp14:pctWidth>
+                </wp14:sizeRelH>
+                <wp14:sizeRelV relativeFrom="margin">
+                  <wp14:pctHeight>0</wp14:pctHeight>
+                </wp14:sizeRelV>
+              </wp:anchor>
+            </w:drawing>
+          </mc:Choice>
+          <mc:Fallback>
+            <w:pict>
+              <v:shape w14:anchorId="2112F68E" id="Straight Arrow Connector 20" o:spid="_x0000_s1026" type="#_x0000_t32" style="position:absolute;margin-left:47.4pt;margin-top:5.7pt;width:96.4pt;height:0;z-index:251908096;visibility:visible;mso-wrap-style:square;mso-width-percent:0;mso-height-percent:0;mso-wrap-distance-left:9pt;mso-wrap-distance-top:0;mso-wrap-distance-right:9pt;mso-wrap-distance-bottom:0;mso-position-horizontal:absolute;mso-position-horizontal-relative:text;mso-position-vertical:absolute;mso-position-vertical-relative:text;mso-width-percent:0;mso-height-percent:0;mso-width-relative:margin;mso-height-relative:margin" o:gfxdata="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" strokecolor="black [3200]" strokeweight=".5pt">
+                <v:stroke endarrow="block" joinstyle="miter"/>
+              </v:shape>
+            </w:pict>
+          </mc:Fallback>
+        </mc:AlternateContent>
+      </w:r>
+      <w:r>
+        <w:rPr>
+          <w:b/>
+          <w:bCs/>
+          <w:noProof/>
+          <w:sz w:val="28"/>
+          <w:szCs w:val="28"/>
+        </w:rPr>
+        <mc:AlternateContent>
+          <mc:Choice Requires="wps">
+            <w:drawing>
+              <wp:anchor distT="0" distB="0" distL="114300" distR="114300" simplePos="0" relativeHeight="251901952" behindDoc="0" locked="0" layoutInCell="1" allowOverlap="1" wp14:anchorId="64DFE727" wp14:editId="355CFEED">
+                <wp:simplePos x="0" y="0"/>
+                <wp:positionH relativeFrom="column">
+                  <wp:posOffset>-373380</wp:posOffset>
+                </wp:positionH>
+                <wp:positionV relativeFrom="paragraph">
+                  <wp:posOffset>382270</wp:posOffset>
+                </wp:positionV>
+                <wp:extent cx="0" cy="1908000"/>
+                <wp:effectExtent l="76200" t="38100" r="57150" b="16510"/>
+                <wp:wrapNone/>
+                <wp:docPr id="721321482" name="Straight Arrow Connector 17"/>
+                <wp:cNvGraphicFramePr/>
+                <a:graphic xmlns:a="http://schemas.openxmlformats.org/drawingml/2006/main">
+                  <a:graphicData uri="http://schemas.microsoft.com/office/word/2010/wordprocessingShape">
+                    <wps:wsp>
+                      <wps:cNvCnPr/>
+                      <wps:spPr>
+                        <a:xfrm flipV="1">
+                          <a:off x="0" y="0"/>
+                          <a:ext cx="0" cy="1908000"/>
+                        </a:xfrm>
+                        <a:prstGeom prst="straightConnector1">
+                          <a:avLst/>
+                        </a:prstGeom>
+                        <a:ln>
+                          <a:tailEnd type="triangle"/>
+                        </a:ln>
+                      </wps:spPr>
+                      <wps:style>
+                        <a:lnRef idx="1">
+                          <a:schemeClr val="dk1"/>
+                        </a:lnRef>
+                        <a:fillRef idx="0">
+                          <a:schemeClr val="dk1"/>
+                        </a:fillRef>
+                        <a:effectRef idx="0">
+                          <a:schemeClr val="dk1"/>
+                        </a:effectRef>
+                        <a:fontRef idx="minor">
+                          <a:schemeClr val="tx1"/>
+                        </a:fontRef>
+                      </wps:style>
+                      <wps:bodyPr/>
+                    </wps:wsp>
+                  </a:graphicData>
+                </a:graphic>
+                <wp14:sizeRelH relativeFrom="margin">
+                  <wp14:pctWidth>0</wp14:pctWidth>
+                </wp14:sizeRelH>
+                <wp14:sizeRelV relativeFrom="margin">
+                  <wp14:pctHeight>0</wp14:pctHeight>
+                </wp14:sizeRelV>
+              </wp:anchor>
+            </w:drawing>
+          </mc:Choice>
+          <mc:Fallback>
+            <w:pict>
+              <v:shape w14:anchorId="6A3BC254" id="Straight Arrow Connector 17" o:spid="_x0000_s1026" type="#_x0000_t32" style="position:absolute;margin-left:-29.4pt;margin-top:30.1pt;width:0;height:150.25pt;flip:y;z-index:251901952;visibility:visible;mso-wrap-style:square;mso-width-percent:0;mso-height-percent:0;mso-wrap-distance-left:9pt;mso-wrap-distance-top:0;mso-wrap-distance-right:9pt;mso-wrap-distance-bottom:0;mso-position-horizontal:absolute;mso-position-horizontal-relative:text;mso-position-vertical:absolute;mso-position-vertical-relative:text;mso-width-percent:0;mso-height-percent:0;mso-width-relative:margin;mso-height-relative:margin" o:gfxdata="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" strokecolor="black [3200]" strokeweight=".5pt">
+                <v:stroke endarrow="block" joinstyle="miter"/>
+              </v:shape>
+            </w:pict>
+          </mc:Fallback>
+        </mc:AlternateContent>
+      </w:r>
+      <w:r>
+        <w:rPr>
+          <w:b/>
+          <w:bCs/>
+          <w:noProof/>
+          <w:sz w:val="28"/>
+          <w:szCs w:val="28"/>
+        </w:rPr>
+        <mc:AlternateContent>
+          <mc:Choice Requires="wps">
+            <w:drawing>
+              <wp:anchor distT="0" distB="0" distL="114300" distR="114300" simplePos="0" relativeHeight="251891712" behindDoc="0" locked="0" layoutInCell="1" allowOverlap="1" wp14:anchorId="32666541" wp14:editId="0CE06F36">
+                <wp:simplePos x="0" y="0"/>
+                <wp:positionH relativeFrom="column">
+                  <wp:posOffset>5295900</wp:posOffset>
+                </wp:positionH>
+                <wp:positionV relativeFrom="paragraph">
+                  <wp:posOffset>293370</wp:posOffset>
+                </wp:positionV>
+                <wp:extent cx="0" cy="731520"/>
+                <wp:effectExtent l="0" t="0" r="38100" b="11430"/>
+                <wp:wrapNone/>
+                <wp:docPr id="256571572" name="Straight Connector 10"/>
+                <wp:cNvGraphicFramePr/>
+                <a:graphic xmlns:a="http://schemas.openxmlformats.org/drawingml/2006/main">
+                  <a:graphicData uri="http://schemas.microsoft.com/office/word/2010/wordprocessingShape">
+                    <wps:wsp>
+                      <wps:cNvCnPr/>
+                      <wps:spPr>
+                        <a:xfrm flipV="1">
+                          <a:off x="0" y="0"/>
+                          <a:ext cx="0" cy="731520"/>
+                        </a:xfrm>
+                        <a:prstGeom prst="line">
+                          <a:avLst/>
+                        </a:prstGeom>
+                      </wps:spPr>
+                      <wps:style>
+                        <a:lnRef idx="1">
+                          <a:schemeClr val="dk1"/>
+                        </a:lnRef>
+                        <a:fillRef idx="0">
+                          <a:schemeClr val="dk1"/>
+                        </a:fillRef>
+                        <a:effectRef idx="0">
+                          <a:schemeClr val="dk1"/>
+                        </a:effectRef>
+                        <a:fontRef idx="minor">
+                          <a:schemeClr val="tx1"/>
+                        </a:fontRef>
+                      </wps:style>
+                      <wps:bodyPr/>
+                    </wps:wsp>
+                  </a:graphicData>
+                </a:graphic>
+                <wp14:sizeRelH relativeFrom="margin">
+                  <wp14:pctWidth>0</wp14:pctWidth>
+                </wp14:sizeRelH>
+                <wp14:sizeRelV relativeFrom="margin">
+                  <wp14:pctHeight>0</wp14:pctHeight>
+                </wp14:sizeRelV>
+              </wp:anchor>
+            </w:drawing>
+          </mc:Choice>
+          <mc:Fallback>
+            <w:pict>
+              <v:line w14:anchorId="5894971C" id="Straight Connector 10" o:spid="_x0000_s1026" style="position:absolute;flip:y;z-index:251891712;visibility:visible;mso-wrap-style:square;mso-width-percent:0;mso-height-percent:0;mso-wrap-distance-left:9pt;mso-wrap-distance-top:0;mso-wrap-distance-right:9pt;mso-wrap-distance-bottom:0;mso-position-horizontal:absolute;mso-position-horizontal-relative:text;mso-position-vertical:absolute;mso-position-vertical-relative:text;mso-width-percent:0;mso-height-percent:0;mso-width-relative:margin;mso-height-relative:margin" from="417pt,23.1pt" to="417pt,80.7pt" o:gfxdata="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" strokecolor="black [3200]" strokeweight=".5pt">
+                <v:stroke joinstyle="miter"/>
+              </v:line>
+            </w:pict>
+          </mc:Fallback>
+        </mc:AlternateContent>
+      </w:r>
+      <w:r>
+        <w:rPr>
+          <w:b/>
+          <w:bCs/>
+          <w:noProof/>
+          <w:sz w:val="28"/>
+          <w:szCs w:val="28"/>
+        </w:rPr>
+        <mc:AlternateContent>
+          <mc:Choice Requires="wps">
+            <w:drawing>
+              <wp:anchor distT="0" distB="0" distL="114300" distR="114300" simplePos="0" relativeHeight="251853824" behindDoc="0" locked="0" layoutInCell="1" allowOverlap="1" wp14:anchorId="31481471" wp14:editId="5AF13C24">
+                <wp:simplePos x="0" y="0"/>
+                <wp:positionH relativeFrom="column">
+                  <wp:posOffset>5181600</wp:posOffset>
+                </wp:positionH>
+                <wp:positionV relativeFrom="paragraph">
+                  <wp:posOffset>11430</wp:posOffset>
+                </wp:positionV>
+                <wp:extent cx="1066800" cy="312420"/>
+                <wp:effectExtent l="0" t="0" r="19050" b="11430"/>
+                <wp:wrapNone/>
+                <wp:docPr id="256920829" name="Rectangle 8"/>
+                <wp:cNvGraphicFramePr/>
+                <a:graphic xmlns:a="http://schemas.openxmlformats.org/drawingml/2006/main">
+                  <a:graphicData uri="http://schemas.microsoft.com/office/word/2010/wordprocessingShape">
+                    <wps:wsp>
+                      <wps:cNvSpPr/>
+                      <wps:spPr>
+                        <a:xfrm>
+                          <a:off x="0" y="0"/>
+                          <a:ext cx="1066800" cy="312420"/>
+                        </a:xfrm>
+                        <a:prstGeom prst="rect">
+                          <a:avLst/>
+                        </a:prstGeom>
+                      </wps:spPr>
+                      <wps:style>
+                        <a:lnRef idx="2">
+                          <a:schemeClr val="accent6"/>
+                        </a:lnRef>
+                        <a:fillRef idx="1">
+                          <a:schemeClr val="lt1"/>
+                        </a:fillRef>
+                        <a:effectRef idx="0">
+                          <a:schemeClr val="accent6"/>
+                        </a:effectRef>
+                        <a:fontRef idx="minor">
+                          <a:schemeClr val="dk1"/>
+                        </a:fontRef>
+                      </wps:style>
+                      <wps:txbx>
+                        <w:txbxContent>
+                          <w:p>
+                            <w:pPr>
+                              <w:jc w:val="center"/>
+                              <w:rPr>
+                                <w:sz w:val="28"/>
+                                <w:szCs w:val="28"/>
+                                <w:lang w:val="en-US"/>
+                              </w:rPr>
+                            </w:pPr>
+                            <w:r>
+                              <w:rPr>
+                                <w:sz w:val="28"/>
+                                <w:szCs w:val="28"/>
+                                <w:lang w:val="en-US"/>
+                              </w:rPr>
+                              <w:t>Seller</w:t>
+                            </w:r>
+                          </w:p>
+                        </w:txbxContent>
+                      </wps:txbx>
+                      <wps:bodyPr rot="0" spcFirstLastPara="0" vertOverflow="overflow" horzOverflow="overflow" vert="horz" wrap="square" lIns="91440" tIns="45720" rIns="91440" bIns="45720" numCol="1" spcCol="0" rtlCol="0" fromWordArt="0" anchor="ctr" anchorCtr="0" forceAA="0" compatLnSpc="1">
+                        <a:prstTxWarp prst="textNoShape">
+                          <a:avLst/>
+                        </a:prstTxWarp>
+                        <a:noAutofit/>
+                      </wps:bodyPr>
+                    </wps:wsp>
+                  </a:graphicData>
+                </a:graphic>
+                <wp14:sizeRelH relativeFrom="margin">
+                  <wp14:pctWidth>0</wp14:pctWidth>
+                </wp14:sizeRelH>
+                <wp14:sizeRelV relativeFrom="margin">
+                  <wp14:pctHeight>0</wp14:pctHeight>
+                </wp14:sizeRelV>
+              </wp:anchor>
+            </w:drawing>
+          </mc:Choice>
+          <mc:Fallback>
+            <w:pict>
+              <v:rect w14:anchorId="31481471" id="_x0000_s1043" style="position:absolute;margin-left:408pt;margin-top:.9pt;width:84pt;height:24.6pt;z-index:251853824;visibility:visible;mso-wrap-style:square;mso-width-percent:0;mso-height-percent:0;mso-wrap-distance-left:9pt;mso-wrap-distance-top:0;mso-wrap-distance-right:9pt;mso-wrap-distance-bottom:0;mso-position-horizontal:absolute;mso-position-horizontal-relative:text;mso-position-vertical:absolute;mso-position-vertical-relative:text;mso-width-percent:0;mso-height-percent:0;mso-width-relative:margin;mso-height-relative:margin;v-text-anchor:middle" o:gfxdata="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" fillcolor="white [3201]" strokecolor="#70ad47 [3209]" strokeweight="1pt">
+                <v:textbox>
+                  <w:txbxContent>
+                    <w:p>
+                      <w:pPr>
+                        <w:jc w:val="center"/>
+                        <w:rPr>
+                          <w:sz w:val="28"/>
+                          <w:szCs w:val="28"/>
+                          <w:lang w:val="en-US"/>
+                        </w:rPr>
+                      </w:pPr>
+                      <w:r>
+                        <w:rPr>
+                          <w:sz w:val="28"/>
+                          <w:szCs w:val="28"/>
+                          <w:lang w:val="en-US"/>
+                        </w:rPr>
+                        <w:t>Seller</w:t>
+                      </w:r>
+                    </w:p>
+                  </w:txbxContent>
+                </v:textbox>
+              </v:rect>
+            </w:pict>
+          </mc:Fallback>
+        </mc:AlternateContent>
+      </w:r>
+    </w:p>
+    <w:p>
+      <w:pPr>
+        <w:rPr>
+          <w:b/>
+          <w:bCs/>
+          <w:sz w:val="28"/>
+          <w:szCs w:val="28"/>
+        </w:rPr>
+      </w:pPr>
+      <w:r>
+        <w:rPr>
+          <w:noProof/>
+          <w:sz w:val="28"/>
+          <w:szCs w:val="28"/>
+        </w:rPr>
+        <mc:AlternateContent>
+          <mc:Choice Requires="wps">
+            <w:drawing>
+              <wp:anchor distT="45720" distB="45720" distL="114300" distR="114300" simplePos="0" relativeHeight="251930624" behindDoc="1" locked="0" layoutInCell="1" allowOverlap="1" wp14:anchorId="4F714111" wp14:editId="265B7FAA">
+                <wp:simplePos x="0" y="0"/>
+                <wp:positionH relativeFrom="margin">
+                  <wp:posOffset>441960</wp:posOffset>
+                </wp:positionH>
+                <wp:positionV relativeFrom="paragraph">
+                  <wp:posOffset>210820</wp:posOffset>
+                </wp:positionV>
+                <wp:extent cx="1432560" cy="304800"/>
+                <wp:effectExtent l="0" t="0" r="0" b="0"/>
+                <wp:wrapNone/>
+                <wp:docPr id="1666338089" name="Text Box 2"/>
+                <wp:cNvGraphicFramePr>
+                  <a:graphicFrameLocks xmlns:a="http://schemas.openxmlformats.org/drawingml/2006/main"/>
+                </wp:cNvGraphicFramePr>
+                <a:graphic xmlns:a="http://schemas.openxmlformats.org/drawingml/2006/main">
+                  <a:graphicData uri="http://schemas.microsoft.com/office/word/2010/wordprocessingShape">
+                    <wps:wsp>
+                      <wps:cNvSpPr txBox="1">
+                        <a:spLocks noChangeArrowheads="1"/>
+                      </wps:cNvSpPr>
+                      <wps:spPr bwMode="auto">
+                        <a:xfrm>
+                          <a:off x="0" y="0"/>
+                          <a:ext cx="1432560" cy="304800"/>
+                        </a:xfrm>
+                        <a:prstGeom prst="rect">
+                          <a:avLst/>
+                        </a:prstGeom>
+                        <a:solidFill>
+                          <a:srgbClr val="FFFFFF"/>
+                        </a:solidFill>
+                        <a:ln w="9525">
+                          <a:noFill/>
+                          <a:miter lim="800000"/>
+                          <a:headEnd/>
+                          <a:tailEnd/>
+                        </a:ln>
+                      </wps:spPr>
+                      <wps:txbx>
+                        <w:txbxContent>
+                          <w:p>
+                            <w:pPr>
+                              <w:rPr>
+                                <w:lang w:val="en-US"/>
+                              </w:rPr>
+                            </w:pPr>
+                            <w:r>
+                              <w:rPr>
+                                <w:lang w:val="en-US"/>
+                              </w:rPr>
+                              <w:t xml:space="preserve">Order </w:t>
+                            </w:r>
+                            <w:r>
+                              <w:rPr>
+                                <w:lang w:val="en-US"/>
+                              </w:rPr>
+                              <w:t>Confirmation</w:t>
+                            </w:r>
+                          </w:p>
+                        </w:txbxContent>
+                      </wps:txbx>
+                      <wps:bodyPr rot="0" vert="horz" wrap="square" lIns="91440" tIns="45720" rIns="91440" bIns="45720" anchor="t" anchorCtr="0">
+                        <a:noAutofit/>
+                      </wps:bodyPr>
+                    </wps:wsp>
+                  </a:graphicData>
+                </a:graphic>
+                <wp14:sizeRelH relativeFrom="margin">
+                  <wp14:pctWidth>0</wp14:pctWidth>
+                </wp14:sizeRelH>
+                <wp14:sizeRelV relativeFrom="margin">
+                  <wp14:pctHeight>0</wp14:pctHeight>
+                </wp14:sizeRelV>
+              </wp:anchor>
+            </w:drawing>
+          </mc:Choice>
+          <mc:Fallback>
+            <w:pict>
+              <v:shape w14:anchorId="4F714111" id="_x0000_s1044" type="#_x0000_t202" style="position:absolute;margin-left:34.8pt;margin-top:16.6pt;width:112.8pt;height:24pt;z-index:-251385856;visibility:visible;mso-wrap-style:square;mso-width-percent:0;mso-height-percent:0;mso-wrap-distance-left:9pt;mso-wrap-distance-top:3.6pt;mso-wrap-distance-right:9pt;mso-wrap-distance-bottom:3.6pt;mso-position-horizontal:absolute;mso-position-horizontal-relative:margin;mso-position-vertical:absolute;mso-position-vertical-relative:text;mso-width-percent:0;mso-height-percent:0;mso-width-relative:margin;mso-height-relative:margin;v-text-anchor:top" o:gfxdata="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" stroked="f">
+                <v:textbox>
+                  <w:txbxContent>
+                    <w:p>
+                      <w:pPr>
+                        <w:rPr>
+                          <w:lang w:val="en-US"/>
+                        </w:rPr>
+                      </w:pPr>
+                      <w:r>
+                        <w:rPr>
+                          <w:lang w:val="en-US"/>
+                        </w:rPr>
+                        <w:t xml:space="preserve">Order </w:t>
+                      </w:r>
+                      <w:r>
+                        <w:rPr>
+                          <w:lang w:val="en-US"/>
+                        </w:rPr>
+                        <w:t>Confirmation</w:t>
+                      </w:r>
+                    </w:p>
+                  </w:txbxContent>
+                </v:textbox>
+                <w10:wrap anchorx="margin"/>
+              </v:shape>
+            </w:pict>
+          </mc:Fallback>
+        </mc:AlternateContent>
+      </w:r>
+      <w:r>
+        <w:rPr>
+          <w:b/>
+          <w:bCs/>
+          <w:noProof/>
+          <w:sz w:val="28"/>
+          <w:szCs w:val="28"/>
+        </w:rPr>
+        <mc:AlternateContent>
+          <mc:Choice Requires="wps">
+            <w:drawing>
+              <wp:anchor distT="0" distB="0" distL="114300" distR="114300" simplePos="0" relativeHeight="251887616" behindDoc="0" locked="0" layoutInCell="1" allowOverlap="1" wp14:anchorId="63E326E4" wp14:editId="53F7C826">
+                <wp:simplePos x="0" y="0"/>
+                <wp:positionH relativeFrom="margin">
+                  <wp:align>right</wp:align>
+                </wp:positionH>
+                <wp:positionV relativeFrom="paragraph">
+                  <wp:posOffset>10795</wp:posOffset>
+                </wp:positionV>
+                <wp:extent cx="0" cy="1958340"/>
+                <wp:effectExtent l="0" t="0" r="38100" b="22860"/>
+                <wp:wrapNone/>
+                <wp:docPr id="1087193376" name="Straight Connector 10"/>
+                <wp:cNvGraphicFramePr/>
+                <a:graphic xmlns:a="http://schemas.openxmlformats.org/drawingml/2006/main">
+                  <a:graphicData uri="http://schemas.microsoft.com/office/word/2010/wordprocessingShape">
+                    <wps:wsp>
+                      <wps:cNvCnPr/>
+                      <wps:spPr>
+                        <a:xfrm flipH="1" flipV="1">
+                          <a:off x="0" y="0"/>
+                          <a:ext cx="0" cy="1958340"/>
+                        </a:xfrm>
+                        <a:prstGeom prst="line">
+                          <a:avLst/>
+                        </a:prstGeom>
+                      </wps:spPr>
+                      <wps:style>
+                        <a:lnRef idx="1">
+                          <a:schemeClr val="dk1"/>
+                        </a:lnRef>
+                        <a:fillRef idx="0">
+                          <a:schemeClr val="dk1"/>
+                        </a:fillRef>
+                        <a:effectRef idx="0">
+                          <a:schemeClr val="dk1"/>
+                        </a:effectRef>
+                        <a:fontRef idx="minor">
+                          <a:schemeClr val="tx1"/>
+                        </a:fontRef>
+                      </wps:style>
+                      <wps:bodyPr/>
+                    </wps:wsp>
+                  </a:graphicData>
+                </a:graphic>
+                <wp14:sizeRelH relativeFrom="margin">
+                  <wp14:pctWidth>0</wp14:pctWidth>
+                </wp14:sizeRelH>
+                <wp14:sizeRelV relativeFrom="margin">
+                  <wp14:pctHeight>0</wp14:pctHeight>
+                </wp14:sizeRelV>
+              </wp:anchor>
+            </w:drawing>
+          </mc:Choice>
+          <mc:Fallback>
+            <w:pict>
+              <v:line w14:anchorId="21BA957E" id="Straight Connector 10" o:spid="_x0000_s1026" style="position:absolute;flip:x y;z-index:251887616;visibility:visible;mso-wrap-style:square;mso-width-percent:0;mso-height-percent:0;mso-wrap-distance-left:9pt;mso-wrap-distance-top:0;mso-wrap-distance-right:9pt;mso-wrap-distance-bottom:0;mso-position-horizontal:right;mso-position-horizontal-relative:margin;mso-position-vertical:absolute;mso-position-vertical-relative:text;mso-width-percent:0;mso-height-percent:0;mso-width-relative:margin;mso-height-relative:margin" from="-51.2pt,.85pt" to="-51.2pt,155.05pt" o:gfxdata="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" strokecolor="black [3200]" strokeweight=".5pt">
+                <v:stroke joinstyle="miter"/>
+                <w10:wrap anchorx="margin"/>
+              </v:line>
+            </w:pict>
+          </mc:Fallback>
+        </mc:AlternateContent>
+      </w:r>
+      <w:r>
+        <w:rPr>
+          <w:b/>
+          <w:bCs/>
+          <w:noProof/>
+          <w:sz w:val="28"/>
+          <w:szCs w:val="28"/>
+        </w:rPr>
+        <mc:AlternateContent>
+          <mc:Choice Requires="wps">
+            <w:drawing>
+              <wp:anchor distT="0" distB="0" distL="114300" distR="114300" simplePos="0" relativeHeight="251907072" behindDoc="0" locked="0" layoutInCell="1" allowOverlap="1" wp14:anchorId="2E67944B" wp14:editId="1F86BA97">
+                <wp:simplePos x="0" y="0"/>
+                <wp:positionH relativeFrom="column">
+                  <wp:posOffset>2301240</wp:posOffset>
+                </wp:positionH>
+                <wp:positionV relativeFrom="paragraph">
+                  <wp:posOffset>41275</wp:posOffset>
+                </wp:positionV>
+                <wp:extent cx="0" cy="182880"/>
+                <wp:effectExtent l="0" t="0" r="38100" b="26670"/>
+                <wp:wrapNone/>
+                <wp:docPr id="2071574597" name="Straight Connector 19"/>
+                <wp:cNvGraphicFramePr/>
+                <a:graphic xmlns:a="http://schemas.openxmlformats.org/drawingml/2006/main">
+                  <a:graphicData uri="http://schemas.microsoft.com/office/word/2010/wordprocessingShape">
+                    <wps:wsp>
+                      <wps:cNvCnPr/>
+                      <wps:spPr>
+                        <a:xfrm flipV="1">
+                          <a:off x="0" y="0"/>
+                          <a:ext cx="0" cy="182880"/>
+                        </a:xfrm>
+                        <a:prstGeom prst="line">
+                          <a:avLst/>
+                        </a:prstGeom>
+                      </wps:spPr>
+                      <wps:style>
+                        <a:lnRef idx="1">
+                          <a:schemeClr val="dk1"/>
+                        </a:lnRef>
+                        <a:fillRef idx="0">
+                          <a:schemeClr val="dk1"/>
+                        </a:fillRef>
+                        <a:effectRef idx="0">
+                          <a:schemeClr val="dk1"/>
+                        </a:effectRef>
+                        <a:fontRef idx="minor">
+                          <a:schemeClr val="tx1"/>
+                        </a:fontRef>
+                      </wps:style>
+                      <wps:bodyPr/>
+                    </wps:wsp>
+                  </a:graphicData>
+                </a:graphic>
+              </wp:anchor>
+            </w:drawing>
+          </mc:Choice>
+          <mc:Fallback>
+            <w:pict>
+              <v:line w14:anchorId="4E214A2C" id="Straight Connector 19" o:spid="_x0000_s1026" style="position:absolute;flip:y;z-index:251907072;visibility:visible;mso-wrap-style:square;mso-wrap-distance-left:9pt;mso-wrap-distance-top:0;mso-wrap-distance-right:9pt;mso-wrap-distance-bottom:0;mso-position-horizontal:absolute;mso-position-horizontal-relative:text;mso-position-vertical:absolute;mso-position-vertical-relative:text" from="181.2pt,3.25pt" to="181.2pt,17.65pt" o:gfxdata="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" strokecolor="black [3200]" strokeweight=".5pt">
+                <v:stroke joinstyle="miter"/>
+              </v:line>
+            </w:pict>
+          </mc:Fallback>
+        </mc:AlternateContent>
+      </w:r>
+      <w:r>
+        <w:rPr>
+          <w:b/>
+          <w:bCs/>
+          <w:noProof/>
+          <w:sz w:val="28"/>
+          <w:szCs w:val="28"/>
+        </w:rPr>
+        <mc:AlternateContent>
+          <mc:Choice Requires="wps">
+            <w:drawing>
+              <wp:anchor distT="0" distB="0" distL="114300" distR="114300" simplePos="0" relativeHeight="251906048" behindDoc="0" locked="0" layoutInCell="1" allowOverlap="1" wp14:anchorId="7FA1EF2A" wp14:editId="2AA2539B">
+                <wp:simplePos x="0" y="0"/>
+                <wp:positionH relativeFrom="column">
+                  <wp:posOffset>236220</wp:posOffset>
+                </wp:positionH>
+                <wp:positionV relativeFrom="paragraph">
+                  <wp:posOffset>48895</wp:posOffset>
+                </wp:positionV>
+                <wp:extent cx="0" cy="180000"/>
+                <wp:effectExtent l="76200" t="38100" r="57150" b="10795"/>
+                <wp:wrapNone/>
+                <wp:docPr id="910540055" name="Straight Arrow Connector 17"/>
+                <wp:cNvGraphicFramePr/>
+                <a:graphic xmlns:a="http://schemas.openxmlformats.org/drawingml/2006/main">
+                  <a:graphicData uri="http://schemas.microsoft.com/office/word/2010/wordprocessingShape">
+                    <wps:wsp>
+                      <wps:cNvCnPr/>
+                      <wps:spPr>
+                        <a:xfrm flipV="1">
+                          <a:off x="0" y="0"/>
+                          <a:ext cx="0" cy="180000"/>
+                        </a:xfrm>
+                        <a:prstGeom prst="straightConnector1">
+                          <a:avLst/>
+                        </a:prstGeom>
+                        <a:ln>
+                          <a:tailEnd type="triangle"/>
+                        </a:ln>
+                      </wps:spPr>
+                      <wps:style>
+                        <a:lnRef idx="1">
+                          <a:schemeClr val="dk1"/>
+                        </a:lnRef>
+                        <a:fillRef idx="0">
+                          <a:schemeClr val="dk1"/>
+                        </a:fillRef>
+                        <a:effectRef idx="0">
+                          <a:schemeClr val="dk1"/>
+                        </a:effectRef>
+                        <a:fontRef idx="minor">
+                          <a:schemeClr val="tx1"/>
+                        </a:fontRef>
+                      </wps:style>
+                      <wps:bodyPr/>
+                    </wps:wsp>
+                  </a:graphicData>
+                </a:graphic>
+                <wp14:sizeRelH relativeFrom="margin">
+                  <wp14:pctWidth>0</wp14:pctWidth>
+                </wp14:sizeRelH>
+                <wp14:sizeRelV relativeFrom="margin">
+                  <wp14:pctHeight>0</wp14:pctHeight>
+                </wp14:sizeRelV>
+              </wp:anchor>
+            </w:drawing>
+          </mc:Choice>
+          <mc:Fallback>
+            <w:pict>
+              <v:shape w14:anchorId="0286E239" id="Straight Arrow Connector 17" o:spid="_x0000_s1026" type="#_x0000_t32" style="position:absolute;margin-left:18.6pt;margin-top:3.85pt;width:0;height:14.15pt;flip:y;z-index:251906048;visibility:visible;mso-wrap-style:square;mso-width-percent:0;mso-height-percent:0;mso-wrap-distance-left:9pt;mso-wrap-distance-top:0;mso-wrap-distance-right:9pt;mso-wrap-distance-bottom:0;mso-position-horizontal:absolute;mso-position-horizontal-relative:text;mso-position-vertical:absolute;mso-position-vertical-relative:text;mso-width-percent:0;mso-height-percent:0;mso-width-relative:margin;mso-height-relative:margin" o:gfxdata="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" strokecolor="black [3200]" strokeweight=".5pt">
+                <v:stroke endarrow="block" joinstyle="miter"/>
+              </v:shape>
+            </w:pict>
+          </mc:Fallback>
+        </mc:AlternateContent>
+      </w:r>
+      <w:r>
+        <w:rPr>
+          <w:b/>
+          <w:bCs/>
+          <w:noProof/>
+          <w:sz w:val="28"/>
+          <w:szCs w:val="28"/>
+        </w:rPr>
+        <mc:AlternateContent>
+          <mc:Choice Requires="wps">
+            <w:drawing>
+              <wp:anchor distT="0" distB="0" distL="114300" distR="114300" simplePos="0" relativeHeight="251904000" behindDoc="0" locked="0" layoutInCell="1" allowOverlap="1" wp14:anchorId="1CB23110" wp14:editId="356138E7">
+                <wp:simplePos x="0" y="0"/>
+                <wp:positionH relativeFrom="column">
+                  <wp:posOffset>-15240</wp:posOffset>
+                </wp:positionH>
+                <wp:positionV relativeFrom="paragraph">
+                  <wp:posOffset>41275</wp:posOffset>
+                </wp:positionV>
+                <wp:extent cx="0" cy="792000"/>
+                <wp:effectExtent l="76200" t="38100" r="57150" b="27305"/>
+                <wp:wrapNone/>
+                <wp:docPr id="1186902417" name="Straight Arrow Connector 17"/>
+                <wp:cNvGraphicFramePr/>
+                <a:graphic xmlns:a="http://schemas.openxmlformats.org/drawingml/2006/main">
+                  <a:graphicData uri="http://schemas.microsoft.com/office/word/2010/wordprocessingShape">
+                    <wps:wsp>
+                      <wps:cNvCnPr/>
+                      <wps:spPr>
+                        <a:xfrm flipV="1">
+                          <a:off x="0" y="0"/>
+                          <a:ext cx="0" cy="792000"/>
+                        </a:xfrm>
+                        <a:prstGeom prst="straightConnector1">
+                          <a:avLst/>
+                        </a:prstGeom>
+                        <a:ln>
+                          <a:tailEnd type="triangle"/>
+                        </a:ln>
+                      </wps:spPr>
+                      <wps:style>
+                        <a:lnRef idx="1">
+                          <a:schemeClr val="dk1"/>
+                        </a:lnRef>
+                        <a:fillRef idx="0">
+                          <a:schemeClr val="dk1"/>
+                        </a:fillRef>
+                        <a:effectRef idx="0">
+                          <a:schemeClr val="dk1"/>
+                        </a:effectRef>
+                        <a:fontRef idx="minor">
+                          <a:schemeClr val="tx1"/>
+                        </a:fontRef>
+                      </wps:style>
+                      <wps:bodyPr/>
+                    </wps:wsp>
+                  </a:graphicData>
+                </a:graphic>
+                <wp14:sizeRelH relativeFrom="margin">
+                  <wp14:pctWidth>0</wp14:pctWidth>
+                </wp14:sizeRelH>
+                <wp14:sizeRelV relativeFrom="margin">
+                  <wp14:pctHeight>0</wp14:pctHeight>
+                </wp14:sizeRelV>
+              </wp:anchor>
+            </w:drawing>
+          </mc:Choice>
+          <mc:Fallback>
+            <w:pict>
+              <v:shape w14:anchorId="46330D72" id="Straight Arrow Connector 17" o:spid="_x0000_s1026" type="#_x0000_t32" style="position:absolute;margin-left:-1.2pt;margin-top:3.25pt;width:0;height:62.35pt;flip:y;z-index:251904000;visibility:visible;mso-wrap-style:square;mso-width-percent:0;mso-height-percent:0;mso-wrap-distance-left:9pt;mso-wrap-distance-top:0;mso-wrap-distance-right:9pt;mso-wrap-distance-bottom:0;mso-position-horizontal:absolute;mso-position-horizontal-relative:text;mso-position-vertical:absolute;mso-position-vertical-relative:text;mso-width-percent:0;mso-height-percent:0;mso-width-relative:margin;mso-height-relative:margin" o:gfxdata="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" strokecolor="black [3200]" strokeweight=".5pt">
+                <v:stroke endarrow="block" joinstyle="miter"/>
+              </v:shape>
+            </w:pict>
+          </mc:Fallback>
+        </mc:AlternateContent>
+      </w:r>
+      <w:r>
+        <w:rPr>
+          <w:b/>
+          <w:bCs/>
+          <w:noProof/>
+          <w:sz w:val="28"/>
+          <w:szCs w:val="28"/>
+        </w:rPr>
+        <mc:AlternateContent>
+          <mc:Choice Requires="wps">
+            <w:drawing>
+              <wp:anchor distT="0" distB="0" distL="114300" distR="114300" simplePos="0" relativeHeight="251900928" behindDoc="0" locked="0" layoutInCell="1" allowOverlap="1" wp14:anchorId="0FC5AAB8" wp14:editId="3AF1D7E3">
+                <wp:simplePos x="0" y="0"/>
+                <wp:positionH relativeFrom="column">
+                  <wp:posOffset>251460</wp:posOffset>
+                </wp:positionH>
+                <wp:positionV relativeFrom="paragraph">
+                  <wp:posOffset>224155</wp:posOffset>
+                </wp:positionV>
+                <wp:extent cx="2065020" cy="7620"/>
+                <wp:effectExtent l="0" t="0" r="11430" b="30480"/>
+                <wp:wrapNone/>
+                <wp:docPr id="1785024128" name="Straight Connector 16"/>
+                <wp:cNvGraphicFramePr/>
+                <a:graphic xmlns:a="http://schemas.openxmlformats.org/drawingml/2006/main">
+                  <a:graphicData uri="http://schemas.microsoft.com/office/word/2010/wordprocessingShape">
+                    <wps:wsp>
+                      <wps:cNvCnPr/>
+                      <wps:spPr>
+                        <a:xfrm flipH="1">
+                          <a:off x="0" y="0"/>
+                          <a:ext cx="2065020" cy="7620"/>
+                        </a:xfrm>
+                        <a:prstGeom prst="line">
+                          <a:avLst/>
+                        </a:prstGeom>
+                      </wps:spPr>
+                      <wps:style>
+                        <a:lnRef idx="1">
+                          <a:schemeClr val="dk1"/>
+                        </a:lnRef>
+                        <a:fillRef idx="0">
+                          <a:schemeClr val="dk1"/>
+                        </a:fillRef>
+                        <a:effectRef idx="0">
+                          <a:schemeClr val="dk1"/>
+                        </a:effectRef>
+                        <a:fontRef idx="minor">
+                          <a:schemeClr val="tx1"/>
+                        </a:fontRef>
+                      </wps:style>
+                      <wps:bodyPr/>
+                    </wps:wsp>
+                  </a:graphicData>
+                </a:graphic>
+              </wp:anchor>
+            </w:drawing>
+          </mc:Choice>
+          <mc:Fallback>
+            <w:pict>
+              <v:line w14:anchorId="0EF64676" id="Straight Connector 16" o:spid="_x0000_s1026" style="position:absolute;flip:x;z-index:251900928;visibility:visible;mso-wrap-style:square;mso-wrap-distance-left:9pt;mso-wrap-distance-top:0;mso-wrap-distance-right:9pt;mso-wrap-distance-bottom:0;mso-position-horizontal:absolute;mso-position-horizontal-relative:text;mso-position-vertical:absolute;mso-position-vertical-relative:text" from="19.8pt,17.65pt" to="182.4pt,18.25pt" o:gfxdata="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" strokecolor="black [3200]" strokeweight=".5pt">
+                <v:stroke joinstyle="miter"/>
+              </v:line>
+            </w:pict>
+          </mc:Fallback>
+        </mc:AlternateContent>
+      </w:r>
+    </w:p>
+    <w:p>
+      <w:pPr>
+        <w:rPr>
+          <w:b/>
+          <w:bCs/>
+          <w:sz w:val="28"/>
+          <w:szCs w:val="28"/>
+        </w:rPr>
+      </w:pPr>
+      <w:r>
+        <w:rPr>
+          <w:noProof/>
+          <w:sz w:val="28"/>
+          <w:szCs w:val="28"/>
+        </w:rPr>
+        <mc:AlternateContent>
+          <mc:Choice Requires="wps">
+            <w:drawing>
+              <wp:anchor distT="45720" distB="45720" distL="114300" distR="114300" simplePos="0" relativeHeight="251928576" behindDoc="1" locked="0" layoutInCell="1" allowOverlap="1" wp14:anchorId="4C520772" wp14:editId="372E8B05">
+                <wp:simplePos x="0" y="0"/>
+                <wp:positionH relativeFrom="margin">
+                  <wp:posOffset>91440</wp:posOffset>
+                </wp:positionH>
+                <wp:positionV relativeFrom="paragraph">
+                  <wp:posOffset>233045</wp:posOffset>
+                </wp:positionV>
+                <wp:extent cx="1173480" cy="304800"/>
+                <wp:effectExtent l="0" t="0" r="7620" b="0"/>
+                <wp:wrapNone/>
+                <wp:docPr id="1855278972" name="Text Box 2"/>
+                <wp:cNvGraphicFramePr>
+                  <a:graphicFrameLocks xmlns:a="http://schemas.openxmlformats.org/drawingml/2006/main"/>
+                </wp:cNvGraphicFramePr>
+                <a:graphic xmlns:a="http://schemas.openxmlformats.org/drawingml/2006/main">
+                  <a:graphicData uri="http://schemas.microsoft.com/office/word/2010/wordprocessingShape">
+                    <wps:wsp>
+                      <wps:cNvSpPr txBox="1">
+                        <a:spLocks noChangeArrowheads="1"/>
+                      </wps:cNvSpPr>
+                      <wps:spPr bwMode="auto">
+                        <a:xfrm>
+                          <a:off x="0" y="0"/>
+                          <a:ext cx="1173480" cy="304800"/>
+                        </a:xfrm>
+                        <a:prstGeom prst="rect">
+                          <a:avLst/>
+                        </a:prstGeom>
+                        <a:solidFill>
+                          <a:srgbClr val="FFFFFF"/>
+                        </a:solidFill>
+                        <a:ln w="9525">
+                          <a:noFill/>
+                          <a:miter lim="800000"/>
+                          <a:headEnd/>
+                          <a:tailEnd/>
+                        </a:ln>
+                      </wps:spPr>
+                      <wps:txbx>
+                        <w:txbxContent>
+                          <w:p>
+                            <w:pPr>
+                              <w:rPr>
+                                <w:lang w:val="en-US"/>
+                              </w:rPr>
+                            </w:pPr>
+                            <w:r>
+                              <w:rPr>
+                                <w:lang w:val="en-US"/>
+                              </w:rPr>
+                              <w:t>Order status</w:t>
+                            </w:r>
+                          </w:p>
+                        </w:txbxContent>
+                      </wps:txbx>
+                      <wps:bodyPr rot="0" vert="horz" wrap="square" lIns="91440" tIns="45720" rIns="91440" bIns="45720" anchor="t" anchorCtr="0">
+                        <a:noAutofit/>
+                      </wps:bodyPr>
+                    </wps:wsp>
+                  </a:graphicData>
+                </a:graphic>
+                <wp14:sizeRelH relativeFrom="margin">
+                  <wp14:pctWidth>0</wp14:pctWidth>
+                </wp14:sizeRelH>
+                <wp14:sizeRelV relativeFrom="margin">
+                  <wp14:pctHeight>0</wp14:pctHeight>
+                </wp14:sizeRelV>
+              </wp:anchor>
+            </w:drawing>
+          </mc:Choice>
+          <mc:Fallback>
+            <w:pict>
+              <v:shape w14:anchorId="4C520772" id="_x0000_s1045" type="#_x0000_t202" style="position:absolute;margin-left:7.2pt;margin-top:18.35pt;width:92.4pt;height:24pt;z-index:-251387904;visibility:visible;mso-wrap-style:square;mso-width-percent:0;mso-height-percent:0;mso-wrap-distance-left:9pt;mso-wrap-distance-top:3.6pt;mso-wrap-distance-right:9pt;mso-wrap-distance-bottom:3.6pt;mso-position-horizontal:absolute;mso-position-horizontal-relative:margin;mso-position-vertical:absolute;mso-position-vertical-relative:text;mso-width-percent:0;mso-height-percent:0;mso-width-relative:margin;mso-height-relative:margin;v-text-anchor:top" o:gfxdata="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" stroked="f">
+                <v:textbox>
+                  <w:txbxContent>
+                    <w:p>
+                      <w:pPr>
+                        <w:rPr>
+                          <w:lang w:val="en-US"/>
+                        </w:rPr>
+                      </w:pPr>
+                      <w:r>
+                        <w:rPr>
+                          <w:lang w:val="en-US"/>
+                        </w:rPr>
+                        <w:t>Order status</w:t>
+                      </w:r>
+                    </w:p>
+                  </w:txbxContent>
+                </v:textbox>
+                <w10:wrap anchorx="margin"/>
+              </v:shape>
+            </w:pict>
+          </mc:Fallback>
+        </mc:AlternateContent>
+      </w:r>
+      <w:r>
+        <w:rPr>
+          <w:noProof/>
+          <w:sz w:val="28"/>
+          <w:szCs w:val="28"/>
+        </w:rPr>
+        <mc:AlternateContent>
+          <mc:Choice Requires="wps">
+            <w:drawing>
+              <wp:anchor distT="45720" distB="45720" distL="114300" distR="114300" simplePos="0" relativeHeight="251922432" behindDoc="0" locked="0" layoutInCell="1" allowOverlap="1" wp14:anchorId="72CD0FF4" wp14:editId="69F365A9">
+                <wp:simplePos x="0" y="0"/>
+                <wp:positionH relativeFrom="margin">
+                  <wp:posOffset>4000500</wp:posOffset>
+                </wp:positionH>
+                <wp:positionV relativeFrom="paragraph">
+                  <wp:posOffset>4445</wp:posOffset>
+                </wp:positionV>
+                <wp:extent cx="1173480" cy="304800"/>
+                <wp:effectExtent l="0" t="0" r="7620" b="0"/>
+                <wp:wrapSquare wrapText="bothSides"/>
+                <wp:docPr id="344120747" name="Text Box 2"/>
+                <wp:cNvGraphicFramePr>
+                  <a:graphicFrameLocks xmlns:a="http://schemas.openxmlformats.org/drawingml/2006/main"/>
+                </wp:cNvGraphicFramePr>
+                <a:graphic xmlns:a="http://schemas.openxmlformats.org/drawingml/2006/main">
+                  <a:graphicData uri="http://schemas.microsoft.com/office/word/2010/wordprocessingShape">
+                    <wps:wsp>
+                      <wps:cNvSpPr txBox="1">
+                        <a:spLocks noChangeArrowheads="1"/>
+                      </wps:cNvSpPr>
+                      <wps:spPr bwMode="auto">
+                        <a:xfrm>
+                          <a:off x="0" y="0"/>
+                          <a:ext cx="1173480" cy="304800"/>
+                        </a:xfrm>
+                        <a:prstGeom prst="rect">
+                          <a:avLst/>
+                        </a:prstGeom>
+                        <a:solidFill>
+                          <a:srgbClr val="FFFFFF"/>
+                        </a:solidFill>
+                        <a:ln w="9525">
+                          <a:noFill/>
+                          <a:miter lim="800000"/>
+                          <a:headEnd/>
+                          <a:tailEnd/>
+                        </a:ln>
+                      </wps:spPr>
+                      <wps:txbx>
+                        <w:txbxContent>
+                          <w:p>
+                            <w:pPr>
+                              <w:rPr>
+                                <w:lang w:val="en-US"/>
+                              </w:rPr>
+                            </w:pPr>
+                            <w:r>
+                              <w:rPr>
+                                <w:lang w:val="en-US"/>
+                              </w:rPr>
+                              <w:t xml:space="preserve">Product </w:t>
+                            </w:r>
+                            <w:r>
+                              <w:rPr>
+                                <w:lang w:val="en-US"/>
+                              </w:rPr>
+                              <w:t>info</w:t>
+                            </w:r>
+                          </w:p>
+                        </w:txbxContent>
+                      </wps:txbx>
+                      <wps:bodyPr rot="0" vert="horz" wrap="square" lIns="91440" tIns="45720" rIns="91440" bIns="45720" anchor="t" anchorCtr="0">
+                        <a:noAutofit/>
+                      </wps:bodyPr>
+                    </wps:wsp>
+                  </a:graphicData>
+                </a:graphic>
+                <wp14:sizeRelH relativeFrom="margin">
+                  <wp14:pctWidth>0</wp14:pctWidth>
+                </wp14:sizeRelH>
+                <wp14:sizeRelV relativeFrom="margin">
+                  <wp14:pctHeight>0</wp14:pctHeight>
+                </wp14:sizeRelV>
+              </wp:anchor>
+            </w:drawing>
+          </mc:Choice>
+          <mc:Fallback>
+            <w:pict>
+              <v:shape w14:anchorId="72CD0FF4" id="_x0000_s1046" type="#_x0000_t202" style="position:absolute;margin-left:315pt;margin-top:.35pt;width:92.4pt;height:24pt;z-index:251922432;visibility:visible;mso-wrap-style:square;mso-width-percent:0;mso-height-percent:0;mso-wrap-distance-left:9pt;mso-wrap-distance-top:3.6pt;mso-wrap-distance-right:9pt;mso-wrap-distance-bottom:3.6pt;mso-position-horizontal:absolute;mso-position-horizontal-relative:margin;mso-position-vertical:absolute;mso-position-vertical-relative:text;mso-width-percent:0;mso-height-percent:0;mso-width-relative:margin;mso-height-relative:margin;v-text-anchor:top" o:gfxdata="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" stroked="f">
+                <v:textbox>
+                  <w:txbxContent>
+                    <w:p>
+                      <w:pPr>
+                        <w:rPr>
+                          <w:lang w:val="en-US"/>
+                        </w:rPr>
+                      </w:pPr>
+                      <w:r>
+                        <w:rPr>
+                          <w:lang w:val="en-US"/>
+                        </w:rPr>
+                        <w:t xml:space="preserve">Product </w:t>
+                      </w:r>
+                      <w:r>
+                        <w:rPr>
+                          <w:lang w:val="en-US"/>
+                        </w:rPr>
+                        <w:t>info</w:t>
+                      </w:r>
+                    </w:p>
+                  </w:txbxContent>
+                </v:textbox>
+                <w10:wrap type="square" anchorx="margin"/>
+              </v:shape>
+            </w:pict>
+          </mc:Fallback>
+        </mc:AlternateContent>
+      </w:r>
+      <w:r>
+        <w:rPr>
+          <w:b/>
+          <w:bCs/>
+          <w:noProof/>
+          <w:sz w:val="28"/>
+          <w:szCs w:val="28"/>
+        </w:rPr>
+        <mc:AlternateContent>
+          <mc:Choice Requires="wps">
+            <w:drawing>
+              <wp:anchor distT="0" distB="0" distL="114300" distR="114300" simplePos="0" relativeHeight="251859968" behindDoc="0" locked="0" layoutInCell="1" allowOverlap="1" wp14:anchorId="4980D46C" wp14:editId="1256C782">
+                <wp:simplePos x="0" y="0"/>
+                <wp:positionH relativeFrom="column">
+                  <wp:posOffset>1849120</wp:posOffset>
+                </wp:positionH>
+                <wp:positionV relativeFrom="paragraph">
+                  <wp:posOffset>313690</wp:posOffset>
+                </wp:positionV>
+                <wp:extent cx="2019300" cy="0"/>
+                <wp:effectExtent l="0" t="0" r="0" b="0"/>
+                <wp:wrapNone/>
+                <wp:docPr id="2086111755" name="Straight Connector 7"/>
+                <wp:cNvGraphicFramePr/>
+                <a:graphic xmlns:a="http://schemas.openxmlformats.org/drawingml/2006/main">
+                  <a:graphicData uri="http://schemas.microsoft.com/office/word/2010/wordprocessingShape">
+                    <wps:wsp>
+                      <wps:cNvCnPr/>
+                      <wps:spPr>
+                        <a:xfrm flipV="1">
+                          <a:off x="0" y="0"/>
+                          <a:ext cx="2019300" cy="0"/>
+                        </a:xfrm>
+                        <a:prstGeom prst="line">
+                          <a:avLst/>
+                        </a:prstGeom>
+                      </wps:spPr>
+                      <wps:style>
+                        <a:lnRef idx="1">
+                          <a:schemeClr val="accent1"/>
+                        </a:lnRef>
+                        <a:fillRef idx="0">
+                          <a:schemeClr val="accent1"/>
+                        </a:fillRef>
+                        <a:effectRef idx="0">
+                          <a:schemeClr val="accent1"/>
+                        </a:effectRef>
+                        <a:fontRef idx="minor">
+                          <a:schemeClr val="tx1"/>
+                        </a:fontRef>
+                      </wps:style>
+                      <wps:bodyPr/>
+                    </wps:wsp>
+                  </a:graphicData>
+                </a:graphic>
+                <wp14:sizeRelH relativeFrom="margin">
+                  <wp14:pctWidth>0</wp14:pctWidth>
+                </wp14:sizeRelH>
+                <wp14:sizeRelV relativeFrom="margin">
+                  <wp14:pctHeight>0</wp14:pctHeight>
+                </wp14:sizeRelV>
+              </wp:anchor>
+            </w:drawing>
+          </mc:Choice>
+          <mc:Fallback>
+            <w:pict>
+              <v:line w14:anchorId="75381005" id="Straight Connector 7" o:spid="_x0000_s1026" style="position:absolute;flip:y;z-index:251859968;visibility:visible;mso-wrap-style:square;mso-width-percent:0;mso-height-percent:0;mso-wrap-distance-left:9pt;mso-wrap-distance-top:0;mso-wrap-distance-right:9pt;mso-wrap-distance-bottom:0;mso-position-horizontal:absolute;mso-position-horizontal-relative:text;mso-position-vertical:absolute;mso-position-vertical-relative:text;mso-width-percent:0;mso-height-percent:0;mso-width-relative:margin;mso-height-relative:margin" from="145.6pt,24.7pt" to="304.6pt,24.7pt" o:gfxdata="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" strokecolor="#4472c4 [3204]" strokeweight=".5pt">
+                <v:stroke joinstyle="miter"/>
+              </v:line>
+            </w:pict>
+          </mc:Fallback>
+        </mc:AlternateContent>
+      </w:r>
+      <w:r>
+        <w:rPr>
+          <w:b/>
+          <w:bCs/>
+          <w:noProof/>
+          <w:sz w:val="28"/>
+          <w:szCs w:val="28"/>
+        </w:rPr>
+        <mc:AlternateContent>
+          <mc:Choice Requires="wps">
+            <w:drawing>
+              <wp:anchor distT="0" distB="0" distL="114300" distR="114300" simplePos="0" relativeHeight="251858944" behindDoc="0" locked="0" layoutInCell="1" allowOverlap="1" wp14:anchorId="3E9998B2" wp14:editId="61183201">
+                <wp:simplePos x="0" y="0"/>
+                <wp:positionH relativeFrom="margin">
+                  <wp:posOffset>1844040</wp:posOffset>
+                </wp:positionH>
+                <wp:positionV relativeFrom="paragraph">
+                  <wp:posOffset>8890</wp:posOffset>
+                </wp:positionV>
+                <wp:extent cx="2026920" cy="800100"/>
+                <wp:effectExtent l="0" t="0" r="11430" b="19050"/>
+                <wp:wrapNone/>
+                <wp:docPr id="1140383528" name="Rectangle: Rounded Corners 6"/>
+                <wp:cNvGraphicFramePr/>
+                <a:graphic xmlns:a="http://schemas.openxmlformats.org/drawingml/2006/main">
+                  <a:graphicData uri="http://schemas.microsoft.com/office/word/2010/wordprocessingShape">
+                    <wps:wsp>
+                      <wps:cNvSpPr/>
+                      <wps:spPr>
+                        <a:xfrm>
+                          <a:off x="0" y="0"/>
+                          <a:ext cx="2026920" cy="800100"/>
+                        </a:xfrm>
+                        <a:prstGeom prst="roundRect">
                           <a:avLst/>
                         </a:prstGeom>
                       </wps:spPr>
@@ -4472,7 +6990,21 @@
                               <w:rPr>
                                 <w:lang w:val="en-US"/>
                               </w:rPr>
-                              <w:t>Generate System User Report</w:t>
+                              <w:t>1.3</w:t>
+                            </w:r>
+                          </w:p>
+                          <w:p>
+                            <w:pPr>
+                              <w:jc w:val="center"/>
+                              <w:rPr>
+                                <w:lang w:val="en-US"/>
+                              </w:rPr>
+                            </w:pPr>
+                            <w:r>
+                              <w:rPr>
+                                <w:lang w:val="en-US"/>
+                              </w:rPr>
+                              <w:t>Tracing transaction</w:t>
                             </w:r>
                           </w:p>
                         </w:txbxContent>
@@ -4486,12 +7018,19 @@
                     </wps:wsp>
                   </a:graphicData>
                 </a:graphic>
+                <wp14:sizeRelH relativeFrom="margin">
+                  <wp14:pctWidth>0</wp14:pctWidth>
+                </wp14:sizeRelH>
+                <wp14:sizeRelV relativeFrom="margin">
+                  <wp14:pctHeight>0</wp14:pctHeight>
+                </wp14:sizeRelV>
               </wp:anchor>
             </w:drawing>
           </mc:Choice>
           <mc:Fallback>
             <w:pict>
-              <v:shape w14:anchorId="0FC4B6B8" id="Flowchart: Process 6" o:spid="_x0000_s1034" type="#_x0000_t109" style="position:absolute;margin-left:343.8pt;margin-top:304.15pt;width:98.4pt;height:37.2pt;z-index:251714560;visibility:visible;mso-wrap-style:square;mso-wrap-distance-left:9pt;mso-wrap-distance-top:0;mso-wrap-distance-right:9pt;mso-wrap-distance-bottom:0;mso-position-horizontal:absolute;mso-position-horizontal-relative:text;mso-position-vertical:absolute;mso-position-vertical-relative:text;v-text-anchor:middle" o:gfxdata="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" fillcolor="white [3201]" strokecolor="#70ad47 [3209]" strokeweight="1pt">
+              <v:roundrect w14:anchorId="3E9998B2" id="_x0000_s1047" style="position:absolute;margin-left:145.2pt;margin-top:.7pt;width:159.6pt;height:63pt;z-index:251858944;visibility:visible;mso-wrap-style:square;mso-width-percent:0;mso-height-percent:0;mso-wrap-distance-left:9pt;mso-wrap-distance-top:0;mso-wrap-distance-right:9pt;mso-wrap-distance-bottom:0;mso-position-horizontal:absolute;mso-position-horizontal-relative:margin;mso-position-vertical:absolute;mso-position-vertical-relative:text;mso-width-percent:0;mso-height-percent:0;mso-width-relative:margin;mso-height-relative:margin;v-text-anchor:middle" arcsize="10923f" o:gfxdata="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" fillcolor="white [3201]" strokecolor="#70ad47 [3209]" strokeweight="1pt">
+                <v:stroke joinstyle="miter"/>
                 <v:textbox>
                   <w:txbxContent>
                     <w:p>
@@ -4505,16 +7044,211 @@
                         <w:rPr>
                           <w:lang w:val="en-US"/>
                         </w:rPr>
-                        <w:t>Generate System User Report</w:t>
+                        <w:t>1.3</w:t>
+                      </w:r>
+                    </w:p>
+                    <w:p>
+                      <w:pPr>
+                        <w:jc w:val="center"/>
+                        <w:rPr>
+                          <w:lang w:val="en-US"/>
+                        </w:rPr>
+                      </w:pPr>
+                      <w:r>
+                        <w:rPr>
+                          <w:lang w:val="en-US"/>
+                        </w:rPr>
+                        <w:t>Tracing transaction</w:t>
                       </w:r>
                     </w:p>
                   </w:txbxContent>
                 </v:textbox>
+                <w10:wrap anchorx="margin"/>
+              </v:roundrect>
+            </w:pict>
+          </mc:Fallback>
+        </mc:AlternateContent>
+      </w:r>
+    </w:p>
+    <w:p>
+      <w:pPr>
+        <w:rPr>
+          <w:b/>
+          <w:bCs/>
+          <w:sz w:val="28"/>
+          <w:szCs w:val="28"/>
+        </w:rPr>
+      </w:pPr>
+      <w:r>
+        <w:rPr>
+          <w:b/>
+          <w:bCs/>
+          <w:noProof/>
+          <w:sz w:val="28"/>
+          <w:szCs w:val="28"/>
+        </w:rPr>
+        <mc:AlternateContent>
+          <mc:Choice Requires="wps">
+            <w:drawing>
+              <wp:anchor distT="0" distB="0" distL="114300" distR="114300" simplePos="0" relativeHeight="251898880" behindDoc="0" locked="0" layoutInCell="1" allowOverlap="1" wp14:anchorId="2CD7D25F" wp14:editId="6BC4B91F">
+                <wp:simplePos x="0" y="0"/>
+                <wp:positionH relativeFrom="margin">
+                  <wp:align>left</wp:align>
+                </wp:positionH>
+                <wp:positionV relativeFrom="paragraph">
+                  <wp:posOffset>154305</wp:posOffset>
+                </wp:positionV>
+                <wp:extent cx="1828800" cy="15240"/>
+                <wp:effectExtent l="0" t="0" r="19050" b="22860"/>
+                <wp:wrapNone/>
+                <wp:docPr id="1959129699" name="Straight Connector 16"/>
+                <wp:cNvGraphicFramePr/>
+                <a:graphic xmlns:a="http://schemas.openxmlformats.org/drawingml/2006/main">
+                  <a:graphicData uri="http://schemas.microsoft.com/office/word/2010/wordprocessingShape">
+                    <wps:wsp>
+                      <wps:cNvCnPr/>
+                      <wps:spPr>
+                        <a:xfrm flipH="1" flipV="1">
+                          <a:off x="0" y="0"/>
+                          <a:ext cx="1828800" cy="15240"/>
+                        </a:xfrm>
+                        <a:prstGeom prst="line">
+                          <a:avLst/>
+                        </a:prstGeom>
+                      </wps:spPr>
+                      <wps:style>
+                        <a:lnRef idx="1">
+                          <a:schemeClr val="dk1"/>
+                        </a:lnRef>
+                        <a:fillRef idx="0">
+                          <a:schemeClr val="dk1"/>
+                        </a:fillRef>
+                        <a:effectRef idx="0">
+                          <a:schemeClr val="dk1"/>
+                        </a:effectRef>
+                        <a:fontRef idx="minor">
+                          <a:schemeClr val="tx1"/>
+                        </a:fontRef>
+                      </wps:style>
+                      <wps:bodyPr/>
+                    </wps:wsp>
+                  </a:graphicData>
+                </a:graphic>
+                <wp14:sizeRelH relativeFrom="margin">
+                  <wp14:pctWidth>0</wp14:pctWidth>
+                </wp14:sizeRelH>
+                <wp14:sizeRelV relativeFrom="margin">
+                  <wp14:pctHeight>0</wp14:pctHeight>
+                </wp14:sizeRelV>
+              </wp:anchor>
+            </w:drawing>
+          </mc:Choice>
+          <mc:Fallback>
+            <w:pict>
+              <v:line w14:anchorId="5B25375B" id="Straight Connector 16" o:spid="_x0000_s1026" style="position:absolute;flip:x y;z-index:251898880;visibility:visible;mso-wrap-style:square;mso-width-percent:0;mso-height-percent:0;mso-wrap-distance-left:9pt;mso-wrap-distance-top:0;mso-wrap-distance-right:9pt;mso-wrap-distance-bottom:0;mso-position-horizontal:left;mso-position-horizontal-relative:margin;mso-position-vertical:absolute;mso-position-vertical-relative:text;mso-width-percent:0;mso-height-percent:0;mso-width-relative:margin;mso-height-relative:margin" from="0,12.15pt" to="2in,13.35pt" o:gfxdata="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" strokecolor="black [3200]" strokeweight=".5pt">
+                <v:stroke joinstyle="miter"/>
+                <w10:wrap anchorx="margin"/>
+              </v:line>
+            </w:pict>
+          </mc:Fallback>
+        </mc:AlternateContent>
+      </w:r>
+      <w:r>
+        <w:rPr>
+          <w:b/>
+          <w:bCs/>
+          <w:noProof/>
+          <w:sz w:val="28"/>
+          <w:szCs w:val="28"/>
+        </w:rPr>
+        <mc:AlternateContent>
+          <mc:Choice Requires="wps">
+            <w:drawing>
+              <wp:anchor distT="0" distB="0" distL="114300" distR="114300" simplePos="0" relativeHeight="251893760" behindDoc="0" locked="0" layoutInCell="1" allowOverlap="1" wp14:anchorId="4FA10D32" wp14:editId="5E5672CB">
+                <wp:simplePos x="0" y="0"/>
+                <wp:positionH relativeFrom="column">
+                  <wp:posOffset>3870960</wp:posOffset>
+                </wp:positionH>
+                <wp:positionV relativeFrom="paragraph">
+                  <wp:posOffset>17145</wp:posOffset>
+                </wp:positionV>
+                <wp:extent cx="1416050" cy="0"/>
+                <wp:effectExtent l="38100" t="76200" r="0" b="95250"/>
+                <wp:wrapNone/>
+                <wp:docPr id="1342624985" name="Straight Arrow Connector 11"/>
+                <wp:cNvGraphicFramePr/>
+                <a:graphic xmlns:a="http://schemas.openxmlformats.org/drawingml/2006/main">
+                  <a:graphicData uri="http://schemas.microsoft.com/office/word/2010/wordprocessingShape">
+                    <wps:wsp>
+                      <wps:cNvCnPr/>
+                      <wps:spPr>
+                        <a:xfrm flipH="1" flipV="1">
+                          <a:off x="0" y="0"/>
+                          <a:ext cx="1416050" cy="0"/>
+                        </a:xfrm>
+                        <a:prstGeom prst="straightConnector1">
+                          <a:avLst/>
+                        </a:prstGeom>
+                        <a:ln>
+                          <a:tailEnd type="triangle"/>
+                        </a:ln>
+                      </wps:spPr>
+                      <wps:style>
+                        <a:lnRef idx="1">
+                          <a:schemeClr val="dk1"/>
+                        </a:lnRef>
+                        <a:fillRef idx="0">
+                          <a:schemeClr val="dk1"/>
+                        </a:fillRef>
+                        <a:effectRef idx="0">
+                          <a:schemeClr val="dk1"/>
+                        </a:effectRef>
+                        <a:fontRef idx="minor">
+                          <a:schemeClr val="tx1"/>
+                        </a:fontRef>
+                      </wps:style>
+                      <wps:bodyPr/>
+                    </wps:wsp>
+                  </a:graphicData>
+                </a:graphic>
+                <wp14:sizeRelH relativeFrom="margin">
+                  <wp14:pctWidth>0</wp14:pctWidth>
+                </wp14:sizeRelH>
+                <wp14:sizeRelV relativeFrom="margin">
+                  <wp14:pctHeight>0</wp14:pctHeight>
+                </wp14:sizeRelV>
+              </wp:anchor>
+            </w:drawing>
+          </mc:Choice>
+          <mc:Fallback>
+            <w:pict>
+              <v:shape w14:anchorId="29EB0A6A" id="Straight Arrow Connector 11" o:spid="_x0000_s1026" type="#_x0000_t32" style="position:absolute;margin-left:304.8pt;margin-top:1.35pt;width:111.5pt;height:0;flip:x y;z-index:251893760;visibility:visible;mso-wrap-style:square;mso-width-percent:0;mso-height-percent:0;mso-wrap-distance-left:9pt;mso-wrap-distance-top:0;mso-wrap-distance-right:9pt;mso-wrap-distance-bottom:0;mso-position-horizontal:absolute;mso-position-horizontal-relative:text;mso-position-vertical:absolute;mso-position-vertical-relative:text;mso-width-percent:0;mso-height-percent:0;mso-width-relative:margin;mso-height-relative:margin" o:gfxdata="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" strokecolor="black [3200]" strokeweight=".5pt">
+                <v:stroke endarrow="block" joinstyle="miter"/>
               </v:shape>
             </w:pict>
           </mc:Fallback>
         </mc:AlternateContent>
       </w:r>
+    </w:p>
+    <w:p>
+      <w:pPr>
+        <w:rPr>
+          <w:b/>
+          <w:bCs/>
+          <w:sz w:val="28"/>
+          <w:szCs w:val="28"/>
+        </w:rPr>
+      </w:pPr>
+    </w:p>
+    <w:p>
+      <w:pPr>
+        <w:rPr>
+          <w:b/>
+          <w:bCs/>
+          <w:sz w:val="28"/>
+          <w:szCs w:val="28"/>
+        </w:rPr>
+      </w:pPr>
       <w:r>
         <w:rPr>
           <w:noProof/>
@@ -4524,18 +7258,232 @@
         <mc:AlternateContent>
           <mc:Choice Requires="wps">
             <w:drawing>
-              <wp:anchor distT="0" distB="0" distL="114300" distR="114300" simplePos="0" relativeHeight="251713536" behindDoc="0" locked="0" layoutInCell="1" allowOverlap="1" wp14:anchorId="6F3381B8" wp14:editId="47E40919">
+              <wp:anchor distT="45720" distB="45720" distL="114300" distR="114300" simplePos="0" relativeHeight="251926528" behindDoc="1" locked="0" layoutInCell="1" allowOverlap="1" wp14:anchorId="5CC4B3E7" wp14:editId="2610367E">
                 <wp:simplePos x="0" y="0"/>
-                <wp:positionH relativeFrom="column">
-                  <wp:posOffset>4366260</wp:posOffset>
+                <wp:positionH relativeFrom="margin">
+                  <wp:posOffset>-83820</wp:posOffset>
                 </wp:positionH>
                 <wp:positionV relativeFrom="paragraph">
-                  <wp:posOffset>3283585</wp:posOffset>
+                  <wp:posOffset>346075</wp:posOffset>
                 </wp:positionV>
-                <wp:extent cx="1249680" cy="472440"/>
-                <wp:effectExtent l="0" t="0" r="26670" b="22860"/>
+                <wp:extent cx="1173480" cy="304800"/>
+                <wp:effectExtent l="0" t="0" r="7620" b="0"/>
                 <wp:wrapNone/>
-                <wp:docPr id="653265043" name="Flowchart: Process 6"/>
+                <wp:docPr id="1916450715" name="Text Box 2"/>
+                <wp:cNvGraphicFramePr>
+                  <a:graphicFrameLocks xmlns:a="http://schemas.openxmlformats.org/drawingml/2006/main"/>
+                </wp:cNvGraphicFramePr>
+                <a:graphic xmlns:a="http://schemas.openxmlformats.org/drawingml/2006/main">
+                  <a:graphicData uri="http://schemas.microsoft.com/office/word/2010/wordprocessingShape">
+                    <wps:wsp>
+                      <wps:cNvSpPr txBox="1">
+                        <a:spLocks noChangeArrowheads="1"/>
+                      </wps:cNvSpPr>
+                      <wps:spPr bwMode="auto">
+                        <a:xfrm>
+                          <a:off x="0" y="0"/>
+                          <a:ext cx="1173480" cy="304800"/>
+                        </a:xfrm>
+                        <a:prstGeom prst="rect">
+                          <a:avLst/>
+                        </a:prstGeom>
+                        <a:solidFill>
+                          <a:srgbClr val="FFFFFF"/>
+                        </a:solidFill>
+                        <a:ln w="9525">
+                          <a:noFill/>
+                          <a:miter lim="800000"/>
+                          <a:headEnd/>
+                          <a:tailEnd/>
+                        </a:ln>
+                      </wps:spPr>
+                      <wps:txbx>
+                        <w:txbxContent>
+                          <w:p>
+                            <w:pPr>
+                              <w:rPr>
+                                <w:lang w:val="en-US"/>
+                              </w:rPr>
+                            </w:pPr>
+                            <w:r>
+                              <w:rPr>
+                                <w:lang w:val="en-US"/>
+                              </w:rPr>
+                              <w:t>Delivery details</w:t>
+                            </w:r>
+                          </w:p>
+                        </w:txbxContent>
+                      </wps:txbx>
+                      <wps:bodyPr rot="0" vert="horz" wrap="square" lIns="91440" tIns="45720" rIns="91440" bIns="45720" anchor="t" anchorCtr="0">
+                        <a:noAutofit/>
+                      </wps:bodyPr>
+                    </wps:wsp>
+                  </a:graphicData>
+                </a:graphic>
+                <wp14:sizeRelH relativeFrom="margin">
+                  <wp14:pctWidth>0</wp14:pctWidth>
+                </wp14:sizeRelH>
+                <wp14:sizeRelV relativeFrom="margin">
+                  <wp14:pctHeight>0</wp14:pctHeight>
+                </wp14:sizeRelV>
+              </wp:anchor>
+            </w:drawing>
+          </mc:Choice>
+          <mc:Fallback>
+            <w:pict>
+              <v:shape w14:anchorId="5CC4B3E7" id="_x0000_s1048" type="#_x0000_t202" style="position:absolute;margin-left:-6.6pt;margin-top:27.25pt;width:92.4pt;height:24pt;z-index:-251389952;visibility:visible;mso-wrap-style:square;mso-width-percent:0;mso-height-percent:0;mso-wrap-distance-left:9pt;mso-wrap-distance-top:3.6pt;mso-wrap-distance-right:9pt;mso-wrap-distance-bottom:3.6pt;mso-position-horizontal:absolute;mso-position-horizontal-relative:margin;mso-position-vertical:absolute;mso-position-vertical-relative:text;mso-width-percent:0;mso-height-percent:0;mso-width-relative:margin;mso-height-relative:margin;v-text-anchor:top" o:gfxdata="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" stroked="f">
+                <v:textbox>
+                  <w:txbxContent>
+                    <w:p>
+                      <w:pPr>
+                        <w:rPr>
+                          <w:lang w:val="en-US"/>
+                        </w:rPr>
+                      </w:pPr>
+                      <w:r>
+                        <w:rPr>
+                          <w:lang w:val="en-US"/>
+                        </w:rPr>
+                        <w:t>Delivery details</w:t>
+                      </w:r>
+                    </w:p>
+                  </w:txbxContent>
+                </v:textbox>
+                <w10:wrap anchorx="margin"/>
+              </v:shape>
+            </w:pict>
+          </mc:Fallback>
+        </mc:AlternateContent>
+      </w:r>
+      <w:r>
+        <w:rPr>
+          <w:noProof/>
+          <w:sz w:val="28"/>
+          <w:szCs w:val="28"/>
+        </w:rPr>
+        <mc:AlternateContent>
+          <mc:Choice Requires="wps">
+            <w:drawing>
+              <wp:anchor distT="45720" distB="45720" distL="114300" distR="114300" simplePos="0" relativeHeight="251924480" behindDoc="0" locked="0" layoutInCell="1" allowOverlap="1" wp14:anchorId="2B0A9892" wp14:editId="5DDDE99C">
+                <wp:simplePos x="0" y="0"/>
+                <wp:positionH relativeFrom="margin">
+                  <wp:posOffset>4198620</wp:posOffset>
+                </wp:positionH>
+                <wp:positionV relativeFrom="paragraph">
+                  <wp:posOffset>285115</wp:posOffset>
+                </wp:positionV>
+                <wp:extent cx="1173480" cy="304800"/>
+                <wp:effectExtent l="0" t="0" r="7620" b="0"/>
+                <wp:wrapSquare wrapText="bothSides"/>
+                <wp:docPr id="1273287134" name="Text Box 2"/>
+                <wp:cNvGraphicFramePr>
+                  <a:graphicFrameLocks xmlns:a="http://schemas.openxmlformats.org/drawingml/2006/main"/>
+                </wp:cNvGraphicFramePr>
+                <a:graphic xmlns:a="http://schemas.openxmlformats.org/drawingml/2006/main">
+                  <a:graphicData uri="http://schemas.microsoft.com/office/word/2010/wordprocessingShape">
+                    <wps:wsp>
+                      <wps:cNvSpPr txBox="1">
+                        <a:spLocks noChangeArrowheads="1"/>
+                      </wps:cNvSpPr>
+                      <wps:spPr bwMode="auto">
+                        <a:xfrm>
+                          <a:off x="0" y="0"/>
+                          <a:ext cx="1173480" cy="304800"/>
+                        </a:xfrm>
+                        <a:prstGeom prst="rect">
+                          <a:avLst/>
+                        </a:prstGeom>
+                        <a:solidFill>
+                          <a:srgbClr val="FFFFFF"/>
+                        </a:solidFill>
+                        <a:ln w="9525">
+                          <a:noFill/>
+                          <a:miter lim="800000"/>
+                          <a:headEnd/>
+                          <a:tailEnd/>
+                        </a:ln>
+                      </wps:spPr>
+                      <wps:txbx>
+                        <w:txbxContent>
+                          <w:p>
+                            <w:pPr>
+                              <w:rPr>
+                                <w:lang w:val="en-US"/>
+                              </w:rPr>
+                            </w:pPr>
+                            <w:r>
+                              <w:rPr>
+                                <w:lang w:val="en-US"/>
+                              </w:rPr>
+                              <w:t>Delivery details</w:t>
+                            </w:r>
+                          </w:p>
+                        </w:txbxContent>
+                      </wps:txbx>
+                      <wps:bodyPr rot="0" vert="horz" wrap="square" lIns="91440" tIns="45720" rIns="91440" bIns="45720" anchor="t" anchorCtr="0">
+                        <a:noAutofit/>
+                      </wps:bodyPr>
+                    </wps:wsp>
+                  </a:graphicData>
+                </a:graphic>
+                <wp14:sizeRelH relativeFrom="margin">
+                  <wp14:pctWidth>0</wp14:pctWidth>
+                </wp14:sizeRelH>
+                <wp14:sizeRelV relativeFrom="margin">
+                  <wp14:pctHeight>0</wp14:pctHeight>
+                </wp14:sizeRelV>
+              </wp:anchor>
+            </w:drawing>
+          </mc:Choice>
+          <mc:Fallback>
+            <w:pict>
+              <v:shape w14:anchorId="2B0A9892" id="_x0000_s1049" type="#_x0000_t202" style="position:absolute;margin-left:330.6pt;margin-top:22.45pt;width:92.4pt;height:24pt;z-index:251924480;visibility:visible;mso-wrap-style:square;mso-width-percent:0;mso-height-percent:0;mso-wrap-distance-left:9pt;mso-wrap-distance-top:3.6pt;mso-wrap-distance-right:9pt;mso-wrap-distance-bottom:3.6pt;mso-position-horizontal:absolute;mso-position-horizontal-relative:margin;mso-position-vertical:absolute;mso-position-vertical-relative:text;mso-width-percent:0;mso-height-percent:0;mso-width-relative:margin;mso-height-relative:margin;v-text-anchor:top" o:gfxdata="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" stroked="f">
+                <v:textbox>
+                  <w:txbxContent>
+                    <w:p>
+                      <w:pPr>
+                        <w:rPr>
+                          <w:lang w:val="en-US"/>
+                        </w:rPr>
+                      </w:pPr>
+                      <w:r>
+                        <w:rPr>
+                          <w:lang w:val="en-US"/>
+                        </w:rPr>
+                        <w:t>Delivery details</w:t>
+                      </w:r>
+                    </w:p>
+                  </w:txbxContent>
+                </v:textbox>
+                <w10:wrap type="square" anchorx="margin"/>
+              </v:shape>
+            </w:pict>
+          </mc:Fallback>
+        </mc:AlternateContent>
+      </w:r>
+      <w:r>
+        <w:rPr>
+          <w:b/>
+          <w:bCs/>
+          <w:noProof/>
+          <w:sz w:val="28"/>
+          <w:szCs w:val="28"/>
+        </w:rPr>
+        <mc:AlternateContent>
+          <mc:Choice Requires="wps">
+            <w:drawing>
+              <wp:anchor distT="0" distB="0" distL="114300" distR="114300" simplePos="0" relativeHeight="251862016" behindDoc="0" locked="0" layoutInCell="1" allowOverlap="1" wp14:anchorId="6616E58B" wp14:editId="287C7DD4">
+                <wp:simplePos x="0" y="0"/>
+                <wp:positionH relativeFrom="margin">
+                  <wp:posOffset>1844040</wp:posOffset>
+                </wp:positionH>
+                <wp:positionV relativeFrom="paragraph">
+                  <wp:posOffset>203835</wp:posOffset>
+                </wp:positionV>
+                <wp:extent cx="2026920" cy="800100"/>
+                <wp:effectExtent l="0" t="0" r="11430" b="19050"/>
+                <wp:wrapNone/>
+                <wp:docPr id="1343192230" name="Rectangle: Rounded Corners 6"/>
                 <wp:cNvGraphicFramePr/>
                 <a:graphic xmlns:a="http://schemas.openxmlformats.org/drawingml/2006/main">
                   <a:graphicData uri="http://schemas.microsoft.com/office/word/2010/wordprocessingShape">
@@ -4544,9 +7492,9 @@
                       <wps:spPr>
                         <a:xfrm>
                           <a:off x="0" y="0"/>
-                          <a:ext cx="1249680" cy="472440"/>
+                          <a:ext cx="2026920" cy="800100"/>
                         </a:xfrm>
-                        <a:prstGeom prst="flowChartProcess">
+                        <a:prstGeom prst="roundRect">
                           <a:avLst/>
                         </a:prstGeom>
                       </wps:spPr>
@@ -4577,7 +7525,33 @@
                               <w:rPr>
                                 <w:lang w:val="en-US"/>
                               </w:rPr>
-                              <w:t>Generate Login Report</w:t>
+                              <w:t>1.</w:t>
+                            </w:r>
+                            <w:r>
+                              <w:rPr>
+                                <w:lang w:val="en-US"/>
+                              </w:rPr>
+                              <w:t>4</w:t>
+                            </w:r>
+                          </w:p>
+                          <w:p>
+                            <w:pPr>
+                              <w:jc w:val="center"/>
+                              <w:rPr>
+                                <w:lang w:val="en-US"/>
+                              </w:rPr>
+                            </w:pPr>
+                            <w:r>
+                              <w:rPr>
+                                <w:lang w:val="en-US"/>
+                              </w:rPr>
+                              <w:t>Managing</w:t>
+                            </w:r>
+                            <w:r>
+                              <w:rPr>
+                                <w:lang w:val="en-US"/>
+                              </w:rPr>
+                              <w:t xml:space="preserve"> payment and deliveries</w:t>
                             </w:r>
                           </w:p>
                         </w:txbxContent>
@@ -4591,12 +7565,19 @@
                     </wps:wsp>
                   </a:graphicData>
                 </a:graphic>
+                <wp14:sizeRelH relativeFrom="margin">
+                  <wp14:pctWidth>0</wp14:pctWidth>
+                </wp14:sizeRelH>
+                <wp14:sizeRelV relativeFrom="margin">
+                  <wp14:pctHeight>0</wp14:pctHeight>
+                </wp14:sizeRelV>
               </wp:anchor>
             </w:drawing>
           </mc:Choice>
           <mc:Fallback>
             <w:pict>
-              <v:shape w14:anchorId="6F3381B8" id="_x0000_s1035" type="#_x0000_t109" style="position:absolute;margin-left:343.8pt;margin-top:258.55pt;width:98.4pt;height:37.2pt;z-index:251713536;visibility:visible;mso-wrap-style:square;mso-wrap-distance-left:9pt;mso-wrap-distance-top:0;mso-wrap-distance-right:9pt;mso-wrap-distance-bottom:0;mso-position-horizontal:absolute;mso-position-horizontal-relative:text;mso-position-vertical:absolute;mso-position-vertical-relative:text;v-text-anchor:middle" o:gfxdata="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" fillcolor="white [3201]" strokecolor="#70ad47 [3209]" strokeweight="1pt">
+              <v:roundrect w14:anchorId="6616E58B" id="_x0000_s1050" style="position:absolute;margin-left:145.2pt;margin-top:16.05pt;width:159.6pt;height:63pt;z-index:251862016;visibility:visible;mso-wrap-style:square;mso-width-percent:0;mso-height-percent:0;mso-wrap-distance-left:9pt;mso-wrap-distance-top:0;mso-wrap-distance-right:9pt;mso-wrap-distance-bottom:0;mso-position-horizontal:absolute;mso-position-horizontal-relative:margin;mso-position-vertical:absolute;mso-position-vertical-relative:text;mso-width-percent:0;mso-height-percent:0;mso-width-relative:margin;mso-height-relative:margin;v-text-anchor:middle" arcsize="10923f" o:gfxdata="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" fillcolor="white [3201]" strokecolor="#70ad47 [3209]" strokeweight="1pt">
+                <v:stroke joinstyle="miter"/>
                 <v:textbox>
                   <w:txbxContent>
                     <w:p>
@@ -4610,100 +7591,15 @@
                         <w:rPr>
                           <w:lang w:val="en-US"/>
                         </w:rPr>
-                        <w:t>Generate Login Report</w:t>
+                        <w:t>1.</w:t>
+                      </w:r>
+                      <w:r>
+                        <w:rPr>
+                          <w:lang w:val="en-US"/>
+                        </w:rPr>
+                        <w:t>4</w:t>
                       </w:r>
                     </w:p>
-                  </w:txbxContent>
-                </v:textbox>
-              </v:shape>
-            </w:pict>
-          </mc:Fallback>
-        </mc:AlternateContent>
-      </w:r>
-      <w:r>
-        <w:rPr>
-          <w:noProof/>
-          <w:sz w:val="28"/>
-          <w:szCs w:val="28"/>
-        </w:rPr>
-        <mc:AlternateContent>
-          <mc:Choice Requires="wps">
-            <w:drawing>
-              <wp:anchor distT="0" distB="0" distL="114300" distR="114300" simplePos="0" relativeHeight="251712512" behindDoc="0" locked="0" layoutInCell="1" allowOverlap="1" wp14:anchorId="566B5CAB" wp14:editId="1912D5E6">
-                <wp:simplePos x="0" y="0"/>
-                <wp:positionH relativeFrom="column">
-                  <wp:posOffset>4366260</wp:posOffset>
-                </wp:positionH>
-                <wp:positionV relativeFrom="paragraph">
-                  <wp:posOffset>2673985</wp:posOffset>
-                </wp:positionV>
-                <wp:extent cx="1249680" cy="472440"/>
-                <wp:effectExtent l="0" t="0" r="26670" b="22860"/>
-                <wp:wrapNone/>
-                <wp:docPr id="598152746" name="Flowchart: Process 6"/>
-                <wp:cNvGraphicFramePr/>
-                <a:graphic xmlns:a="http://schemas.openxmlformats.org/drawingml/2006/main">
-                  <a:graphicData uri="http://schemas.microsoft.com/office/word/2010/wordprocessingShape">
-                    <wps:wsp>
-                      <wps:cNvSpPr/>
-                      <wps:spPr>
-                        <a:xfrm>
-                          <a:off x="0" y="0"/>
-                          <a:ext cx="1249680" cy="472440"/>
-                        </a:xfrm>
-                        <a:prstGeom prst="flowChartProcess">
-                          <a:avLst/>
-                        </a:prstGeom>
-                      </wps:spPr>
-                      <wps:style>
-                        <a:lnRef idx="2">
-                          <a:schemeClr val="accent6"/>
-                        </a:lnRef>
-                        <a:fillRef idx="1">
-                          <a:schemeClr val="lt1"/>
-                        </a:fillRef>
-                        <a:effectRef idx="0">
-                          <a:schemeClr val="accent6"/>
-                        </a:effectRef>
-                        <a:fontRef idx="minor">
-                          <a:schemeClr val="dk1"/>
-                        </a:fontRef>
-                      </wps:style>
-                      <wps:txbx>
-                        <w:txbxContent>
-                          <w:p>
-                            <w:pPr>
-                              <w:jc w:val="center"/>
-                              <w:rPr>
-                                <w:lang w:val="en-US"/>
-                              </w:rPr>
-                            </w:pPr>
-                            <w:r>
-                              <w:rPr>
-                                <w:lang w:val="en-US"/>
-                              </w:rPr>
-                              <w:t>Generate Shipment Report</w:t>
-                            </w:r>
-                          </w:p>
-                        </w:txbxContent>
-                      </wps:txbx>
-                      <wps:bodyPr rot="0" spcFirstLastPara="0" vertOverflow="overflow" horzOverflow="overflow" vert="horz" wrap="square" lIns="91440" tIns="45720" rIns="91440" bIns="45720" numCol="1" spcCol="0" rtlCol="0" fromWordArt="0" anchor="ctr" anchorCtr="0" forceAA="0" compatLnSpc="1">
-                        <a:prstTxWarp prst="textNoShape">
-                          <a:avLst/>
-                        </a:prstTxWarp>
-                        <a:noAutofit/>
-                      </wps:bodyPr>
-                    </wps:wsp>
-                  </a:graphicData>
-                </a:graphic>
-              </wp:anchor>
-            </w:drawing>
-          </mc:Choice>
-          <mc:Fallback>
-            <w:pict>
-              <v:shape w14:anchorId="566B5CAB" id="_x0000_s1036" type="#_x0000_t109" style="position:absolute;margin-left:343.8pt;margin-top:210.55pt;width:98.4pt;height:37.2pt;z-index:251712512;visibility:visible;mso-wrap-style:square;mso-wrap-distance-left:9pt;mso-wrap-distance-top:0;mso-wrap-distance-right:9pt;mso-wrap-distance-bottom:0;mso-position-horizontal:absolute;mso-position-horizontal-relative:text;mso-position-vertical:absolute;mso-position-vertical-relative:text;v-text-anchor:middle" o:gfxdata="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" fillcolor="white [3201]" strokecolor="#70ad47 [3209]" strokeweight="1pt">
-                <v:textbox>
-                  <w:txbxContent>
                     <w:p>
                       <w:pPr>
                         <w:jc w:val="center"/>
@@ -4715,18 +7611,37 @@
                         <w:rPr>
                           <w:lang w:val="en-US"/>
                         </w:rPr>
-                        <w:t>Generate Shipment Report</w:t>
+                        <w:t>Managing</w:t>
+                      </w:r>
+                      <w:r>
+                        <w:rPr>
+                          <w:lang w:val="en-US"/>
+                        </w:rPr>
+                        <w:t xml:space="preserve"> payment and deliveries</w:t>
                       </w:r>
                     </w:p>
                   </w:txbxContent>
                 </v:textbox>
-              </v:shape>
+                <w10:wrap anchorx="margin"/>
+              </v:roundrect>
             </w:pict>
           </mc:Fallback>
         </mc:AlternateContent>
       </w:r>
-      <w:r>
-        <w:rPr>
+    </w:p>
+    <w:p>
+      <w:pPr>
+        <w:rPr>
+          <w:b/>
+          <w:bCs/>
+          <w:sz w:val="28"/>
+          <w:szCs w:val="28"/>
+        </w:rPr>
+      </w:pPr>
+      <w:r>
+        <w:rPr>
+          <w:b/>
+          <w:bCs/>
           <w:noProof/>
           <w:sz w:val="28"/>
           <w:szCs w:val="28"/>
@@ -4734,104 +7649,72 @@
         <mc:AlternateContent>
           <mc:Choice Requires="wps">
             <w:drawing>
-              <wp:anchor distT="0" distB="0" distL="114300" distR="114300" simplePos="0" relativeHeight="251711488" behindDoc="0" locked="0" layoutInCell="1" allowOverlap="1" wp14:anchorId="7759F0AA" wp14:editId="77E4DD05">
+              <wp:anchor distT="0" distB="0" distL="114300" distR="114300" simplePos="0" relativeHeight="251896832" behindDoc="0" locked="0" layoutInCell="1" allowOverlap="1" wp14:anchorId="0660BEB3" wp14:editId="224096DF">
                 <wp:simplePos x="0" y="0"/>
                 <wp:positionH relativeFrom="column">
-                  <wp:posOffset>4373880</wp:posOffset>
+                  <wp:posOffset>-358140</wp:posOffset>
                 </wp:positionH>
                 <wp:positionV relativeFrom="paragraph">
-                  <wp:posOffset>2064385</wp:posOffset>
+                  <wp:posOffset>274955</wp:posOffset>
                 </wp:positionV>
-                <wp:extent cx="1249680" cy="472440"/>
-                <wp:effectExtent l="0" t="0" r="26670" b="22860"/>
+                <wp:extent cx="2186940" cy="0"/>
+                <wp:effectExtent l="0" t="0" r="0" b="0"/>
                 <wp:wrapNone/>
-                <wp:docPr id="419156118" name="Flowchart: Process 6"/>
+                <wp:docPr id="1875325797" name="Straight Connector 16"/>
                 <wp:cNvGraphicFramePr/>
                 <a:graphic xmlns:a="http://schemas.openxmlformats.org/drawingml/2006/main">
                   <a:graphicData uri="http://schemas.microsoft.com/office/word/2010/wordprocessingShape">
                     <wps:wsp>
-                      <wps:cNvSpPr/>
+                      <wps:cNvCnPr/>
                       <wps:spPr>
-                        <a:xfrm>
+                        <a:xfrm flipH="1">
                           <a:off x="0" y="0"/>
-                          <a:ext cx="1249680" cy="472440"/>
+                          <a:ext cx="2186940" cy="0"/>
                         </a:xfrm>
-                        <a:prstGeom prst="flowChartProcess">
+                        <a:prstGeom prst="line">
                           <a:avLst/>
                         </a:prstGeom>
                       </wps:spPr>
                       <wps:style>
-                        <a:lnRef idx="2">
-                          <a:schemeClr val="accent6"/>
+                        <a:lnRef idx="1">
+                          <a:schemeClr val="dk1"/>
                         </a:lnRef>
-                        <a:fillRef idx="1">
-                          <a:schemeClr val="lt1"/>
+                        <a:fillRef idx="0">
+                          <a:schemeClr val="dk1"/>
                         </a:fillRef>
                         <a:effectRef idx="0">
-                          <a:schemeClr val="accent6"/>
+                          <a:schemeClr val="dk1"/>
                         </a:effectRef>
                         <a:fontRef idx="minor">
-                          <a:schemeClr val="dk1"/>
+                          <a:schemeClr val="tx1"/>
                         </a:fontRef>
                       </wps:style>
-                      <wps:txbx>
-                        <w:txbxContent>
-                          <w:p>
-                            <w:pPr>
-                              <w:jc w:val="center"/>
-                              <w:rPr>
-                                <w:lang w:val="en-US"/>
-                              </w:rPr>
-                            </w:pPr>
-                            <w:r>
-                              <w:rPr>
-                                <w:lang w:val="en-US"/>
-                              </w:rPr>
-                              <w:t>Generate Product Report</w:t>
-                            </w:r>
-                          </w:p>
-                        </w:txbxContent>
-                      </wps:txbx>
-                      <wps:bodyPr rot="0" spcFirstLastPara="0" vertOverflow="overflow" horzOverflow="overflow" vert="horz" wrap="square" lIns="91440" tIns="45720" rIns="91440" bIns="45720" numCol="1" spcCol="0" rtlCol="0" fromWordArt="0" anchor="ctr" anchorCtr="0" forceAA="0" compatLnSpc="1">
-                        <a:prstTxWarp prst="textNoShape">
-                          <a:avLst/>
-                        </a:prstTxWarp>
-                        <a:noAutofit/>
-                      </wps:bodyPr>
+                      <wps:bodyPr/>
                     </wps:wsp>
                   </a:graphicData>
                 </a:graphic>
+                <wp14:sizeRelH relativeFrom="margin">
+                  <wp14:pctWidth>0</wp14:pctWidth>
+                </wp14:sizeRelH>
+                <wp14:sizeRelV relativeFrom="margin">
+                  <wp14:pctHeight>0</wp14:pctHeight>
+                </wp14:sizeRelV>
               </wp:anchor>
             </w:drawing>
           </mc:Choice>
           <mc:Fallback>
             <w:pict>
-              <v:shape w14:anchorId="7759F0AA" id="_x0000_s1037" type="#_x0000_t109" style="position:absolute;margin-left:344.4pt;margin-top:162.55pt;width:98.4pt;height:37.2pt;z-index:251711488;visibility:visible;mso-wrap-style:square;mso-wrap-distance-left:9pt;mso-wrap-distance-top:0;mso-wrap-distance-right:9pt;mso-wrap-distance-bottom:0;mso-position-horizontal:absolute;mso-position-horizontal-relative:text;mso-position-vertical:absolute;mso-position-vertical-relative:text;v-text-anchor:middle" o:gfxdata="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" fillcolor="white [3201]" strokecolor="#70ad47 [3209]" strokeweight="1pt">
-                <v:textbox>
-                  <w:txbxContent>
-                    <w:p>
-                      <w:pPr>
-                        <w:jc w:val="center"/>
-                        <w:rPr>
-                          <w:lang w:val="en-US"/>
-                        </w:rPr>
-                      </w:pPr>
-                      <w:r>
-                        <w:rPr>
-                          <w:lang w:val="en-US"/>
-                        </w:rPr>
-                        <w:t>Generate Product Report</w:t>
-                      </w:r>
-                    </w:p>
-                  </w:txbxContent>
-                </v:textbox>
-              </v:shape>
+              <v:line w14:anchorId="70342F80" id="Straight Connector 16" o:spid="_x0000_s1026" style="position:absolute;flip:x;z-index:251896832;visibility:visible;mso-wrap-style:square;mso-width-percent:0;mso-height-percent:0;mso-wrap-distance-left:9pt;mso-wrap-distance-top:0;mso-wrap-distance-right:9pt;mso-wrap-distance-bottom:0;mso-position-horizontal:absolute;mso-position-horizontal-relative:text;mso-position-vertical:absolute;mso-position-vertical-relative:text;mso-width-percent:0;mso-height-percent:0;mso-width-relative:margin;mso-height-relative:margin" from="-28.2pt,21.65pt" to="2in,21.65pt" o:gfxdata="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" strokecolor="black [3200]" strokeweight=".5pt">
+                <v:stroke joinstyle="miter"/>
+              </v:line>
             </w:pict>
           </mc:Fallback>
         </mc:AlternateContent>
       </w:r>
       <w:r>
         <w:rPr>
+          <w:b/>
+          <w:bCs/>
           <w:noProof/>
           <w:sz w:val="28"/>
           <w:szCs w:val="28"/>
@@ -4839,113 +7722,66 @@
         <mc:AlternateContent>
           <mc:Choice Requires="wps">
             <w:drawing>
-              <wp:anchor distT="0" distB="0" distL="114300" distR="114300" simplePos="0" relativeHeight="251710464" behindDoc="0" locked="0" layoutInCell="1" allowOverlap="1" wp14:anchorId="6BE41E1B" wp14:editId="75E4C3B6">
+              <wp:anchor distT="0" distB="0" distL="114300" distR="114300" simplePos="0" relativeHeight="251895808" behindDoc="0" locked="0" layoutInCell="1" allowOverlap="1" wp14:anchorId="7C23F24F" wp14:editId="5CF0DF41">
                 <wp:simplePos x="0" y="0"/>
                 <wp:positionH relativeFrom="column">
-                  <wp:posOffset>4373880</wp:posOffset>
+                  <wp:posOffset>3878580</wp:posOffset>
                 </wp:positionH>
                 <wp:positionV relativeFrom="paragraph">
-                  <wp:posOffset>1439545</wp:posOffset>
+                  <wp:posOffset>267335</wp:posOffset>
                 </wp:positionV>
-                <wp:extent cx="1249680" cy="472440"/>
-                <wp:effectExtent l="0" t="0" r="26670" b="22860"/>
+                <wp:extent cx="1800000" cy="0"/>
+                <wp:effectExtent l="38100" t="76200" r="0" b="95250"/>
                 <wp:wrapNone/>
-                <wp:docPr id="816404829" name="Flowchart: Process 6"/>
+                <wp:docPr id="198901185" name="Straight Arrow Connector 11"/>
                 <wp:cNvGraphicFramePr/>
                 <a:graphic xmlns:a="http://schemas.openxmlformats.org/drawingml/2006/main">
                   <a:graphicData uri="http://schemas.microsoft.com/office/word/2010/wordprocessingShape">
                     <wps:wsp>
-                      <wps:cNvSpPr/>
+                      <wps:cNvCnPr/>
                       <wps:spPr>
-                        <a:xfrm>
+                        <a:xfrm flipH="1">
                           <a:off x="0" y="0"/>
-                          <a:ext cx="1249680" cy="472440"/>
+                          <a:ext cx="1800000" cy="0"/>
                         </a:xfrm>
-                        <a:prstGeom prst="flowChartProcess">
+                        <a:prstGeom prst="straightConnector1">
                           <a:avLst/>
                         </a:prstGeom>
+                        <a:ln>
+                          <a:tailEnd type="triangle"/>
+                        </a:ln>
                       </wps:spPr>
                       <wps:style>
-                        <a:lnRef idx="2">
-                          <a:schemeClr val="accent6"/>
+                        <a:lnRef idx="1">
+                          <a:schemeClr val="dk1"/>
                         </a:lnRef>
-                        <a:fillRef idx="1">
-                          <a:schemeClr val="lt1"/>
+                        <a:fillRef idx="0">
+                          <a:schemeClr val="dk1"/>
                         </a:fillRef>
                         <a:effectRef idx="0">
-                          <a:schemeClr val="accent6"/>
+                          <a:schemeClr val="dk1"/>
                         </a:effectRef>
                         <a:fontRef idx="minor">
-                          <a:schemeClr val="dk1"/>
+                          <a:schemeClr val="tx1"/>
                         </a:fontRef>
                       </wps:style>
-                      <wps:txbx>
-                        <w:txbxContent>
-                          <w:p>
-                            <w:pPr>
-                              <w:jc w:val="center"/>
-                              <w:rPr>
-                                <w:lang w:val="en-US"/>
-                              </w:rPr>
-                            </w:pPr>
-                            <w:r>
-                              <w:rPr>
-                                <w:lang w:val="en-US"/>
-                              </w:rPr>
-                              <w:t xml:space="preserve">Generate Shopping Cart </w:t>
-                            </w:r>
-                            <w:proofErr w:type="spellStart"/>
-                            <w:r>
-                              <w:rPr>
-                                <w:lang w:val="en-US"/>
-                              </w:rPr>
-                              <w:t>ReReport</w:t>
-                            </w:r>
-                            <w:proofErr w:type="spellEnd"/>
-                          </w:p>
-                        </w:txbxContent>
-                      </wps:txbx>
-                      <wps:bodyPr rot="0" spcFirstLastPara="0" vertOverflow="overflow" horzOverflow="overflow" vert="horz" wrap="square" lIns="91440" tIns="45720" rIns="91440" bIns="45720" numCol="1" spcCol="0" rtlCol="0" fromWordArt="0" anchor="ctr" anchorCtr="0" forceAA="0" compatLnSpc="1">
-                        <a:prstTxWarp prst="textNoShape">
-                          <a:avLst/>
-                        </a:prstTxWarp>
-                        <a:noAutofit/>
-                      </wps:bodyPr>
+                      <wps:bodyPr/>
                     </wps:wsp>
                   </a:graphicData>
                 </a:graphic>
+                <wp14:sizeRelH relativeFrom="margin">
+                  <wp14:pctWidth>0</wp14:pctWidth>
+                </wp14:sizeRelH>
+                <wp14:sizeRelV relativeFrom="margin">
+                  <wp14:pctHeight>0</wp14:pctHeight>
+                </wp14:sizeRelV>
               </wp:anchor>
             </w:drawing>
           </mc:Choice>
           <mc:Fallback>
             <w:pict>
-              <v:shape w14:anchorId="6BE41E1B" id="_x0000_s1038" type="#_x0000_t109" style="position:absolute;margin-left:344.4pt;margin-top:113.35pt;width:98.4pt;height:37.2pt;z-index:251710464;visibility:visible;mso-wrap-style:square;mso-wrap-distance-left:9pt;mso-wrap-distance-top:0;mso-wrap-distance-right:9pt;mso-wrap-distance-bottom:0;mso-position-horizontal:absolute;mso-position-horizontal-relative:text;mso-position-vertical:absolute;mso-position-vertical-relative:text;v-text-anchor:middle" o:gfxdata="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" fillcolor="white [3201]" strokecolor="#70ad47 [3209]" strokeweight="1pt">
-                <v:textbox>
-                  <w:txbxContent>
-                    <w:p>
-                      <w:pPr>
-                        <w:jc w:val="center"/>
-                        <w:rPr>
-                          <w:lang w:val="en-US"/>
-                        </w:rPr>
-                      </w:pPr>
-                      <w:r>
-                        <w:rPr>
-                          <w:lang w:val="en-US"/>
-                        </w:rPr>
-                        <w:t xml:space="preserve">Generate Shopping Cart </w:t>
-                      </w:r>
-                      <w:proofErr w:type="spellStart"/>
-                      <w:r>
-                        <w:rPr>
-                          <w:lang w:val="en-US"/>
-                        </w:rPr>
-                        <w:t>ReReport</w:t>
-                      </w:r>
-                      <w:proofErr w:type="spellEnd"/>
-                    </w:p>
-                  </w:txbxContent>
-                </v:textbox>
+              <v:shape w14:anchorId="3F55011C" id="Straight Arrow Connector 11" o:spid="_x0000_s1026" type="#_x0000_t32" style="position:absolute;margin-left:305.4pt;margin-top:21.05pt;width:141.75pt;height:0;flip:x;z-index:251895808;visibility:visible;mso-wrap-style:square;mso-width-percent:0;mso-height-percent:0;mso-wrap-distance-left:9pt;mso-wrap-distance-top:0;mso-wrap-distance-right:9pt;mso-wrap-distance-bottom:0;mso-position-horizontal:absolute;mso-position-horizontal-relative:text;mso-position-vertical:absolute;mso-position-vertical-relative:text;mso-width-percent:0;mso-height-percent:0;mso-width-relative:margin;mso-height-relative:margin" o:gfxdata="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" strokecolor="black [3200]" strokeweight=".5pt">
+                <v:stroke endarrow="block" joinstyle="miter"/>
               </v:shape>
             </w:pict>
           </mc:Fallback>
@@ -4953,6 +7789,8 @@
       </w:r>
       <w:r>
         <w:rPr>
+          <w:b/>
+          <w:bCs/>
           <w:noProof/>
           <w:sz w:val="28"/>
           <w:szCs w:val="28"/>
@@ -4960,848 +7798,68 @@
         <mc:AlternateContent>
           <mc:Choice Requires="wps">
             <w:drawing>
-              <wp:anchor distT="0" distB="0" distL="114300" distR="114300" simplePos="0" relativeHeight="251709440" behindDoc="0" locked="0" layoutInCell="1" allowOverlap="1" wp14:anchorId="121E6268" wp14:editId="203B920E">
+              <wp:anchor distT="0" distB="0" distL="114300" distR="114300" simplePos="0" relativeHeight="251863040" behindDoc="0" locked="0" layoutInCell="1" allowOverlap="1" wp14:anchorId="619927E0" wp14:editId="50385EB5">
                 <wp:simplePos x="0" y="0"/>
                 <wp:positionH relativeFrom="column">
-                  <wp:posOffset>4366260</wp:posOffset>
+                  <wp:posOffset>1849120</wp:posOffset>
                 </wp:positionH>
                 <wp:positionV relativeFrom="paragraph">
-                  <wp:posOffset>837565</wp:posOffset>
+                  <wp:posOffset>172720</wp:posOffset>
                 </wp:positionV>
-                <wp:extent cx="1249680" cy="472440"/>
-                <wp:effectExtent l="0" t="0" r="26670" b="22860"/>
+                <wp:extent cx="2019300" cy="0"/>
+                <wp:effectExtent l="0" t="0" r="0" b="0"/>
                 <wp:wrapNone/>
-                <wp:docPr id="1186931386" name="Flowchart: Process 6"/>
+                <wp:docPr id="1234014301" name="Straight Connector 7"/>
                 <wp:cNvGraphicFramePr/>
                 <a:graphic xmlns:a="http://schemas.openxmlformats.org/drawingml/2006/main">
                   <a:graphicData uri="http://schemas.microsoft.com/office/word/2010/wordprocessingShape">
                     <wps:wsp>
-                      <wps:cNvSpPr/>
+                      <wps:cNvCnPr/>
                       <wps:spPr>
-                        <a:xfrm>
+                        <a:xfrm flipV="1">
                           <a:off x="0" y="0"/>
-                          <a:ext cx="1249680" cy="472440"/>
+                          <a:ext cx="2019300" cy="0"/>
                         </a:xfrm>
-                        <a:prstGeom prst="flowChartProcess">
+                        <a:prstGeom prst="line">
                           <a:avLst/>
                         </a:prstGeom>
                       </wps:spPr>
                       <wps:style>
-                        <a:lnRef idx="2">
-                          <a:schemeClr val="accent6"/>
+                        <a:lnRef idx="1">
+                          <a:schemeClr val="accent1"/>
                         </a:lnRef>
-                        <a:fillRef idx="1">
-                          <a:schemeClr val="lt1"/>
+                        <a:fillRef idx="0">
+                          <a:schemeClr val="accent1"/>
                         </a:fillRef>
                         <a:effectRef idx="0">
-                          <a:schemeClr val="accent6"/>
+                          <a:schemeClr val="accent1"/>
                         </a:effectRef>
                         <a:fontRef idx="minor">
-                          <a:schemeClr val="dk1"/>
+                          <a:schemeClr val="tx1"/>
                         </a:fontRef>
                       </wps:style>
-                      <wps:txbx>
-                        <w:txbxContent>
-                          <w:p>
-                            <w:pPr>
-                              <w:jc w:val="center"/>
-                              <w:rPr>
-                                <w:lang w:val="en-US"/>
-                              </w:rPr>
-                            </w:pPr>
-                            <w:r>
-                              <w:rPr>
-                                <w:lang w:val="en-US"/>
-                              </w:rPr>
-                              <w:t>Generate Shopping report</w:t>
-                            </w:r>
-                          </w:p>
-                        </w:txbxContent>
-                      </wps:txbx>
-                      <wps:bodyPr rot="0" spcFirstLastPara="0" vertOverflow="overflow" horzOverflow="overflow" vert="horz" wrap="square" lIns="91440" tIns="45720" rIns="91440" bIns="45720" numCol="1" spcCol="0" rtlCol="0" fromWordArt="0" anchor="ctr" anchorCtr="0" forceAA="0" compatLnSpc="1">
-                        <a:prstTxWarp prst="textNoShape">
-                          <a:avLst/>
-                        </a:prstTxWarp>
-                        <a:noAutofit/>
-                      </wps:bodyPr>
+                      <wps:bodyPr/>
                     </wps:wsp>
                   </a:graphicData>
                 </a:graphic>
+                <wp14:sizeRelH relativeFrom="margin">
+                  <wp14:pctWidth>0</wp14:pctWidth>
+                </wp14:sizeRelH>
+                <wp14:sizeRelV relativeFrom="margin">
+                  <wp14:pctHeight>0</wp14:pctHeight>
+                </wp14:sizeRelV>
               </wp:anchor>
             </w:drawing>
           </mc:Choice>
           <mc:Fallback>
             <w:pict>
-              <v:shape w14:anchorId="121E6268" id="_x0000_s1039" type="#_x0000_t109" style="position:absolute;margin-left:343.8pt;margin-top:65.95pt;width:98.4pt;height:37.2pt;z-index:251709440;visibility:visible;mso-wrap-style:square;mso-wrap-distance-left:9pt;mso-wrap-distance-top:0;mso-wrap-distance-right:9pt;mso-wrap-distance-bottom:0;mso-position-horizontal:absolute;mso-position-horizontal-relative:text;mso-position-vertical:absolute;mso-position-vertical-relative:text;v-text-anchor:middle" o:gfxdata="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" fillcolor="white [3201]" strokecolor="#70ad47 [3209]" strokeweight="1pt">
-                <v:textbox>
-                  <w:txbxContent>
-                    <w:p>
-                      <w:pPr>
-                        <w:jc w:val="center"/>
-                        <w:rPr>
-                          <w:lang w:val="en-US"/>
-                        </w:rPr>
-                      </w:pPr>
-                      <w:r>
-                        <w:rPr>
-                          <w:lang w:val="en-US"/>
-                        </w:rPr>
-                        <w:t>Generate Shopping report</w:t>
-                      </w:r>
-                    </w:p>
-                  </w:txbxContent>
-                </v:textbox>
-              </v:shape>
+              <v:line w14:anchorId="1064FDFE" id="Straight Connector 7" o:spid="_x0000_s1026" style="position:absolute;flip:y;z-index:251863040;visibility:visible;mso-wrap-style:square;mso-width-percent:0;mso-height-percent:0;mso-wrap-distance-left:9pt;mso-wrap-distance-top:0;mso-wrap-distance-right:9pt;mso-wrap-distance-bottom:0;mso-position-horizontal:absolute;mso-position-horizontal-relative:text;mso-position-vertical:absolute;mso-position-vertical-relative:text;mso-width-percent:0;mso-height-percent:0;mso-width-relative:margin;mso-height-relative:margin" from="145.6pt,13.6pt" to="304.6pt,13.6pt" o:gfxdata="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" strokecolor="#4472c4 [3204]" strokeweight=".5pt">
+                <v:stroke joinstyle="miter"/>
+              </v:line>
             </w:pict>
           </mc:Fallback>
         </mc:AlternateContent>
       </w:r>
-      <w:r>
-        <w:rPr>
-          <w:noProof/>
-          <w:sz w:val="28"/>
-          <w:szCs w:val="28"/>
-        </w:rPr>
-        <mc:AlternateContent>
-          <mc:Choice Requires="wps">
-            <w:drawing>
-              <wp:anchor distT="0" distB="0" distL="114300" distR="114300" simplePos="0" relativeHeight="251699200" behindDoc="0" locked="0" layoutInCell="1" allowOverlap="1" wp14:anchorId="2946BDF7" wp14:editId="0EA2ECB8">
-                <wp:simplePos x="0" y="0"/>
-                <wp:positionH relativeFrom="column">
-                  <wp:posOffset>167640</wp:posOffset>
-                </wp:positionH>
-                <wp:positionV relativeFrom="paragraph">
-                  <wp:posOffset>1424305</wp:posOffset>
-                </wp:positionV>
-                <wp:extent cx="1249680" cy="472440"/>
-                <wp:effectExtent l="0" t="0" r="26670" b="22860"/>
-                <wp:wrapNone/>
-                <wp:docPr id="1897016227" name="Flowchart: Process 6"/>
-                <wp:cNvGraphicFramePr/>
-                <a:graphic xmlns:a="http://schemas.openxmlformats.org/drawingml/2006/main">
-                  <a:graphicData uri="http://schemas.microsoft.com/office/word/2010/wordprocessingShape">
-                    <wps:wsp>
-                      <wps:cNvSpPr/>
-                      <wps:spPr>
-                        <a:xfrm>
-                          <a:off x="0" y="0"/>
-                          <a:ext cx="1249680" cy="472440"/>
-                        </a:xfrm>
-                        <a:prstGeom prst="flowChartProcess">
-                          <a:avLst/>
-                        </a:prstGeom>
-                      </wps:spPr>
-                      <wps:style>
-                        <a:lnRef idx="2">
-                          <a:schemeClr val="accent6"/>
-                        </a:lnRef>
-                        <a:fillRef idx="1">
-                          <a:schemeClr val="lt1"/>
-                        </a:fillRef>
-                        <a:effectRef idx="0">
-                          <a:schemeClr val="accent6"/>
-                        </a:effectRef>
-                        <a:fontRef idx="minor">
-                          <a:schemeClr val="dk1"/>
-                        </a:fontRef>
-                      </wps:style>
-                      <wps:txbx>
-                        <w:txbxContent>
-                          <w:p>
-                            <w:pPr>
-                              <w:jc w:val="center"/>
-                              <w:rPr>
-                                <w:lang w:val="en-US"/>
-                              </w:rPr>
-                            </w:pPr>
-                            <w:r>
-                              <w:rPr>
-                                <w:lang w:val="en-US"/>
-                              </w:rPr>
-                              <w:t>Shopping Cart Management</w:t>
-                            </w:r>
-                          </w:p>
-                        </w:txbxContent>
-                      </wps:txbx>
-                      <wps:bodyPr rot="0" spcFirstLastPara="0" vertOverflow="overflow" horzOverflow="overflow" vert="horz" wrap="square" lIns="91440" tIns="45720" rIns="91440" bIns="45720" numCol="1" spcCol="0" rtlCol="0" fromWordArt="0" anchor="ctr" anchorCtr="0" forceAA="0" compatLnSpc="1">
-                        <a:prstTxWarp prst="textNoShape">
-                          <a:avLst/>
-                        </a:prstTxWarp>
-                        <a:noAutofit/>
-                      </wps:bodyPr>
-                    </wps:wsp>
-                  </a:graphicData>
-                </a:graphic>
-              </wp:anchor>
-            </w:drawing>
-          </mc:Choice>
-          <mc:Fallback>
-            <w:pict>
-              <v:shape w14:anchorId="2946BDF7" id="_x0000_s1040" type="#_x0000_t109" style="position:absolute;margin-left:13.2pt;margin-top:112.15pt;width:98.4pt;height:37.2pt;z-index:251699200;visibility:visible;mso-wrap-style:square;mso-wrap-distance-left:9pt;mso-wrap-distance-top:0;mso-wrap-distance-right:9pt;mso-wrap-distance-bottom:0;mso-position-horizontal:absolute;mso-position-horizontal-relative:text;mso-position-vertical:absolute;mso-position-vertical-relative:text;v-text-anchor:middle" o:gfxdata="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" fillcolor="white [3201]" strokecolor="#70ad47 [3209]" strokeweight="1pt">
-                <v:textbox>
-                  <w:txbxContent>
-                    <w:p>
-                      <w:pPr>
-                        <w:jc w:val="center"/>
-                        <w:rPr>
-                          <w:lang w:val="en-US"/>
-                        </w:rPr>
-                      </w:pPr>
-                      <w:r>
-                        <w:rPr>
-                          <w:lang w:val="en-US"/>
-                        </w:rPr>
-                        <w:t>Shopping Cart Management</w:t>
-                      </w:r>
-                    </w:p>
-                  </w:txbxContent>
-                </v:textbox>
-              </v:shape>
-            </w:pict>
-          </mc:Fallback>
-        </mc:AlternateContent>
-      </w:r>
-      <w:r>
-        <w:rPr>
-          <w:noProof/>
-          <w:sz w:val="28"/>
-          <w:szCs w:val="28"/>
-        </w:rPr>
-        <mc:AlternateContent>
-          <mc:Choice Requires="wps">
-            <w:drawing>
-              <wp:anchor distT="0" distB="0" distL="114300" distR="114300" simplePos="0" relativeHeight="251707392" behindDoc="0" locked="0" layoutInCell="1" allowOverlap="1" wp14:anchorId="6C836812" wp14:editId="27D96A3B">
-                <wp:simplePos x="0" y="0"/>
-                <wp:positionH relativeFrom="column">
-                  <wp:posOffset>160020</wp:posOffset>
-                </wp:positionH>
-                <wp:positionV relativeFrom="paragraph">
-                  <wp:posOffset>3847465</wp:posOffset>
-                </wp:positionV>
-                <wp:extent cx="1249680" cy="472440"/>
-                <wp:effectExtent l="0" t="0" r="26670" b="22860"/>
-                <wp:wrapNone/>
-                <wp:docPr id="550942730" name="Flowchart: Process 6"/>
-                <wp:cNvGraphicFramePr/>
-                <a:graphic xmlns:a="http://schemas.openxmlformats.org/drawingml/2006/main">
-                  <a:graphicData uri="http://schemas.microsoft.com/office/word/2010/wordprocessingShape">
-                    <wps:wsp>
-                      <wps:cNvSpPr/>
-                      <wps:spPr>
-                        <a:xfrm>
-                          <a:off x="0" y="0"/>
-                          <a:ext cx="1249680" cy="472440"/>
-                        </a:xfrm>
-                        <a:prstGeom prst="flowChartProcess">
-                          <a:avLst/>
-                        </a:prstGeom>
-                      </wps:spPr>
-                      <wps:style>
-                        <a:lnRef idx="2">
-                          <a:schemeClr val="accent6"/>
-                        </a:lnRef>
-                        <a:fillRef idx="1">
-                          <a:schemeClr val="lt1"/>
-                        </a:fillRef>
-                        <a:effectRef idx="0">
-                          <a:schemeClr val="accent6"/>
-                        </a:effectRef>
-                        <a:fontRef idx="minor">
-                          <a:schemeClr val="dk1"/>
-                        </a:fontRef>
-                      </wps:style>
-                      <wps:txbx>
-                        <w:txbxContent>
-                          <w:p>
-                            <w:pPr>
-                              <w:jc w:val="center"/>
-                              <w:rPr>
-                                <w:lang w:val="en-US"/>
-                              </w:rPr>
-                            </w:pPr>
-                            <w:r>
-                              <w:rPr>
-                                <w:lang w:val="en-US"/>
-                              </w:rPr>
-                              <w:t>System User Management</w:t>
-                            </w:r>
-                          </w:p>
-                        </w:txbxContent>
-                      </wps:txbx>
-                      <wps:bodyPr rot="0" spcFirstLastPara="0" vertOverflow="overflow" horzOverflow="overflow" vert="horz" wrap="square" lIns="91440" tIns="45720" rIns="91440" bIns="45720" numCol="1" spcCol="0" rtlCol="0" fromWordArt="0" anchor="ctr" anchorCtr="0" forceAA="0" compatLnSpc="1">
-                        <a:prstTxWarp prst="textNoShape">
-                          <a:avLst/>
-                        </a:prstTxWarp>
-                        <a:noAutofit/>
-                      </wps:bodyPr>
-                    </wps:wsp>
-                  </a:graphicData>
-                </a:graphic>
-              </wp:anchor>
-            </w:drawing>
-          </mc:Choice>
-          <mc:Fallback>
-            <w:pict>
-              <v:shape w14:anchorId="6C836812" id="_x0000_s1041" type="#_x0000_t109" style="position:absolute;margin-left:12.6pt;margin-top:302.95pt;width:98.4pt;height:37.2pt;z-index:251707392;visibility:visible;mso-wrap-style:square;mso-wrap-distance-left:9pt;mso-wrap-distance-top:0;mso-wrap-distance-right:9pt;mso-wrap-distance-bottom:0;mso-position-horizontal:absolute;mso-position-horizontal-relative:text;mso-position-vertical:absolute;mso-position-vertical-relative:text;v-text-anchor:middle" o:gfxdata="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" fillcolor="white [3201]" strokecolor="#70ad47 [3209]" strokeweight="1pt">
-                <v:textbox>
-                  <w:txbxContent>
-                    <w:p>
-                      <w:pPr>
-                        <w:jc w:val="center"/>
-                        <w:rPr>
-                          <w:lang w:val="en-US"/>
-                        </w:rPr>
-                      </w:pPr>
-                      <w:r>
-                        <w:rPr>
-                          <w:lang w:val="en-US"/>
-                        </w:rPr>
-                        <w:t>System User Management</w:t>
-                      </w:r>
-                    </w:p>
-                  </w:txbxContent>
-                </v:textbox>
-              </v:shape>
-            </w:pict>
-          </mc:Fallback>
-        </mc:AlternateContent>
-      </w:r>
-      <w:r>
-        <w:rPr>
-          <w:noProof/>
-          <w:sz w:val="28"/>
-          <w:szCs w:val="28"/>
-        </w:rPr>
-        <mc:AlternateContent>
-          <mc:Choice Requires="wps">
-            <w:drawing>
-              <wp:anchor distT="0" distB="0" distL="114300" distR="114300" simplePos="0" relativeHeight="251705344" behindDoc="0" locked="0" layoutInCell="1" allowOverlap="1" wp14:anchorId="2027BBC8" wp14:editId="3388115F">
-                <wp:simplePos x="0" y="0"/>
-                <wp:positionH relativeFrom="column">
-                  <wp:posOffset>160020</wp:posOffset>
-                </wp:positionH>
-                <wp:positionV relativeFrom="paragraph">
-                  <wp:posOffset>3268345</wp:posOffset>
-                </wp:positionV>
-                <wp:extent cx="1249680" cy="472440"/>
-                <wp:effectExtent l="0" t="0" r="26670" b="22860"/>
-                <wp:wrapNone/>
-                <wp:docPr id="1763375389" name="Flowchart: Process 6"/>
-                <wp:cNvGraphicFramePr/>
-                <a:graphic xmlns:a="http://schemas.openxmlformats.org/drawingml/2006/main">
-                  <a:graphicData uri="http://schemas.microsoft.com/office/word/2010/wordprocessingShape">
-                    <wps:wsp>
-                      <wps:cNvSpPr/>
-                      <wps:spPr>
-                        <a:xfrm>
-                          <a:off x="0" y="0"/>
-                          <a:ext cx="1249680" cy="472440"/>
-                        </a:xfrm>
-                        <a:prstGeom prst="flowChartProcess">
-                          <a:avLst/>
-                        </a:prstGeom>
-                      </wps:spPr>
-                      <wps:style>
-                        <a:lnRef idx="2">
-                          <a:schemeClr val="accent6"/>
-                        </a:lnRef>
-                        <a:fillRef idx="1">
-                          <a:schemeClr val="lt1"/>
-                        </a:fillRef>
-                        <a:effectRef idx="0">
-                          <a:schemeClr val="accent6"/>
-                        </a:effectRef>
-                        <a:fontRef idx="minor">
-                          <a:schemeClr val="dk1"/>
-                        </a:fontRef>
-                      </wps:style>
-                      <wps:txbx>
-                        <w:txbxContent>
-                          <w:p>
-                            <w:pPr>
-                              <w:jc w:val="center"/>
-                              <w:rPr>
-                                <w:lang w:val="en-US"/>
-                              </w:rPr>
-                            </w:pPr>
-                            <w:r>
-                              <w:rPr>
-                                <w:lang w:val="en-US"/>
-                              </w:rPr>
-                              <w:t>Login Management</w:t>
-                            </w:r>
-                          </w:p>
-                        </w:txbxContent>
-                      </wps:txbx>
-                      <wps:bodyPr rot="0" spcFirstLastPara="0" vertOverflow="overflow" horzOverflow="overflow" vert="horz" wrap="square" lIns="91440" tIns="45720" rIns="91440" bIns="45720" numCol="1" spcCol="0" rtlCol="0" fromWordArt="0" anchor="ctr" anchorCtr="0" forceAA="0" compatLnSpc="1">
-                        <a:prstTxWarp prst="textNoShape">
-                          <a:avLst/>
-                        </a:prstTxWarp>
-                        <a:noAutofit/>
-                      </wps:bodyPr>
-                    </wps:wsp>
-                  </a:graphicData>
-                </a:graphic>
-              </wp:anchor>
-            </w:drawing>
-          </mc:Choice>
-          <mc:Fallback>
-            <w:pict>
-              <v:shape w14:anchorId="2027BBC8" id="_x0000_s1042" type="#_x0000_t109" style="position:absolute;margin-left:12.6pt;margin-top:257.35pt;width:98.4pt;height:37.2pt;z-index:251705344;visibility:visible;mso-wrap-style:square;mso-wrap-distance-left:9pt;mso-wrap-distance-top:0;mso-wrap-distance-right:9pt;mso-wrap-distance-bottom:0;mso-position-horizontal:absolute;mso-position-horizontal-relative:text;mso-position-vertical:absolute;mso-position-vertical-relative:text;v-text-anchor:middle" o:gfxdata="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" fillcolor="white [3201]" strokecolor="#70ad47 [3209]" strokeweight="1pt">
-                <v:textbox>
-                  <w:txbxContent>
-                    <w:p>
-                      <w:pPr>
-                        <w:jc w:val="center"/>
-                        <w:rPr>
-                          <w:lang w:val="en-US"/>
-                        </w:rPr>
-                      </w:pPr>
-                      <w:r>
-                        <w:rPr>
-                          <w:lang w:val="en-US"/>
-                        </w:rPr>
-                        <w:t>Login Management</w:t>
-                      </w:r>
-                    </w:p>
-                  </w:txbxContent>
-                </v:textbox>
-              </v:shape>
-            </w:pict>
-          </mc:Fallback>
-        </mc:AlternateContent>
-      </w:r>
-      <w:r>
-        <w:rPr>
-          <w:noProof/>
-          <w:sz w:val="28"/>
-          <w:szCs w:val="28"/>
-        </w:rPr>
-        <mc:AlternateContent>
-          <mc:Choice Requires="wps">
-            <w:drawing>
-              <wp:anchor distT="0" distB="0" distL="114300" distR="114300" simplePos="0" relativeHeight="251703296" behindDoc="0" locked="0" layoutInCell="1" allowOverlap="1" wp14:anchorId="09B62792" wp14:editId="2B073855">
-                <wp:simplePos x="0" y="0"/>
-                <wp:positionH relativeFrom="column">
-                  <wp:posOffset>160020</wp:posOffset>
-                </wp:positionH>
-                <wp:positionV relativeFrom="paragraph">
-                  <wp:posOffset>2658745</wp:posOffset>
-                </wp:positionV>
-                <wp:extent cx="1249680" cy="472440"/>
-                <wp:effectExtent l="0" t="0" r="26670" b="22860"/>
-                <wp:wrapNone/>
-                <wp:docPr id="282589153" name="Flowchart: Process 6"/>
-                <wp:cNvGraphicFramePr/>
-                <a:graphic xmlns:a="http://schemas.openxmlformats.org/drawingml/2006/main">
-                  <a:graphicData uri="http://schemas.microsoft.com/office/word/2010/wordprocessingShape">
-                    <wps:wsp>
-                      <wps:cNvSpPr/>
-                      <wps:spPr>
-                        <a:xfrm>
-                          <a:off x="0" y="0"/>
-                          <a:ext cx="1249680" cy="472440"/>
-                        </a:xfrm>
-                        <a:prstGeom prst="flowChartProcess">
-                          <a:avLst/>
-                        </a:prstGeom>
-                      </wps:spPr>
-                      <wps:style>
-                        <a:lnRef idx="2">
-                          <a:schemeClr val="accent6"/>
-                        </a:lnRef>
-                        <a:fillRef idx="1">
-                          <a:schemeClr val="lt1"/>
-                        </a:fillRef>
-                        <a:effectRef idx="0">
-                          <a:schemeClr val="accent6"/>
-                        </a:effectRef>
-                        <a:fontRef idx="minor">
-                          <a:schemeClr val="dk1"/>
-                        </a:fontRef>
-                      </wps:style>
-                      <wps:txbx>
-                        <w:txbxContent>
-                          <w:p>
-                            <w:pPr>
-                              <w:jc w:val="center"/>
-                              <w:rPr>
-                                <w:lang w:val="en-US"/>
-                              </w:rPr>
-                            </w:pPr>
-                            <w:r>
-                              <w:rPr>
-                                <w:lang w:val="en-US"/>
-                              </w:rPr>
-                              <w:t>Shipment Management</w:t>
-                            </w:r>
-                          </w:p>
-                        </w:txbxContent>
-                      </wps:txbx>
-                      <wps:bodyPr rot="0" spcFirstLastPara="0" vertOverflow="overflow" horzOverflow="overflow" vert="horz" wrap="square" lIns="91440" tIns="45720" rIns="91440" bIns="45720" numCol="1" spcCol="0" rtlCol="0" fromWordArt="0" anchor="ctr" anchorCtr="0" forceAA="0" compatLnSpc="1">
-                        <a:prstTxWarp prst="textNoShape">
-                          <a:avLst/>
-                        </a:prstTxWarp>
-                        <a:noAutofit/>
-                      </wps:bodyPr>
-                    </wps:wsp>
-                  </a:graphicData>
-                </a:graphic>
-              </wp:anchor>
-            </w:drawing>
-          </mc:Choice>
-          <mc:Fallback>
-            <w:pict>
-              <v:shape w14:anchorId="09B62792" id="_x0000_s1043" type="#_x0000_t109" style="position:absolute;margin-left:12.6pt;margin-top:209.35pt;width:98.4pt;height:37.2pt;z-index:251703296;visibility:visible;mso-wrap-style:square;mso-wrap-distance-left:9pt;mso-wrap-distance-top:0;mso-wrap-distance-right:9pt;mso-wrap-distance-bottom:0;mso-position-horizontal:absolute;mso-position-horizontal-relative:text;mso-position-vertical:absolute;mso-position-vertical-relative:text;v-text-anchor:middle" o:gfxdata="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" fillcolor="white [3201]" strokecolor="#70ad47 [3209]" strokeweight="1pt">
-                <v:textbox>
-                  <w:txbxContent>
-                    <w:p>
-                      <w:pPr>
-                        <w:jc w:val="center"/>
-                        <w:rPr>
-                          <w:lang w:val="en-US"/>
-                        </w:rPr>
-                      </w:pPr>
-                      <w:r>
-                        <w:rPr>
-                          <w:lang w:val="en-US"/>
-                        </w:rPr>
-                        <w:t>Shipment Management</w:t>
-                      </w:r>
-                    </w:p>
-                  </w:txbxContent>
-                </v:textbox>
-              </v:shape>
-            </w:pict>
-          </mc:Fallback>
-        </mc:AlternateContent>
-      </w:r>
-      <w:r>
-        <w:rPr>
-          <w:noProof/>
-          <w:sz w:val="28"/>
-          <w:szCs w:val="28"/>
-        </w:rPr>
-        <mc:AlternateContent>
-          <mc:Choice Requires="wps">
-            <w:drawing>
-              <wp:anchor distT="0" distB="0" distL="114300" distR="114300" simplePos="0" relativeHeight="251701248" behindDoc="0" locked="0" layoutInCell="1" allowOverlap="1" wp14:anchorId="46BE7A1A" wp14:editId="5BFDA438">
-                <wp:simplePos x="0" y="0"/>
-                <wp:positionH relativeFrom="column">
-                  <wp:posOffset>167640</wp:posOffset>
-                </wp:positionH>
-                <wp:positionV relativeFrom="paragraph">
-                  <wp:posOffset>2049145</wp:posOffset>
-                </wp:positionV>
-                <wp:extent cx="1249680" cy="472440"/>
-                <wp:effectExtent l="0" t="0" r="26670" b="22860"/>
-                <wp:wrapNone/>
-                <wp:docPr id="173990568" name="Flowchart: Process 6"/>
-                <wp:cNvGraphicFramePr/>
-                <a:graphic xmlns:a="http://schemas.openxmlformats.org/drawingml/2006/main">
-                  <a:graphicData uri="http://schemas.microsoft.com/office/word/2010/wordprocessingShape">
-                    <wps:wsp>
-                      <wps:cNvSpPr/>
-                      <wps:spPr>
-                        <a:xfrm>
-                          <a:off x="0" y="0"/>
-                          <a:ext cx="1249680" cy="472440"/>
-                        </a:xfrm>
-                        <a:prstGeom prst="flowChartProcess">
-                          <a:avLst/>
-                        </a:prstGeom>
-                      </wps:spPr>
-                      <wps:style>
-                        <a:lnRef idx="2">
-                          <a:schemeClr val="accent6"/>
-                        </a:lnRef>
-                        <a:fillRef idx="1">
-                          <a:schemeClr val="lt1"/>
-                        </a:fillRef>
-                        <a:effectRef idx="0">
-                          <a:schemeClr val="accent6"/>
-                        </a:effectRef>
-                        <a:fontRef idx="minor">
-                          <a:schemeClr val="dk1"/>
-                        </a:fontRef>
-                      </wps:style>
-                      <wps:txbx>
-                        <w:txbxContent>
-                          <w:p>
-                            <w:pPr>
-                              <w:jc w:val="center"/>
-                              <w:rPr>
-                                <w:lang w:val="en-US"/>
-                              </w:rPr>
-                            </w:pPr>
-                            <w:r>
-                              <w:rPr>
-                                <w:lang w:val="en-US"/>
-                              </w:rPr>
-                              <w:t>Product Management</w:t>
-                            </w:r>
-                          </w:p>
-                        </w:txbxContent>
-                      </wps:txbx>
-                      <wps:bodyPr rot="0" spcFirstLastPara="0" vertOverflow="overflow" horzOverflow="overflow" vert="horz" wrap="square" lIns="91440" tIns="45720" rIns="91440" bIns="45720" numCol="1" spcCol="0" rtlCol="0" fromWordArt="0" anchor="ctr" anchorCtr="0" forceAA="0" compatLnSpc="1">
-                        <a:prstTxWarp prst="textNoShape">
-                          <a:avLst/>
-                        </a:prstTxWarp>
-                        <a:noAutofit/>
-                      </wps:bodyPr>
-                    </wps:wsp>
-                  </a:graphicData>
-                </a:graphic>
-              </wp:anchor>
-            </w:drawing>
-          </mc:Choice>
-          <mc:Fallback>
-            <w:pict>
-              <v:shape w14:anchorId="46BE7A1A" id="_x0000_s1044" type="#_x0000_t109" style="position:absolute;margin-left:13.2pt;margin-top:161.35pt;width:98.4pt;height:37.2pt;z-index:251701248;visibility:visible;mso-wrap-style:square;mso-wrap-distance-left:9pt;mso-wrap-distance-top:0;mso-wrap-distance-right:9pt;mso-wrap-distance-bottom:0;mso-position-horizontal:absolute;mso-position-horizontal-relative:text;mso-position-vertical:absolute;mso-position-vertical-relative:text;v-text-anchor:middle" o:gfxdata="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" fillcolor="white [3201]" strokecolor="#70ad47 [3209]" strokeweight="1pt">
-                <v:textbox>
-                  <w:txbxContent>
-                    <w:p>
-                      <w:pPr>
-                        <w:jc w:val="center"/>
-                        <w:rPr>
-                          <w:lang w:val="en-US"/>
-                        </w:rPr>
-                      </w:pPr>
-                      <w:r>
-                        <w:rPr>
-                          <w:lang w:val="en-US"/>
-                        </w:rPr>
-                        <w:t>Product Management</w:t>
-                      </w:r>
-                    </w:p>
-                  </w:txbxContent>
-                </v:textbox>
-              </v:shape>
-            </w:pict>
-          </mc:Fallback>
-        </mc:AlternateContent>
-      </w:r>
-      <w:r>
-        <w:rPr>
-          <w:noProof/>
-          <w:sz w:val="28"/>
-          <w:szCs w:val="28"/>
-        </w:rPr>
-        <mc:AlternateContent>
-          <mc:Choice Requires="wps">
-            <w:drawing>
-              <wp:anchor distT="0" distB="0" distL="114300" distR="114300" simplePos="0" relativeHeight="251697152" behindDoc="0" locked="0" layoutInCell="1" allowOverlap="1" wp14:anchorId="318D77A5" wp14:editId="01805E36">
-                <wp:simplePos x="0" y="0"/>
-                <wp:positionH relativeFrom="column">
-                  <wp:posOffset>160020</wp:posOffset>
-                </wp:positionH>
-                <wp:positionV relativeFrom="paragraph">
-                  <wp:posOffset>822325</wp:posOffset>
-                </wp:positionV>
-                <wp:extent cx="1249680" cy="472440"/>
-                <wp:effectExtent l="0" t="0" r="26670" b="22860"/>
-                <wp:wrapNone/>
-                <wp:docPr id="1877195858" name="Flowchart: Process 6"/>
-                <wp:cNvGraphicFramePr/>
-                <a:graphic xmlns:a="http://schemas.openxmlformats.org/drawingml/2006/main">
-                  <a:graphicData uri="http://schemas.microsoft.com/office/word/2010/wordprocessingShape">
-                    <wps:wsp>
-                      <wps:cNvSpPr/>
-                      <wps:spPr>
-                        <a:xfrm>
-                          <a:off x="0" y="0"/>
-                          <a:ext cx="1249680" cy="472440"/>
-                        </a:xfrm>
-                        <a:prstGeom prst="flowChartProcess">
-                          <a:avLst/>
-                        </a:prstGeom>
-                      </wps:spPr>
-                      <wps:style>
-                        <a:lnRef idx="2">
-                          <a:schemeClr val="accent6"/>
-                        </a:lnRef>
-                        <a:fillRef idx="1">
-                          <a:schemeClr val="lt1"/>
-                        </a:fillRef>
-                        <a:effectRef idx="0">
-                          <a:schemeClr val="accent6"/>
-                        </a:effectRef>
-                        <a:fontRef idx="minor">
-                          <a:schemeClr val="dk1"/>
-                        </a:fontRef>
-                      </wps:style>
-                      <wps:txbx>
-                        <w:txbxContent>
-                          <w:p>
-                            <w:pPr>
-                              <w:jc w:val="center"/>
-                              <w:rPr>
-                                <w:lang w:val="en-US"/>
-                              </w:rPr>
-                            </w:pPr>
-                            <w:r>
-                              <w:rPr>
-                                <w:lang w:val="en-US"/>
-                              </w:rPr>
-                              <w:t>Shopping Management</w:t>
-                            </w:r>
-                          </w:p>
-                        </w:txbxContent>
-                      </wps:txbx>
-                      <wps:bodyPr rot="0" spcFirstLastPara="0" vertOverflow="overflow" horzOverflow="overflow" vert="horz" wrap="square" lIns="91440" tIns="45720" rIns="91440" bIns="45720" numCol="1" spcCol="0" rtlCol="0" fromWordArt="0" anchor="ctr" anchorCtr="0" forceAA="0" compatLnSpc="1">
-                        <a:prstTxWarp prst="textNoShape">
-                          <a:avLst/>
-                        </a:prstTxWarp>
-                        <a:noAutofit/>
-                      </wps:bodyPr>
-                    </wps:wsp>
-                  </a:graphicData>
-                </a:graphic>
-              </wp:anchor>
-            </w:drawing>
-          </mc:Choice>
-          <mc:Fallback>
-            <w:pict>
-              <v:shape w14:anchorId="318D77A5" id="_x0000_s1045" type="#_x0000_t109" style="position:absolute;margin-left:12.6pt;margin-top:64.75pt;width:98.4pt;height:37.2pt;z-index:251697152;visibility:visible;mso-wrap-style:square;mso-wrap-distance-left:9pt;mso-wrap-distance-top:0;mso-wrap-distance-right:9pt;mso-wrap-distance-bottom:0;mso-position-horizontal:absolute;mso-position-horizontal-relative:text;mso-position-vertical:absolute;mso-position-vertical-relative:text;v-text-anchor:middle" o:gfxdata="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" fillcolor="white [3201]" strokecolor="#70ad47 [3209]" strokeweight="1pt">
-                <v:textbox>
-                  <w:txbxContent>
-                    <w:p>
-                      <w:pPr>
-                        <w:jc w:val="center"/>
-                        <w:rPr>
-                          <w:lang w:val="en-US"/>
-                        </w:rPr>
-                      </w:pPr>
-                      <w:r>
-                        <w:rPr>
-                          <w:lang w:val="en-US"/>
-                        </w:rPr>
-                        <w:t>Shopping Management</w:t>
-                      </w:r>
-                    </w:p>
-                  </w:txbxContent>
-                </v:textbox>
-              </v:shape>
-            </w:pict>
-          </mc:Fallback>
-        </mc:AlternateContent>
-      </w:r>
-    </w:p>
-    <w:p>
-      <w:pPr>
-        <w:rPr>
-          <w:sz w:val="28"/>
-          <w:szCs w:val="28"/>
-        </w:rPr>
-      </w:pPr>
-    </w:p>
-    <w:p>
-      <w:pPr>
-        <w:rPr>
-          <w:sz w:val="28"/>
-          <w:szCs w:val="28"/>
-        </w:rPr>
-      </w:pPr>
-    </w:p>
-    <w:p>
-      <w:pPr>
-        <w:rPr>
-          <w:sz w:val="28"/>
-          <w:szCs w:val="28"/>
-        </w:rPr>
-      </w:pPr>
-    </w:p>
-    <w:p>
-      <w:pPr>
-        <w:rPr>
-          <w:sz w:val="28"/>
-          <w:szCs w:val="28"/>
-        </w:rPr>
-      </w:pPr>
-    </w:p>
-    <w:p>
-      <w:pPr>
-        <w:rPr>
-          <w:sz w:val="28"/>
-          <w:szCs w:val="28"/>
-        </w:rPr>
-      </w:pPr>
-    </w:p>
-    <w:p>
-      <w:pPr>
-        <w:rPr>
-          <w:sz w:val="28"/>
-          <w:szCs w:val="28"/>
-        </w:rPr>
-      </w:pPr>
-    </w:p>
-    <w:p>
-      <w:pPr>
-        <w:rPr>
-          <w:sz w:val="28"/>
-          <w:szCs w:val="28"/>
-        </w:rPr>
-      </w:pPr>
-    </w:p>
-    <w:p>
-      <w:pPr>
-        <w:rPr>
-          <w:sz w:val="28"/>
-          <w:szCs w:val="28"/>
-        </w:rPr>
-      </w:pPr>
-    </w:p>
-    <w:p>
-      <w:pPr>
-        <w:rPr>
-          <w:sz w:val="28"/>
-          <w:szCs w:val="28"/>
-        </w:rPr>
-      </w:pPr>
-    </w:p>
-    <w:p>
-      <w:pPr>
-        <w:rPr>
-          <w:sz w:val="28"/>
-          <w:szCs w:val="28"/>
-        </w:rPr>
-      </w:pPr>
-    </w:p>
-    <w:p>
-      <w:pPr>
-        <w:rPr>
-          <w:sz w:val="28"/>
-          <w:szCs w:val="28"/>
-        </w:rPr>
-      </w:pPr>
-    </w:p>
-    <w:p>
-      <w:pPr>
-        <w:jc w:val="right"/>
-        <w:rPr>
-          <w:sz w:val="28"/>
-          <w:szCs w:val="28"/>
-        </w:rPr>
-      </w:pPr>
-    </w:p>
-    <w:p>
-      <w:pPr>
-        <w:jc w:val="right"/>
-        <w:rPr>
-          <w:sz w:val="28"/>
-          <w:szCs w:val="28"/>
-        </w:rPr>
-      </w:pPr>
-    </w:p>
-    <w:p>
-      <w:pPr>
-        <w:rPr>
-          <w:b/>
-          <w:bCs/>
-          <w:sz w:val="28"/>
-          <w:szCs w:val="28"/>
-        </w:rPr>
-      </w:pPr>
     </w:p>
     <w:p>
       <w:pPr>
@@ -6122,7 +8180,7 @@
                 <v:stroke joinstyle="miter"/>
                 <v:path gradientshapeok="t" o:connecttype="rect" textboxrect="1018,3163,20582,18437"/>
               </v:shapetype>
-              <v:shape id="Flowchart: Terminator 9" o:spid="_x0000_s1046" type="#_x0000_t116" style="position:absolute;margin-left:191.9pt;margin-top:246.6pt;width:66pt;height:28.8pt;z-index:251748352;visibility:visible;mso-wrap-style:square;mso-width-percent:0;mso-height-percent:0;mso-wrap-distance-left:9pt;mso-wrap-distance-top:0;mso-wrap-distance-right:9pt;mso-wrap-distance-bottom:0;mso-position-horizontal:absolute;mso-position-horizontal-relative:margin;mso-position-vertical:absolute;mso-position-vertical-relative:text;mso-width-percent:0;mso-height-percent:0;mso-width-relative:margin;mso-height-relative:margin;v-text-anchor:middle" o:gfxdata="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" fillcolor="white [3201]" strokecolor="#70ad47 [3209]" strokeweight="1pt">
+              <v:shape id="Flowchart: Terminator 9" o:spid="_x0000_s1051" type="#_x0000_t116" style="position:absolute;margin-left:191.9pt;margin-top:246.6pt;width:66pt;height:28.8pt;z-index:251748352;visibility:visible;mso-wrap-style:square;mso-width-percent:0;mso-height-percent:0;mso-wrap-distance-left:9pt;mso-wrap-distance-top:0;mso-wrap-distance-right:9pt;mso-wrap-distance-bottom:0;mso-position-horizontal:absolute;mso-position-horizontal-relative:margin;mso-position-vertical:absolute;mso-position-vertical-relative:text;mso-width-percent:0;mso-height-percent:0;mso-width-relative:margin;mso-height-relative:margin;v-text-anchor:middle" o:gfxdata="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" fillcolor="white [3201]" strokecolor="#70ad47 [3209]" strokeweight="1pt">
                 <v:textbox>
                   <w:txbxContent>
                     <w:p>
@@ -6236,7 +8294,7 @@
           </mc:Choice>
           <mc:Fallback>
             <w:pict>
-              <v:shape w14:anchorId="33624D51" id="Flowchart: Process 11" o:spid="_x0000_s1047" type="#_x0000_t109" style="position:absolute;margin-left:175.2pt;margin-top:169.2pt;width:91.2pt;height:25.2pt;z-index:251742208;visibility:visible;mso-wrap-style:square;mso-width-percent:0;mso-height-percent:0;mso-wrap-distance-left:9pt;mso-wrap-distance-top:0;mso-wrap-distance-right:9pt;mso-wrap-distance-bottom:0;mso-position-horizontal:absolute;mso-position-horizontal-relative:text;mso-position-vertical:absolute;mso-position-vertical-relative:text;mso-width-percent:0;mso-height-percent:0;mso-width-relative:margin;mso-height-relative:margin;v-text-anchor:middle" o:gfxdata="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" fillcolor="white [3201]" strokecolor="#70ad47 [3209]" strokeweight="1pt">
+              <v:shape w14:anchorId="33624D51" id="Flowchart: Process 11" o:spid="_x0000_s1052" type="#_x0000_t109" style="position:absolute;margin-left:175.2pt;margin-top:169.2pt;width:91.2pt;height:25.2pt;z-index:251742208;visibility:visible;mso-wrap-style:square;mso-width-percent:0;mso-height-percent:0;mso-wrap-distance-left:9pt;mso-wrap-distance-top:0;mso-wrap-distance-right:9pt;mso-wrap-distance-bottom:0;mso-position-horizontal:absolute;mso-position-horizontal-relative:text;mso-position-vertical:absolute;mso-position-vertical-relative:text;mso-width-percent:0;mso-height-percent:0;mso-width-relative:margin;mso-height-relative:margin;v-text-anchor:middle" o:gfxdata="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" fillcolor="white [3201]" strokecolor="#70ad47 [3209]" strokeweight="1pt">
                 <v:textbox>
                   <w:txbxContent>
                     <w:p>
@@ -6627,7 +8685,7 @@
           </mc:Choice>
           <mc:Fallback>
             <w:pict>
-              <v:shape w14:anchorId="1B9E6412" id="_x0000_s1048" type="#_x0000_t116" style="position:absolute;margin-left:0;margin-top:45.6pt;width:66pt;height:28.8pt;z-index:251738112;visibility:visible;mso-wrap-style:square;mso-width-percent:0;mso-height-percent:0;mso-wrap-distance-left:9pt;mso-wrap-distance-top:0;mso-wrap-distance-right:9pt;mso-wrap-distance-bottom:0;mso-position-horizontal:center;mso-position-horizontal-relative:margin;mso-position-vertical:absolute;mso-position-vertical-relative:text;mso-width-percent:0;mso-height-percent:0;mso-width-relative:margin;mso-height-relative:margin;v-text-anchor:middle" o:gfxdata="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" fillcolor="white [3201]" strokecolor="#70ad47 [3209]" strokeweight="1pt">
+              <v:shape w14:anchorId="1B9E6412" id="_x0000_s1053" type="#_x0000_t116" style="position:absolute;margin-left:0;margin-top:45.6pt;width:66pt;height:28.8pt;z-index:251738112;visibility:visible;mso-wrap-style:square;mso-width-percent:0;mso-height-percent:0;mso-wrap-distance-left:9pt;mso-wrap-distance-top:0;mso-wrap-distance-right:9pt;mso-wrap-distance-bottom:0;mso-position-horizontal:center;mso-position-horizontal-relative:margin;mso-position-vertical:absolute;mso-position-vertical-relative:text;mso-width-percent:0;mso-height-percent:0;mso-width-relative:margin;mso-height-relative:margin;v-text-anchor:middle" o:gfxdata="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" fillcolor="white [3201]" strokecolor="#70ad47 [3209]" strokeweight="1pt">
                 <v:textbox>
                   <w:txbxContent>
                     <w:p>
@@ -6745,7 +8803,7 @@
                 <v:stroke joinstyle="miter"/>
                 <v:path gradientshapeok="t" o:connecttype="custom" o:connectlocs="12961,0;10800,0;2161,10800;8602,21600;10800,21600;19402,10800" textboxrect="4321,0,17204,21600"/>
               </v:shapetype>
-              <v:shape id="Flowchart: Data 10" o:spid="_x0000_s1049" type="#_x0000_t111" style="position:absolute;margin-left:0;margin-top:209.4pt;width:102.9pt;height:23.4pt;z-index:251746304;visibility:visible;mso-wrap-style:square;mso-width-percent:0;mso-height-percent:0;mso-wrap-distance-left:9pt;mso-wrap-distance-top:0;mso-wrap-distance-right:9pt;mso-wrap-distance-bottom:0;mso-position-horizontal:center;mso-position-horizontal-relative:margin;mso-position-vertical:absolute;mso-position-vertical-relative:text;mso-width-percent:0;mso-height-percent:0;mso-width-relative:margin;mso-height-relative:margin;v-text-anchor:middle" o:gfxdata="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" fillcolor="white [3201]" strokecolor="#70ad47 [3209]" strokeweight="1pt">
+              <v:shape id="Flowchart: Data 10" o:spid="_x0000_s1054" type="#_x0000_t111" style="position:absolute;margin-left:0;margin-top:209.4pt;width:102.9pt;height:23.4pt;z-index:251746304;visibility:visible;mso-wrap-style:square;mso-width-percent:0;mso-height-percent:0;mso-wrap-distance-left:9pt;mso-wrap-distance-top:0;mso-wrap-distance-right:9pt;mso-wrap-distance-bottom:0;mso-position-horizontal:center;mso-position-horizontal-relative:margin;mso-position-vertical:absolute;mso-position-vertical-relative:text;mso-width-percent:0;mso-height-percent:0;mso-width-relative:margin;mso-height-relative:margin;v-text-anchor:middle" o:gfxdata="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" fillcolor="white [3201]" strokecolor="#70ad47 [3209]" strokeweight="1pt">
                 <v:textbox>
                   <w:txbxContent>
                     <w:p>
@@ -6834,13 +8892,7 @@
                               <w:rPr>
                                 <w:lang w:val="en-US"/>
                               </w:rPr>
-                              <w:t xml:space="preserve">Read </w:t>
-                            </w:r>
-                            <w:r>
-                              <w:rPr>
-                                <w:lang w:val="en-US"/>
-                              </w:rPr>
-                              <w:t>B</w:t>
+                              <w:t>Read B</w:t>
                             </w:r>
                           </w:p>
                         </w:txbxContent>
@@ -6865,7 +8917,7 @@
           </mc:Choice>
           <mc:Fallback>
             <w:pict>
-              <v:shape w14:anchorId="39BB085A" id="_x0000_s1050" type="#_x0000_t111" style="position:absolute;margin-left:0;margin-top:129.6pt;width:102.9pt;height:23.4pt;z-index:251744256;visibility:visible;mso-wrap-style:square;mso-width-percent:0;mso-height-percent:0;mso-wrap-distance-left:9pt;mso-wrap-distance-top:0;mso-wrap-distance-right:9pt;mso-wrap-distance-bottom:0;mso-position-horizontal:center;mso-position-horizontal-relative:margin;mso-position-vertical:absolute;mso-position-vertical-relative:text;mso-width-percent:0;mso-height-percent:0;mso-width-relative:margin;mso-height-relative:margin;v-text-anchor:middle" o:gfxdata="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" fillcolor="white [3201]" strokecolor="#70ad47 [3209]" strokeweight="1pt">
+              <v:shape w14:anchorId="39BB085A" id="_x0000_s1055" type="#_x0000_t111" style="position:absolute;margin-left:0;margin-top:129.6pt;width:102.9pt;height:23.4pt;z-index:251744256;visibility:visible;mso-wrap-style:square;mso-width-percent:0;mso-height-percent:0;mso-wrap-distance-left:9pt;mso-wrap-distance-top:0;mso-wrap-distance-right:9pt;mso-wrap-distance-bottom:0;mso-position-horizontal:center;mso-position-horizontal-relative:margin;mso-position-vertical:absolute;mso-position-vertical-relative:text;mso-width-percent:0;mso-height-percent:0;mso-width-relative:margin;mso-height-relative:margin;v-text-anchor:middle" o:gfxdata="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" fillcolor="white [3201]" strokecolor="#70ad47 [3209]" strokeweight="1pt">
                 <v:textbox>
                   <w:txbxContent>
                     <w:p>
@@ -6879,13 +8931,7 @@
                         <w:rPr>
                           <w:lang w:val="en-US"/>
                         </w:rPr>
-                        <w:t xml:space="preserve">Read </w:t>
-                      </w:r>
-                      <w:r>
-                        <w:rPr>
-                          <w:lang w:val="en-US"/>
-                        </w:rPr>
-                        <w:t>B</w:t>
+                        <w:t>Read B</w:t>
                       </w:r>
                     </w:p>
                   </w:txbxContent>
@@ -6985,7 +9031,7 @@
           </mc:Choice>
           <mc:Fallback>
             <w:pict>
-              <v:shape w14:anchorId="5046A946" id="_x0000_s1051" type="#_x0000_t111" style="position:absolute;margin-left:0;margin-top:88.2pt;width:102.9pt;height:23.4pt;z-index:251739136;visibility:visible;mso-wrap-style:square;mso-width-percent:0;mso-height-percent:0;mso-wrap-distance-left:9pt;mso-wrap-distance-top:0;mso-wrap-distance-right:9pt;mso-wrap-distance-bottom:0;mso-position-horizontal:center;mso-position-horizontal-relative:margin;mso-position-vertical:absolute;mso-position-vertical-relative:text;mso-width-percent:0;mso-height-percent:0;mso-width-relative:margin;mso-height-relative:margin;v-text-anchor:middle" o:gfxdata="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" fillcolor="white [3201]" strokecolor="#70ad47 [3209]" strokeweight="1pt">
+              <v:shape w14:anchorId="5046A946" id="_x0000_s1056" type="#_x0000_t111" style="position:absolute;margin-left:0;margin-top:88.2pt;width:102.9pt;height:23.4pt;z-index:251739136;visibility:visible;mso-wrap-style:square;mso-width-percent:0;mso-height-percent:0;mso-wrap-distance-left:9pt;mso-wrap-distance-top:0;mso-wrap-distance-right:9pt;mso-wrap-distance-bottom:0;mso-position-horizontal:center;mso-position-horizontal-relative:margin;mso-position-vertical:absolute;mso-position-vertical-relative:text;mso-width-percent:0;mso-height-percent:0;mso-width-relative:margin;mso-height-relative:margin;v-text-anchor:middle" o:gfxdata="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" fillcolor="white [3201]" strokecolor="#70ad47 [3209]" strokeweight="1pt">
                 <v:textbox>
                   <w:txbxContent>
                     <w:p>
@@ -7230,15 +9276,13 @@
         </w:rPr>
         <w:t xml:space="preserve">A use case is a list of actions or event steps typically defining the interactions between a role (known in the Unified </w:t>
       </w:r>
-      <w:proofErr w:type="spellStart"/>
-      <w:r>
-        <w:rPr>
-          <w:sz w:val="28"/>
-          <w:szCs w:val="28"/>
-        </w:rPr>
-        <w:t>Modeling</w:t>
-      </w:r>
-      <w:proofErr w:type="spellEnd"/>
+      <w:r>
+        <w:rPr>
+          <w:sz w:val="28"/>
+          <w:szCs w:val="28"/>
+        </w:rPr>
+        <w:t>Modelling</w:t>
+      </w:r>
       <w:r>
         <w:rPr>
           <w:sz w:val="28"/>
@@ -7429,7 +9473,7 @@
           </mc:Choice>
           <mc:Fallback>
             <w:pict>
-              <v:oval w14:anchorId="2D421D3F" id="Oval 15" o:spid="_x0000_s1052" style="position:absolute;margin-left:265.8pt;margin-top:21.55pt;width:74.4pt;height:37.2pt;z-index:251763712;visibility:visible;mso-wrap-style:square;mso-height-percent:0;mso-wrap-distance-left:9pt;mso-wrap-distance-top:0;mso-wrap-distance-right:9pt;mso-wrap-distance-bottom:0;mso-position-horizontal:absolute;mso-position-horizontal-relative:text;mso-position-vertical:absolute;mso-position-vertical-relative:text;mso-height-percent:0;mso-height-relative:margin;v-text-anchor:middle" o:gfxdata="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" fillcolor="white [3201]" strokecolor="#70ad47 [3209]" strokeweight="1pt">
+              <v:oval w14:anchorId="2D421D3F" id="Oval 15" o:spid="_x0000_s1057" style="position:absolute;margin-left:265.8pt;margin-top:21.55pt;width:74.4pt;height:37.2pt;z-index:251763712;visibility:visible;mso-wrap-style:square;mso-height-percent:0;mso-wrap-distance-left:9pt;mso-wrap-distance-top:0;mso-wrap-distance-right:9pt;mso-wrap-distance-bottom:0;mso-position-horizontal:absolute;mso-position-horizontal-relative:text;mso-position-vertical:absolute;mso-position-vertical-relative:text;mso-height-percent:0;mso-height-relative:margin;v-text-anchor:middle" o:gfxdata="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" fillcolor="white [3201]" strokecolor="#70ad47 [3209]" strokeweight="1pt">
                 <v:stroke joinstyle="miter"/>
                 <v:textbox>
                   <w:txbxContent>
@@ -7625,7 +9669,7 @@
           </mc:Choice>
           <mc:Fallback>
             <w:pict>
-              <v:oval w14:anchorId="64FE822A" id="_x0000_s1053" style="position:absolute;margin-left:104.4pt;margin-top:.5pt;width:74.4pt;height:36.6pt;z-index:251759616;visibility:visible;mso-wrap-style:square;mso-height-percent:0;mso-wrap-distance-left:9pt;mso-wrap-distance-top:0;mso-wrap-distance-right:9pt;mso-wrap-distance-bottom:0;mso-position-horizontal:absolute;mso-position-horizontal-relative:text;mso-position-vertical:absolute;mso-position-vertical-relative:text;mso-height-percent:0;mso-height-relative:margin;v-text-anchor:middle" o:gfxdata="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" fillcolor="white [3201]" strokecolor="#70ad47 [3209]" strokeweight="1pt">
+              <v:oval w14:anchorId="64FE822A" id="_x0000_s1058" style="position:absolute;margin-left:104.4pt;margin-top:.5pt;width:74.4pt;height:36.6pt;z-index:251759616;visibility:visible;mso-wrap-style:square;mso-height-percent:0;mso-wrap-distance-left:9pt;mso-wrap-distance-top:0;mso-wrap-distance-right:9pt;mso-wrap-distance-bottom:0;mso-position-horizontal:absolute;mso-position-horizontal-relative:text;mso-position-vertical:absolute;mso-position-vertical-relative:text;mso-height-percent:0;mso-height-relative:margin;v-text-anchor:middle" o:gfxdata="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" fillcolor="white [3201]" strokecolor="#70ad47 [3209]" strokeweight="1pt">
                 <v:stroke joinstyle="miter"/>
                 <v:textbox>
                   <w:txbxContent>
@@ -7950,7 +9994,7 @@
           </mc:Choice>
           <mc:Fallback>
             <w:pict>
-              <v:shape w14:anchorId="211FA566" id="Flowchart: Process 26" o:spid="_x0000_s1054" type="#_x0000_t109" style="position:absolute;margin-left:421.2pt;margin-top:271.65pt;width:60.6pt;height:39pt;z-index:251836416;visibility:visible;mso-wrap-style:square;mso-width-percent:0;mso-height-percent:0;mso-wrap-distance-left:9pt;mso-wrap-distance-top:0;mso-wrap-distance-right:9pt;mso-wrap-distance-bottom:0;mso-position-horizontal:absolute;mso-position-horizontal-relative:text;mso-position-vertical:absolute;mso-position-vertical-relative:text;mso-width-percent:0;mso-height-percent:0;mso-width-relative:margin;mso-height-relative:margin;v-text-anchor:middle" o:gfxdata="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" fillcolor="white [3201]" strokecolor="#70ad47 [3209]" strokeweight="1pt">
+              <v:shape w14:anchorId="211FA566" id="Flowchart: Process 26" o:spid="_x0000_s1059" type="#_x0000_t109" style="position:absolute;margin-left:421.2pt;margin-top:271.65pt;width:60.6pt;height:39pt;z-index:251836416;visibility:visible;mso-wrap-style:square;mso-width-percent:0;mso-height-percent:0;mso-wrap-distance-left:9pt;mso-wrap-distance-top:0;mso-wrap-distance-right:9pt;mso-wrap-distance-bottom:0;mso-position-horizontal:absolute;mso-position-horizontal-relative:text;mso-position-vertical:absolute;mso-position-vertical-relative:text;mso-width-percent:0;mso-height-percent:0;mso-width-relative:margin;mso-height-relative:margin;v-text-anchor:middle" o:gfxdata="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" fillcolor="white [3201]" strokecolor="#70ad47 [3209]" strokeweight="1pt">
                 <v:textbox>
                   <w:txbxContent>
                     <w:p>
@@ -8029,13 +10073,11 @@
                             <w:pPr>
                               <w:jc w:val="center"/>
                               <w:rPr>
-                                <w:u w:val="double"/>
                                 <w:lang w:val="en-US"/>
                               </w:rPr>
                             </w:pPr>
                             <w:r>
                               <w:rPr>
-                                <w:u w:val="double"/>
                                 <w:lang w:val="en-US"/>
                               </w:rPr>
                               <w:t>Admin</w:t>
@@ -8063,20 +10105,18 @@
           </mc:Choice>
           <mc:Fallback>
             <w:pict>
-              <v:shape w14:anchorId="0833513A" id="_x0000_s1055" type="#_x0000_t109" style="position:absolute;margin-left:431.4pt;margin-top:91.65pt;width:55.2pt;height:20.4pt;z-index:251834368;visibility:visible;mso-wrap-style:square;mso-width-percent:0;mso-height-percent:0;mso-wrap-distance-left:9pt;mso-wrap-distance-top:0;mso-wrap-distance-right:9pt;mso-wrap-distance-bottom:0;mso-position-horizontal:absolute;mso-position-horizontal-relative:text;mso-position-vertical:absolute;mso-position-vertical-relative:text;mso-width-percent:0;mso-height-percent:0;mso-width-relative:margin;mso-height-relative:margin;v-text-anchor:middle" o:gfxdata="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" fillcolor="white [3201]" strokecolor="#70ad47 [3209]" strokeweight="1pt">
+              <v:shape w14:anchorId="0833513A" id="_x0000_s1060" type="#_x0000_t109" style="position:absolute;margin-left:431.4pt;margin-top:91.65pt;width:55.2pt;height:20.4pt;z-index:251834368;visibility:visible;mso-wrap-style:square;mso-width-percent:0;mso-height-percent:0;mso-wrap-distance-left:9pt;mso-wrap-distance-top:0;mso-wrap-distance-right:9pt;mso-wrap-distance-bottom:0;mso-position-horizontal:absolute;mso-position-horizontal-relative:text;mso-position-vertical:absolute;mso-position-vertical-relative:text;mso-width-percent:0;mso-height-percent:0;mso-width-relative:margin;mso-height-relative:margin;v-text-anchor:middle" o:gfxdata="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" fillcolor="white [3201]" strokecolor="#70ad47 [3209]" strokeweight="1pt">
                 <v:textbox>
                   <w:txbxContent>
                     <w:p>
                       <w:pPr>
                         <w:jc w:val="center"/>
                         <w:rPr>
-                          <w:u w:val="double"/>
                           <w:lang w:val="en-US"/>
                         </w:rPr>
                       </w:pPr>
                       <w:r>
                         <w:rPr>
-                          <w:u w:val="double"/>
                           <w:lang w:val="en-US"/>
                         </w:rPr>
                         <w:t>Admin</w:t>
@@ -8176,7 +10216,7 @@
           </mc:Choice>
           <mc:Fallback>
             <w:pict>
-              <v:shape w14:anchorId="7A0FA228" id="_x0000_s1056" type="#_x0000_t109" style="position:absolute;margin-left:-27pt;margin-top:256.65pt;width:66pt;height:36pt;z-index:251832320;visibility:visible;mso-wrap-style:square;mso-width-percent:0;mso-height-percent:0;mso-wrap-distance-left:9pt;mso-wrap-distance-top:0;mso-wrap-distance-right:9pt;mso-wrap-distance-bottom:0;mso-position-horizontal:absolute;mso-position-horizontal-relative:text;mso-position-vertical:absolute;mso-position-vertical-relative:text;mso-width-percent:0;mso-height-percent:0;mso-width-relative:margin;mso-height-relative:margin;v-text-anchor:middle" o:gfxdata="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" fillcolor="white [3201]" strokecolor="#70ad47 [3209]" strokeweight="1pt">
+              <v:shape w14:anchorId="7A0FA228" id="_x0000_s1061" type="#_x0000_t109" style="position:absolute;margin-left:-27pt;margin-top:256.65pt;width:66pt;height:36pt;z-index:251832320;visibility:visible;mso-wrap-style:square;mso-width-percent:0;mso-height-percent:0;mso-wrap-distance-left:9pt;mso-wrap-distance-top:0;mso-wrap-distance-right:9pt;mso-wrap-distance-bottom:0;mso-position-horizontal:absolute;mso-position-horizontal-relative:text;mso-position-vertical:absolute;mso-position-vertical-relative:text;mso-width-percent:0;mso-height-percent:0;mso-width-relative:margin;mso-height-relative:margin;v-text-anchor:middle" o:gfxdata="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" fillcolor="white [3201]" strokecolor="#70ad47 [3209]" strokeweight="1pt">
                 <v:textbox>
                   <w:txbxContent>
                     <w:p>
@@ -8287,7 +10327,7 @@
           </mc:Choice>
           <mc:Fallback>
             <w:pict>
-              <v:shape w14:anchorId="08D0A3BD" id="_x0000_s1057" type="#_x0000_t109" style="position:absolute;margin-left:-21.6pt;margin-top:61.65pt;width:55.2pt;height:20.4pt;z-index:251830272;visibility:visible;mso-wrap-style:square;mso-width-percent:0;mso-height-percent:0;mso-wrap-distance-left:9pt;mso-wrap-distance-top:0;mso-wrap-distance-right:9pt;mso-wrap-distance-bottom:0;mso-position-horizontal:absolute;mso-position-horizontal-relative:text;mso-position-vertical:absolute;mso-position-vertical-relative:text;mso-width-percent:0;mso-height-percent:0;mso-width-relative:margin;mso-height-relative:margin;v-text-anchor:middle" o:gfxdata="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" fillcolor="white [3201]" strokecolor="#70ad47 [3209]" strokeweight="1pt">
+              <v:shape w14:anchorId="08D0A3BD" id="_x0000_s1062" type="#_x0000_t109" style="position:absolute;margin-left:-21.6pt;margin-top:61.65pt;width:55.2pt;height:20.4pt;z-index:251830272;visibility:visible;mso-wrap-style:square;mso-width-percent:0;mso-height-percent:0;mso-wrap-distance-left:9pt;mso-wrap-distance-top:0;mso-wrap-distance-right:9pt;mso-wrap-distance-bottom:0;mso-position-horizontal:absolute;mso-position-horizontal-relative:text;mso-position-vertical:absolute;mso-position-vertical-relative:text;mso-width-percent:0;mso-height-percent:0;mso-width-relative:margin;mso-height-relative:margin;v-text-anchor:middle" o:gfxdata="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" fillcolor="white [3201]" strokecolor="#70ad47 [3209]" strokeweight="1pt">
                 <v:textbox>
                   <w:txbxContent>
                     <w:p>
@@ -8395,7 +10435,7 @@
           </mc:Choice>
           <mc:Fallback>
             <w:pict>
-              <v:oval w14:anchorId="4A6E94B9" id="_x0000_s1058" style="position:absolute;margin-left:102.6pt;margin-top:271.65pt;width:74.4pt;height:36.6pt;z-index:251776000;visibility:visible;mso-wrap-style:square;mso-height-percent:0;mso-wrap-distance-left:9pt;mso-wrap-distance-top:0;mso-wrap-distance-right:9pt;mso-wrap-distance-bottom:0;mso-position-horizontal:absolute;mso-position-horizontal-relative:text;mso-position-vertical:absolute;mso-position-vertical-relative:text;mso-height-percent:0;mso-height-relative:margin;v-text-anchor:middle" o:gfxdata="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" fillcolor="white [3201]" strokecolor="#70ad47 [3209]" strokeweight="1pt">
+              <v:oval w14:anchorId="4A6E94B9" id="_x0000_s1063" style="position:absolute;margin-left:102.6pt;margin-top:271.65pt;width:74.4pt;height:36.6pt;z-index:251776000;visibility:visible;mso-wrap-style:square;mso-height-percent:0;mso-wrap-distance-left:9pt;mso-wrap-distance-top:0;mso-wrap-distance-right:9pt;mso-wrap-distance-bottom:0;mso-position-horizontal:absolute;mso-position-horizontal-relative:text;mso-position-vertical:absolute;mso-position-vertical-relative:text;mso-height-percent:0;mso-height-relative:margin;v-text-anchor:middle" o:gfxdata="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" fillcolor="white [3201]" strokecolor="#70ad47 [3209]" strokeweight="1pt">
                 <v:stroke joinstyle="miter"/>
                 <v:textbox>
                   <w:txbxContent>
@@ -8504,7 +10544,7 @@
           </mc:Choice>
           <mc:Fallback>
             <w:pict>
-              <v:oval w14:anchorId="0412FB45" id="_x0000_s1059" style="position:absolute;margin-left:104.4pt;margin-top:114.45pt;width:74.4pt;height:36pt;z-index:251769856;visibility:visible;mso-wrap-style:square;mso-height-percent:0;mso-wrap-distance-left:9pt;mso-wrap-distance-top:0;mso-wrap-distance-right:9pt;mso-wrap-distance-bottom:0;mso-position-horizontal:absolute;mso-position-horizontal-relative:text;mso-position-vertical:absolute;mso-position-vertical-relative:text;mso-height-percent:0;mso-height-relative:margin;v-text-anchor:middle" o:gfxdata="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" fillcolor="white [3201]" strokecolor="#70ad47 [3209]" strokeweight="1pt">
+              <v:oval w14:anchorId="0412FB45" id="_x0000_s1064" style="position:absolute;margin-left:104.4pt;margin-top:114.45pt;width:74.4pt;height:36pt;z-index:251769856;visibility:visible;mso-wrap-style:square;mso-height-percent:0;mso-wrap-distance-left:9pt;mso-wrap-distance-top:0;mso-wrap-distance-right:9pt;mso-wrap-distance-bottom:0;mso-position-horizontal:absolute;mso-position-horizontal-relative:text;mso-position-vertical:absolute;mso-position-vertical-relative:text;mso-height-percent:0;mso-height-relative:margin;v-text-anchor:middle" o:gfxdata="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" fillcolor="white [3201]" strokecolor="#70ad47 [3209]" strokeweight="1pt">
                 <v:stroke joinstyle="miter"/>
                 <v:textbox>
                   <w:txbxContent>
@@ -8613,7 +10653,7 @@
           </mc:Choice>
           <mc:Fallback>
             <w:pict>
-              <v:oval w14:anchorId="2877CB97" id="_x0000_s1060" style="position:absolute;margin-left:106.2pt;margin-top:31.05pt;width:74.4pt;height:36pt;z-index:251761664;visibility:visible;mso-wrap-style:square;mso-height-percent:0;mso-wrap-distance-left:9pt;mso-wrap-distance-top:0;mso-wrap-distance-right:9pt;mso-wrap-distance-bottom:0;mso-position-horizontal:absolute;mso-position-horizontal-relative:text;mso-position-vertical:absolute;mso-position-vertical-relative:text;mso-height-percent:0;mso-height-relative:margin;v-text-anchor:middle" o:gfxdata="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" fillcolor="white [3201]" strokecolor="#70ad47 [3209]" strokeweight="1pt">
+              <v:oval w14:anchorId="2877CB97" id="_x0000_s1065" style="position:absolute;margin-left:106.2pt;margin-top:31.05pt;width:74.4pt;height:36pt;z-index:251761664;visibility:visible;mso-wrap-style:square;mso-height-percent:0;mso-wrap-distance-left:9pt;mso-wrap-distance-top:0;mso-wrap-distance-right:9pt;mso-wrap-distance-bottom:0;mso-position-horizontal:absolute;mso-position-horizontal-relative:text;mso-position-vertical:absolute;mso-position-vertical-relative:text;mso-height-percent:0;mso-height-relative:margin;v-text-anchor:middle" o:gfxdata="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" fillcolor="white [3201]" strokecolor="#70ad47 [3209]" strokeweight="1pt">
                 <v:stroke joinstyle="miter"/>
                 <v:textbox>
                   <w:txbxContent>
@@ -8722,7 +10762,7 @@
           </mc:Choice>
           <mc:Fallback>
             <w:pict>
-              <v:oval w14:anchorId="58292878" id="_x0000_s1061" style="position:absolute;margin-left:265.8pt;margin-top:16.65pt;width:74.4pt;height:37.2pt;z-index:251765760;visibility:visible;mso-wrap-style:square;mso-height-percent:0;mso-wrap-distance-left:9pt;mso-wrap-distance-top:0;mso-wrap-distance-right:9pt;mso-wrap-distance-bottom:0;mso-position-horizontal:absolute;mso-position-horizontal-relative:text;mso-position-vertical:absolute;mso-position-vertical-relative:text;mso-height-percent:0;mso-height-relative:margin;v-text-anchor:middle" o:gfxdata="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" fillcolor="white [3201]" strokecolor="#70ad47 [3209]" strokeweight="1pt">
+              <v:oval w14:anchorId="58292878" id="_x0000_s1066" style="position:absolute;margin-left:265.8pt;margin-top:16.65pt;width:74.4pt;height:37.2pt;z-index:251765760;visibility:visible;mso-wrap-style:square;mso-height-percent:0;mso-wrap-distance-left:9pt;mso-wrap-distance-top:0;mso-wrap-distance-right:9pt;mso-wrap-distance-bottom:0;mso-position-horizontal:absolute;mso-position-horizontal-relative:text;mso-position-vertical:absolute;mso-position-vertical-relative:text;mso-height-percent:0;mso-height-relative:margin;v-text-anchor:middle" o:gfxdata="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" fillcolor="white [3201]" strokecolor="#70ad47 [3209]" strokeweight="1pt">
                 <v:stroke joinstyle="miter"/>
                 <v:textbox>
                   <w:txbxContent>
@@ -8834,7 +10874,7 @@
           </mc:Choice>
           <mc:Fallback>
             <w:pict>
-              <v:oval w14:anchorId="6A7E2AB6" id="_x0000_s1062" style="position:absolute;margin-left:260.4pt;margin-top:67.05pt;width:81pt;height:39.6pt;z-index:251767808;visibility:visible;mso-wrap-style:square;mso-width-percent:0;mso-height-percent:0;mso-wrap-distance-left:9pt;mso-wrap-distance-top:0;mso-wrap-distance-right:9pt;mso-wrap-distance-bottom:0;mso-position-horizontal:absolute;mso-position-horizontal-relative:text;mso-position-vertical:absolute;mso-position-vertical-relative:text;mso-width-percent:0;mso-height-percent:0;mso-width-relative:margin;mso-height-relative:margin;v-text-anchor:middle" o:gfxdata="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" fillcolor="white [3201]" strokecolor="#70ad47 [3209]" strokeweight="1pt">
+              <v:oval w14:anchorId="6A7E2AB6" id="_x0000_s1067" style="position:absolute;margin-left:260.4pt;margin-top:67.05pt;width:81pt;height:39.6pt;z-index:251767808;visibility:visible;mso-wrap-style:square;mso-width-percent:0;mso-height-percent:0;mso-wrap-distance-left:9pt;mso-wrap-distance-top:0;mso-wrap-distance-right:9pt;mso-wrap-distance-bottom:0;mso-position-horizontal:absolute;mso-position-horizontal-relative:text;mso-position-vertical:absolute;mso-position-vertical-relative:text;mso-width-percent:0;mso-height-percent:0;mso-width-relative:margin;mso-height-relative:margin;v-text-anchor:middle" o:gfxdata="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" fillcolor="white [3201]" strokecolor="#70ad47 [3209]" strokeweight="1pt">
                 <v:stroke joinstyle="miter"/>
                 <v:textbox>
                   <w:txbxContent>
@@ -9041,7 +11081,7 @@
           </mc:Choice>
           <mc:Fallback>
             <w:pict>
-              <v:oval w14:anchorId="6E5199B7" id="_x0000_s1063" style="position:absolute;margin-left:103.2pt;margin-top:218.85pt;width:80.4pt;height:43.8pt;z-index:251773952;visibility:visible;mso-wrap-style:square;mso-width-percent:0;mso-height-percent:0;mso-wrap-distance-left:9pt;mso-wrap-distance-top:0;mso-wrap-distance-right:9pt;mso-wrap-distance-bottom:0;mso-position-horizontal:absolute;mso-position-horizontal-relative:text;mso-position-vertical:absolute;mso-position-vertical-relative:text;mso-width-percent:0;mso-height-percent:0;mso-width-relative:margin;mso-height-relative:margin;v-text-anchor:middle" o:gfxdata="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" fillcolor="white [3201]" strokecolor="#70ad47 [3209]" strokeweight="1pt">
+              <v:oval w14:anchorId="6E5199B7" id="_x0000_s1068" style="position:absolute;margin-left:103.2pt;margin-top:218.85pt;width:80.4pt;height:43.8pt;z-index:251773952;visibility:visible;mso-wrap-style:square;mso-width-percent:0;mso-height-percent:0;mso-wrap-distance-left:9pt;mso-wrap-distance-top:0;mso-wrap-distance-right:9pt;mso-wrap-distance-bottom:0;mso-position-horizontal:absolute;mso-position-horizontal-relative:text;mso-position-vertical:absolute;mso-position-vertical-relative:text;mso-width-percent:0;mso-height-percent:0;mso-width-relative:margin;mso-height-relative:margin;v-text-anchor:middle" o:gfxdata="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" fillcolor="white [3201]" strokecolor="#70ad47 [3209]" strokeweight="1pt">
                 <v:stroke joinstyle="miter"/>
                 <v:textbox>
                   <w:txbxContent>
@@ -9177,7 +11217,7 @@
           </mc:Choice>
           <mc:Fallback>
             <w:pict>
-              <v:oval w14:anchorId="75FAAE6B" id="_x0000_s1064" style="position:absolute;margin-left:237.6pt;margin-top:182.25pt;width:94.8pt;height:53.4pt;z-index:251778048;visibility:visible;mso-wrap-style:square;mso-width-percent:0;mso-height-percent:0;mso-wrap-distance-left:9pt;mso-wrap-distance-top:0;mso-wrap-distance-right:9pt;mso-wrap-distance-bottom:0;mso-position-horizontal:absolute;mso-position-horizontal-relative:text;mso-position-vertical:absolute;mso-position-vertical-relative:text;mso-width-percent:0;mso-height-percent:0;mso-width-relative:margin;mso-height-relative:margin;v-text-anchor:middle" o:gfxdata="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" fillcolor="white [3201]" strokecolor="#70ad47 [3209]" strokeweight="1pt">
+              <v:oval w14:anchorId="75FAAE6B" id="_x0000_s1069" style="position:absolute;margin-left:237.6pt;margin-top:182.25pt;width:94.8pt;height:53.4pt;z-index:251778048;visibility:visible;mso-wrap-style:square;mso-width-percent:0;mso-height-percent:0;mso-wrap-distance-left:9pt;mso-wrap-distance-top:0;mso-wrap-distance-right:9pt;mso-wrap-distance-bottom:0;mso-position-horizontal:absolute;mso-position-horizontal-relative:text;mso-position-vertical:absolute;mso-position-vertical-relative:text;mso-width-percent:0;mso-height-percent:0;mso-width-relative:margin;mso-height-relative:margin;v-text-anchor:middle" o:gfxdata="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" fillcolor="white [3201]" strokecolor="#70ad47 [3209]" strokeweight="1pt">
                 <v:stroke joinstyle="miter"/>
                 <v:textbox>
                   <w:txbxContent>
@@ -9290,7 +11330,7 @@
           </mc:Choice>
           <mc:Fallback>
             <w:pict>
-              <v:oval w14:anchorId="1A2BEFD2" id="_x0000_s1065" style="position:absolute;margin-left:104.4pt;margin-top:164.85pt;width:76.8pt;height:48.6pt;z-index:251771904;visibility:visible;mso-wrap-style:square;mso-width-percent:0;mso-height-percent:0;mso-wrap-distance-left:9pt;mso-wrap-distance-top:0;mso-wrap-distance-right:9pt;mso-wrap-distance-bottom:0;mso-position-horizontal:absolute;mso-position-horizontal-relative:text;mso-position-vertical:absolute;mso-position-vertical-relative:text;mso-width-percent:0;mso-height-percent:0;mso-width-relative:margin;mso-height-relative:margin;v-text-anchor:middle" o:gfxdata="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" fillcolor="white [3201]" strokecolor="#70ad47 [3209]" strokeweight="1pt">
+              <v:oval w14:anchorId="1A2BEFD2" id="_x0000_s1070" style="position:absolute;margin-left:104.4pt;margin-top:164.85pt;width:76.8pt;height:48.6pt;z-index:251771904;visibility:visible;mso-wrap-style:square;mso-width-percent:0;mso-height-percent:0;mso-wrap-distance-left:9pt;mso-wrap-distance-top:0;mso-wrap-distance-right:9pt;mso-wrap-distance-bottom:0;mso-position-horizontal:absolute;mso-position-horizontal-relative:text;mso-position-vertical:absolute;mso-position-vertical-relative:text;mso-width-percent:0;mso-height-percent:0;mso-width-relative:margin;mso-height-relative:margin;v-text-anchor:middle" o:gfxdata="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" fillcolor="white [3201]" strokecolor="#70ad47 [3209]" strokeweight="1pt">
                 <v:stroke joinstyle="miter"/>
                 <v:textbox>
                   <w:txbxContent>
@@ -11054,7 +13094,7 @@
         <mc:AlternateContent>
           <mc:Choice Requires="wps">
             <w:drawing>
-              <wp:anchor distT="0" distB="0" distL="114300" distR="114300" simplePos="0" relativeHeight="251788288" behindDoc="0" locked="0" layoutInCell="1" allowOverlap="1" wp14:anchorId="07107866" wp14:editId="5430DFBC">
+              <wp:anchor distT="0" distB="0" distL="114300" distR="114300" simplePos="0" relativeHeight="251788288" behindDoc="0" locked="0" layoutInCell="1" allowOverlap="1" wp14:anchorId="07107866" wp14:editId="5D2692CB">
                 <wp:simplePos x="0" y="0"/>
                 <wp:positionH relativeFrom="column">
                   <wp:posOffset>68580</wp:posOffset>
@@ -11119,7 +13159,7 @@
         <mc:AlternateContent>
           <mc:Choice Requires="wps">
             <w:drawing>
-              <wp:anchor distT="0" distB="0" distL="114300" distR="114300" simplePos="0" relativeHeight="251787264" behindDoc="0" locked="0" layoutInCell="1" allowOverlap="1" wp14:anchorId="7339DE68" wp14:editId="410F6FDE">
+              <wp:anchor distT="0" distB="0" distL="114300" distR="114300" simplePos="0" relativeHeight="251787264" behindDoc="0" locked="0" layoutInCell="1" allowOverlap="1" wp14:anchorId="7339DE68" wp14:editId="3D64686E">
                 <wp:simplePos x="0" y="0"/>
                 <wp:positionH relativeFrom="column">
                   <wp:posOffset>-38100</wp:posOffset>
@@ -11175,7 +13215,7 @@
           </mc:Choice>
           <mc:Fallback>
             <w:pict>
-              <v:shape w14:anchorId="2286D5D2" id="Flowchart: Connector 18" o:spid="_x0000_s1026" type="#_x0000_t120" style="position:absolute;margin-left:-3pt;margin-top:187.7pt;width:18.6pt;height:18.6pt;z-index:251787264;visibility:visible;mso-wrap-style:square;mso-wrap-distance-left:9pt;mso-wrap-distance-top:0;mso-wrap-distance-right:9pt;mso-wrap-distance-bottom:0;mso-position-horizontal:absolute;mso-position-horizontal-relative:text;mso-position-vertical:absolute;mso-position-vertical-relative:text;v-text-anchor:middle" o:gfxdata="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" fillcolor="#a5a5a5 [3206]" strokecolor="#181818 [486]" strokeweight="1pt">
+              <v:shape w14:anchorId="535A0607" id="Flowchart: Connector 18" o:spid="_x0000_s1026" type="#_x0000_t120" style="position:absolute;margin-left:-3pt;margin-top:187.7pt;width:18.6pt;height:18.6pt;z-index:251787264;visibility:visible;mso-wrap-style:square;mso-wrap-distance-left:9pt;mso-wrap-distance-top:0;mso-wrap-distance-right:9pt;mso-wrap-distance-bottom:0;mso-position-horizontal:absolute;mso-position-horizontal-relative:text;mso-position-vertical:absolute;mso-position-vertical-relative:text;v-text-anchor:middle" o:gfxdata="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" fillcolor="#a5a5a5 [3206]" strokecolor="#181818 [486]" strokeweight="1pt">
                 <v:stroke joinstyle="miter"/>
               </v:shape>
             </w:pict>
@@ -11640,6 +13680,7 @@
   <w:p>
     <w:pPr>
       <w:pStyle w:val="Header"/>
+      <w:ind w:left="357"/>
       <w:jc w:val="right"/>
       <w:rPr>
         <w:lang w:val="en-US"/>
@@ -11649,7 +13690,19 @@
       <w:rPr>
         <w:lang w:val="en-US"/>
       </w:rPr>
-      <w:t>By Prachi Pate~</w:t>
+      <w:t>~</w:t>
+    </w:r>
+    <w:r>
+      <w:rPr>
+        <w:lang w:val="en-US"/>
+      </w:rPr>
+      <w:t>By Prachi Pate</w:t>
+    </w:r>
+    <w:r>
+      <w:rPr>
+        <w:lang w:val="en-US"/>
+      </w:rPr>
+      <w:t>l</w:t>
     </w:r>
   </w:p>
 </w:hdr>
@@ -12082,6 +14135,119 @@
       </w:rPr>
     </w:lvl>
   </w:abstractNum>
+  <w:abstractNum w:abstractNumId="4" w15:restartNumberingAfterBreak="0">
+    <w:nsid w:val="5EE82D3E"/>
+    <w:multiLevelType w:val="hybridMultilevel"/>
+    <w:tmpl w:val="8A2C3394"/>
+    <w:lvl w:ilvl="0" w:tplc="40090003">
+      <w:start w:val="1"/>
+      <w:numFmt w:val="bullet"/>
+      <w:lvlText w:val="o"/>
+      <w:lvlJc w:val="left"/>
+      <w:pPr>
+        <w:ind w:left="720" w:hanging="360"/>
+      </w:pPr>
+      <w:rPr>
+        <w:rFonts w:ascii="Courier New" w:hAnsi="Courier New" w:cs="Courier New" w:hint="default"/>
+      </w:rPr>
+    </w:lvl>
+    <w:lvl w:ilvl="1" w:tplc="40090003" w:tentative="1">
+      <w:start w:val="1"/>
+      <w:numFmt w:val="bullet"/>
+      <w:lvlText w:val="o"/>
+      <w:lvlJc w:val="left"/>
+      <w:pPr>
+        <w:ind w:left="1440" w:hanging="360"/>
+      </w:pPr>
+      <w:rPr>
+        <w:rFonts w:ascii="Courier New" w:hAnsi="Courier New" w:cs="Courier New" w:hint="default"/>
+      </w:rPr>
+    </w:lvl>
+    <w:lvl w:ilvl="2" w:tplc="40090005" w:tentative="1">
+      <w:start w:val="1"/>
+      <w:numFmt w:val="bullet"/>
+      <w:lvlText w:val=""/>
+      <w:lvlJc w:val="left"/>
+      <w:pPr>
+        <w:ind w:left="2160" w:hanging="360"/>
+      </w:pPr>
+      <w:rPr>
+        <w:rFonts w:ascii="Wingdings" w:hAnsi="Wingdings" w:hint="default"/>
+      </w:rPr>
+    </w:lvl>
+    <w:lvl w:ilvl="3" w:tplc="40090001" w:tentative="1">
+      <w:start w:val="1"/>
+      <w:numFmt w:val="bullet"/>
+      <w:lvlText w:val=""/>
+      <w:lvlJc w:val="left"/>
+      <w:pPr>
+        <w:ind w:left="2880" w:hanging="360"/>
+      </w:pPr>
+      <w:rPr>
+        <w:rFonts w:ascii="Symbol" w:hAnsi="Symbol" w:hint="default"/>
+      </w:rPr>
+    </w:lvl>
+    <w:lvl w:ilvl="4" w:tplc="40090003" w:tentative="1">
+      <w:start w:val="1"/>
+      <w:numFmt w:val="bullet"/>
+      <w:lvlText w:val="o"/>
+      <w:lvlJc w:val="left"/>
+      <w:pPr>
+        <w:ind w:left="3600" w:hanging="360"/>
+      </w:pPr>
+      <w:rPr>
+        <w:rFonts w:ascii="Courier New" w:hAnsi="Courier New" w:cs="Courier New" w:hint="default"/>
+      </w:rPr>
+    </w:lvl>
+    <w:lvl w:ilvl="5" w:tplc="40090005" w:tentative="1">
+      <w:start w:val="1"/>
+      <w:numFmt w:val="bullet"/>
+      <w:lvlText w:val=""/>
+      <w:lvlJc w:val="left"/>
+      <w:pPr>
+        <w:ind w:left="4320" w:hanging="360"/>
+      </w:pPr>
+      <w:rPr>
+        <w:rFonts w:ascii="Wingdings" w:hAnsi="Wingdings" w:hint="default"/>
+      </w:rPr>
+    </w:lvl>
+    <w:lvl w:ilvl="6" w:tplc="40090001" w:tentative="1">
+      <w:start w:val="1"/>
+      <w:numFmt w:val="bullet"/>
+      <w:lvlText w:val=""/>
+      <w:lvlJc w:val="left"/>
+      <w:pPr>
+        <w:ind w:left="5040" w:hanging="360"/>
+      </w:pPr>
+      <w:rPr>
+        <w:rFonts w:ascii="Symbol" w:hAnsi="Symbol" w:hint="default"/>
+      </w:rPr>
+    </w:lvl>
+    <w:lvl w:ilvl="7" w:tplc="40090003" w:tentative="1">
+      <w:start w:val="1"/>
+      <w:numFmt w:val="bullet"/>
+      <w:lvlText w:val="o"/>
+      <w:lvlJc w:val="left"/>
+      <w:pPr>
+        <w:ind w:left="5760" w:hanging="360"/>
+      </w:pPr>
+      <w:rPr>
+        <w:rFonts w:ascii="Courier New" w:hAnsi="Courier New" w:cs="Courier New" w:hint="default"/>
+      </w:rPr>
+    </w:lvl>
+    <w:lvl w:ilvl="8" w:tplc="40090005" w:tentative="1">
+      <w:start w:val="1"/>
+      <w:numFmt w:val="bullet"/>
+      <w:lvlText w:val=""/>
+      <w:lvlJc w:val="left"/>
+      <w:pPr>
+        <w:ind w:left="6480" w:hanging="360"/>
+      </w:pPr>
+      <w:rPr>
+        <w:rFonts w:ascii="Wingdings" w:hAnsi="Wingdings" w:hint="default"/>
+      </w:rPr>
+    </w:lvl>
+  </w:abstractNum>
   <w:num w:numId="1" w16cid:durableId="1155728184">
     <w:abstractNumId w:val="0"/>
   </w:num>
@@ -12093,6 +14259,9 @@
   </w:num>
   <w:num w:numId="4" w16cid:durableId="815147308">
     <w:abstractNumId w:val="2"/>
+  </w:num>
+  <w:num w:numId="5" w16cid:durableId="476730325">
+    <w:abstractNumId w:val="4"/>
   </w:num>
 </w:numbering>
 </file>
